--- a/temp/kai.docx
+++ b/temp/kai.docx
@@ -1,23 +1,24 @@
 
 <file path=word/document.xml><?xml version="1.0" encoding="utf-8"?>
 <w:document xmlns:wpc="http://schemas.microsoft.com/office/word/2010/wordprocessingCanvas" xmlns:cx="http://schemas.microsoft.com/office/drawing/2014/chartex" xmlns:mc="http://schemas.openxmlformats.org/markup-compatibility/2006" xmlns:o="urn:schemas-microsoft-com:office:office" xmlns:r="http://schemas.openxmlformats.org/officeDocument/2006/relationships" xmlns:m="http://schemas.openxmlformats.org/officeDocument/2006/math" xmlns:v="urn:schemas-microsoft-com:vml" xmlns:wp14="http://schemas.microsoft.com/office/word/2010/wordprocessingDrawing" xmlns:wp="http://schemas.openxmlformats.org/drawingml/2006/wordprocessingDrawing" xmlns:w10="urn:schemas-microsoft-com:office:word" xmlns:w="http://schemas.openxmlformats.org/wordprocessingml/2006/main" xmlns:w14="http://schemas.microsoft.com/office/word/2010/wordml" xmlns:w15="http://schemas.microsoft.com/office/word/2012/wordml" xmlns:w16se="http://schemas.microsoft.com/office/word/2015/wordml/symex" xmlns:wpg="http://schemas.microsoft.com/office/word/2010/wordprocessingGroup" xmlns:wpi="http://schemas.microsoft.com/office/word/2010/wordprocessingInk" xmlns:wne="http://schemas.microsoft.com/office/word/2006/wordml" xmlns:wps="http://schemas.microsoft.com/office/word/2010/wordprocessingShape" mc:Ignorable="w14 w15 w16se wp14">
+  <w:background w:color="CCE8CF"/>
   <w:body>
     <w:p>
       <w:pPr>
         <w:spacing w:before="480"/>
         <w:ind w:firstLineChars="500" w:firstLine="1807"/>
+        <w:rPr>
+          <w:rFonts w:ascii="楷体_GB2312" w:eastAsia="楷体_GB2312" w:hAnsi="宋体"/>
+          <w:b/>
+          <w:sz w:val="36"/>
+        </w:rPr>
+      </w:pPr>
+      <w:r>
         <w:rPr>
           <w:rFonts w:ascii="楷体_GB2312" w:eastAsia="楷体_GB2312" w:hAnsi="宋体" w:hint="eastAsia"/>
           <w:b/>
           <w:sz w:val="36"/>
         </w:rPr>
-      </w:pPr>
-      <w:r>
-        <w:rPr>
-          <w:rFonts w:ascii="楷体_GB2312" w:eastAsia="楷体_GB2312" w:hAnsi="宋体" w:hint="eastAsia"/>
-          <w:b/>
-          <w:sz w:val="36"/>
-        </w:rPr>
         <w:t>北京航空航天大学计算机学院</w:t>
       </w:r>
     </w:p>
@@ -26,7 +27,7 @@
         <w:spacing w:before="240"/>
         <w:ind w:firstLineChars="200" w:firstLine="480"/>
         <w:rPr>
-          <w:rFonts w:ascii="黑体" w:eastAsia="黑体" w:hint="eastAsia"/>
+          <w:rFonts w:ascii="黑体" w:eastAsia="黑体"/>
         </w:rPr>
       </w:pPr>
     </w:p>
@@ -34,18 +35,18 @@
       <w:pPr>
         <w:spacing w:before="240"/>
         <w:ind w:firstLineChars="299" w:firstLine="1561"/>
+        <w:rPr>
+          <w:rFonts w:ascii="黑体" w:eastAsia="黑体"/>
+          <w:b/>
+          <w:sz w:val="52"/>
+        </w:rPr>
+      </w:pPr>
+      <w:r>
         <w:rPr>
           <w:rFonts w:ascii="黑体" w:eastAsia="黑体" w:hint="eastAsia"/>
           <w:b/>
           <w:sz w:val="52"/>
         </w:rPr>
-      </w:pPr>
-      <w:r>
-        <w:rPr>
-          <w:rFonts w:ascii="黑体" w:eastAsia="黑体" w:hint="eastAsia"/>
-          <w:b/>
-          <w:sz w:val="52"/>
-        </w:rPr>
         <w:t>硕士学位论文开题报告</w:t>
       </w:r>
     </w:p>
@@ -54,7 +55,7 @@
         <w:spacing w:before="240" w:line="240" w:lineRule="exact"/>
         <w:ind w:firstLineChars="200" w:firstLine="640"/>
         <w:rPr>
-          <w:rFonts w:ascii="Arial" w:eastAsia="黑体" w:hAnsi="Arial" w:hint="eastAsia"/>
+          <w:rFonts w:ascii="Arial" w:eastAsia="黑体" w:hAnsi="Arial"/>
           <w:sz w:val="32"/>
         </w:rPr>
       </w:pPr>
@@ -64,7 +65,7 @@
         <w:spacing w:before="240"/>
         <w:ind w:firstLineChars="200" w:firstLine="880"/>
         <w:rPr>
-          <w:rFonts w:ascii="黑体" w:eastAsia="黑体" w:hint="eastAsia"/>
+          <w:rFonts w:ascii="黑体" w:eastAsia="黑体"/>
           <w:sz w:val="44"/>
         </w:rPr>
       </w:pPr>
@@ -74,7 +75,7 @@
         <w:spacing w:before="240"/>
         <w:ind w:firstLineChars="200" w:firstLine="880"/>
         <w:rPr>
-          <w:rFonts w:ascii="黑体" w:eastAsia="黑体" w:hint="eastAsia"/>
+          <w:rFonts w:ascii="黑体" w:eastAsia="黑体"/>
           <w:sz w:val="44"/>
         </w:rPr>
       </w:pPr>
@@ -84,7 +85,7 @@
         <w:spacing w:before="240"/>
         <w:ind w:firstLineChars="200" w:firstLine="880"/>
         <w:rPr>
-          <w:rFonts w:ascii="黑体" w:eastAsia="黑体" w:hint="eastAsia"/>
+          <w:rFonts w:ascii="黑体" w:eastAsia="黑体"/>
           <w:sz w:val="44"/>
         </w:rPr>
       </w:pPr>
@@ -94,7 +95,6 @@
         <w:spacing w:line="560" w:lineRule="exact"/>
         <w:ind w:leftChars="250" w:left="1504" w:hangingChars="300" w:hanging="904"/>
         <w:rPr>
-          <w:rFonts w:hint="eastAsia"/>
           <w:sz w:val="28"/>
           <w:u w:val="single"/>
         </w:rPr>
@@ -130,7 +130,7 @@
         <w:spacing w:line="560" w:lineRule="exact"/>
         <w:ind w:firstLineChars="200" w:firstLine="602"/>
         <w:rPr>
-          <w:rFonts w:ascii="楷体_GB2312" w:eastAsia="楷体_GB2312" w:hint="eastAsia"/>
+          <w:rFonts w:ascii="楷体_GB2312" w:eastAsia="楷体_GB2312"/>
           <w:sz w:val="30"/>
         </w:rPr>
       </w:pPr>
@@ -155,7 +155,7 @@
         <w:spacing w:line="560" w:lineRule="exact"/>
         <w:ind w:firstLineChars="200" w:firstLine="602"/>
         <w:rPr>
-          <w:rFonts w:ascii="楷体_GB2312" w:eastAsia="楷体_GB2312" w:hint="eastAsia"/>
+          <w:rFonts w:ascii="楷体_GB2312" w:eastAsia="楷体_GB2312"/>
           <w:sz w:val="30"/>
         </w:rPr>
       </w:pPr>
@@ -222,7 +222,7 @@
         <w:spacing w:line="560" w:lineRule="exact"/>
         <w:ind w:firstLineChars="200" w:firstLine="602"/>
         <w:rPr>
-          <w:rFonts w:ascii="楷体_GB2312" w:eastAsia="楷体_GB2312" w:hint="eastAsia"/>
+          <w:rFonts w:ascii="楷体_GB2312" w:eastAsia="楷体_GB2312"/>
           <w:sz w:val="30"/>
         </w:rPr>
       </w:pPr>
@@ -254,7 +254,7 @@
         <w:spacing w:line="560" w:lineRule="exact"/>
         <w:ind w:firstLineChars="200" w:firstLine="602"/>
         <w:rPr>
-          <w:rFonts w:ascii="黑体" w:eastAsia="黑体" w:hint="eastAsia"/>
+          <w:rFonts w:ascii="黑体" w:eastAsia="黑体"/>
           <w:sz w:val="44"/>
         </w:rPr>
       </w:pPr>
@@ -279,7 +279,7 @@
         <w:spacing w:before="240"/>
         <w:ind w:firstLineChars="200" w:firstLine="880"/>
         <w:rPr>
-          <w:rFonts w:ascii="黑体" w:eastAsia="黑体" w:hint="eastAsia"/>
+          <w:rFonts w:ascii="黑体" w:eastAsia="黑体"/>
           <w:sz w:val="44"/>
         </w:rPr>
       </w:pPr>
@@ -287,19 +287,8 @@
     <w:p>
       <w:pPr>
         <w:spacing w:before="240"/>
-        <w:ind w:firstLineChars="200" w:firstLine="880"/>
-        <w:rPr>
-          <w:rFonts w:ascii="黑体" w:eastAsia="黑体" w:hint="eastAsia"/>
-          <w:sz w:val="44"/>
-        </w:rPr>
-      </w:pPr>
-    </w:p>
-    <w:p>
-      <w:pPr>
-        <w:spacing w:before="240"/>
-        <w:ind w:firstLineChars="200" w:firstLine="880"/>
-        <w:rPr>
-          <w:rFonts w:ascii="黑体" w:eastAsia="黑体" w:hint="eastAsia"/>
+        <w:rPr>
+          <w:rFonts w:ascii="黑体" w:eastAsia="黑体"/>
           <w:sz w:val="44"/>
         </w:rPr>
       </w:pPr>
@@ -308,18 +297,18 @@
       <w:pPr>
         <w:ind w:firstLineChars="200" w:firstLine="643"/>
         <w:jc w:val="center"/>
+        <w:rPr>
+          <w:rFonts w:ascii="黑体" w:eastAsia="黑体"/>
+          <w:b/>
+          <w:sz w:val="32"/>
+        </w:rPr>
+      </w:pPr>
+      <w:r>
         <w:rPr>
           <w:rFonts w:ascii="黑体" w:eastAsia="黑体" w:hint="eastAsia"/>
           <w:b/>
           <w:sz w:val="32"/>
         </w:rPr>
-      </w:pPr>
-      <w:r>
-        <w:rPr>
-          <w:rFonts w:ascii="黑体" w:eastAsia="黑体" w:hint="eastAsia"/>
-          <w:b/>
-          <w:sz w:val="32"/>
-        </w:rPr>
         <w:t>北京航空航天大学计算机学院</w:t>
       </w:r>
     </w:p>
@@ -333,12 +322,12 @@
           <w:sz w:val="30"/>
         </w:rPr>
         <w:sectPr>
-          <w:headerReference w:type="even" r:id="rId7"/>
-          <w:headerReference w:type="default" r:id="rId8"/>
-          <w:footerReference w:type="even" r:id="rId9"/>
-          <w:footerReference w:type="default" r:id="rId10"/>
-          <w:headerReference w:type="first" r:id="rId11"/>
-          <w:footerReference w:type="first" r:id="rId12"/>
+          <w:headerReference w:type="even" r:id="rId8"/>
+          <w:headerReference w:type="default" r:id="rId9"/>
+          <w:footerReference w:type="even" r:id="rId10"/>
+          <w:footerReference w:type="default" r:id="rId11"/>
+          <w:headerReference w:type="first" r:id="rId12"/>
+          <w:footerReference w:type="first" r:id="rId13"/>
           <w:pgSz w:w="11906" w:h="16838"/>
           <w:pgMar w:top="1928" w:right="1797" w:bottom="1928" w:left="1797" w:header="1588" w:footer="1588" w:gutter="0"/>
           <w:cols w:space="720"/>
@@ -351,7 +340,6 @@
           <w:rFonts w:ascii="黑体" w:eastAsia="黑体" w:hint="eastAsia"/>
           <w:sz w:val="30"/>
         </w:rPr>
-        <w:lastRenderedPageBreak/>
         <w:t>2017</w:t>
       </w:r>
       <w:r>
@@ -398,7 +386,7 @@
         <w:spacing w:before="840" w:after="600"/>
         <w:jc w:val="center"/>
         <w:rPr>
-          <w:rFonts w:ascii="宋体" w:hAnsi="宋体" w:hint="eastAsia"/>
+          <w:rFonts w:ascii="宋体" w:hAnsi="宋体"/>
           <w:b/>
           <w:bCs/>
           <w:sz w:val="36"/>
@@ -414,7 +402,6 @@
           <w:sz w:val="36"/>
           <w:szCs w:val="36"/>
         </w:rPr>
-        <w:lastRenderedPageBreak/>
         <w:t>基于符号计算的非线性方程</w:t>
       </w:r>
       <w:proofErr w:type="gramStart"/>
@@ -437,9 +424,6 @@
           <w:numId w:val="1"/>
         </w:numPr>
         <w:ind w:left="425"/>
-        <w:rPr>
-          <w:rFonts w:hint="eastAsia"/>
-        </w:rPr>
       </w:pPr>
       <w:bookmarkStart w:id="2" w:name="_Toc246086839"/>
       <w:bookmarkStart w:id="3" w:name="_Toc11261"/>
@@ -457,9 +441,6 @@
     <w:p>
       <w:pPr>
         <w:pStyle w:val="2"/>
-        <w:rPr>
-          <w:rFonts w:hint="eastAsia"/>
-        </w:rPr>
       </w:pPr>
       <w:bookmarkStart w:id="4" w:name="_Toc12288"/>
       <w:r>
@@ -472,918 +453,1129 @@
     </w:p>
     <w:p>
       <w:pPr>
-        <w:ind w:firstLineChars="200" w:firstLine="480"/>
-        <w:rPr>
-          <w:rFonts w:hint="eastAsia"/>
-        </w:rPr>
-      </w:pPr>
-      <w:r>
-        <w:rPr>
-          <w:rFonts w:hint="eastAsia"/>
-        </w:rPr>
-        <w:t>20</w:t>
-      </w:r>
-      <w:r>
-        <w:rPr>
-          <w:rFonts w:hint="eastAsia"/>
-        </w:rPr>
-        <w:t>世纪中期以来，随着信息科学的迅猛发展，计算机技术在各行各业中越来越发挥着不可替代的作用</w:t>
-      </w:r>
-      <w:r>
-        <w:rPr>
-          <w:rFonts w:hint="eastAsia"/>
-        </w:rPr>
-        <w:t>[1-3]</w:t>
-      </w:r>
-      <w:r>
-        <w:rPr>
-          <w:rFonts w:hint="eastAsia"/>
-        </w:rPr>
-        <w:t>。无论是进行科学研究，还是从事工程领域，我们都离不开计算机技术的支持与辅助作用。这也使得计算机科学与其他自然科学产生了交叉融合，近年来，计算机科学已经完全渗透到了数学、物理、力学、光纤通信以及流体力学等若干领域的科学研究中</w:t>
-      </w:r>
-      <w:r>
-        <w:rPr>
-          <w:rFonts w:hint="eastAsia"/>
-        </w:rPr>
-        <w:t>[4,5]</w:t>
-      </w:r>
-      <w:r>
-        <w:rPr>
-          <w:rFonts w:hint="eastAsia"/>
-        </w:rPr>
-        <w:t>。</w:t>
-      </w:r>
-    </w:p>
-    <w:p>
-      <w:pPr>
-        <w:ind w:firstLineChars="200" w:firstLine="480"/>
-        <w:rPr>
-          <w:rFonts w:hint="eastAsia"/>
-        </w:rPr>
-      </w:pPr>
-      <w:r>
-        <w:rPr>
-          <w:rFonts w:hint="eastAsia"/>
-        </w:rPr>
-        <w:t>计算机代数系统就是在这样的背景之下产生的一门融合了数学与计算机科学的交叉学科。计算机代数也称作符号代数计算，简称符号计算。计算机符号计算主要是利用计算机来对数学算法进行研究，比如对代数多项式进行因式分解，对函数进行微分与积分运算，求解微分与积分方程等，它是数学机械化的一个重要分支，是人工智能领域的一个重要组成部分</w:t>
-      </w:r>
-      <w:r>
-        <w:rPr>
-          <w:rFonts w:hint="eastAsia"/>
-        </w:rPr>
-        <w:t>[6,7]</w:t>
-      </w:r>
-      <w:r>
-        <w:rPr>
-          <w:rFonts w:hint="eastAsia"/>
-        </w:rPr>
-        <w:t>。符号计算是一个正处于蓬勃发展的新兴学科，是当前数学学科的前沿和焦点。我们知道，数值计算和符号计算是构成科学计算的两种不同的计算方式，数值计算一般所求得的结果是数学问题的近似解，并考虑实际问题的误差、收敛性、逼近问题以及稳定性问题等等，这样，在一些要求高精确度结果的科学与工程领域中，数值计算难以满足实际的需要。与数值计算相比，符号计算具有大容量、高速度、高精确度的特点，是绝对的精确计算，不允许有任何的误差，所以它能更精确有效的解决科学与工程实践中的实际问题。</w:t>
-      </w:r>
-    </w:p>
-    <w:p>
-      <w:pPr>
-        <w:ind w:firstLineChars="200" w:firstLine="480"/>
-        <w:rPr>
-          <w:rFonts w:hint="eastAsia"/>
-        </w:rPr>
-      </w:pPr>
-      <w:r>
-        <w:rPr>
-          <w:rFonts w:hint="eastAsia"/>
-        </w:rPr>
-        <w:t>实际上，符号计算就是借助计算机来完成数学演算、数学推理和数学证明。数学理论是计算机代数的基础，特别是构造性数学的成果可直接转化为计算机代数算法。反之，符号计算的成果为数学和其它科学领域的理论研究和应用研究提供了很好的工具，提高了研究效率，在一定程度上改变了数学和其它学科传统的</w:t>
-      </w:r>
-      <w:r>
-        <w:rPr>
-          <w:rFonts w:hint="eastAsia"/>
-        </w:rPr>
-        <w:lastRenderedPageBreak/>
-        <w:t>研究手段，尤其是近年来符号计算在非线性科学中的应用使非线性科学得到了长足的发展。</w:t>
-      </w:r>
-    </w:p>
-    <w:p>
-      <w:pPr>
-        <w:ind w:firstLineChars="200" w:firstLine="480"/>
-        <w:rPr>
-          <w:rFonts w:hint="eastAsia"/>
-        </w:rPr>
-      </w:pPr>
-      <w:proofErr w:type="gramStart"/>
-      <w:r>
-        <w:rPr>
-          <w:rFonts w:hint="eastAsia"/>
-        </w:rPr>
-        <w:t>怪波最初</w:t>
-      </w:r>
-      <w:proofErr w:type="gramEnd"/>
-      <w:r>
-        <w:rPr>
-          <w:rFonts w:hint="eastAsia"/>
-        </w:rPr>
-        <w:t>是描述海洋上出现的一种奇怪的水波，它以其出现的突然性和异常陡峭的高水波得名。</w:t>
-      </w:r>
-      <w:proofErr w:type="gramStart"/>
-      <w:r>
-        <w:rPr>
-          <w:rFonts w:hint="eastAsia"/>
-        </w:rPr>
-        <w:t>怪波发生</w:t>
-      </w:r>
-      <w:proofErr w:type="gramEnd"/>
-      <w:r>
-        <w:rPr>
-          <w:rFonts w:hint="eastAsia"/>
-        </w:rPr>
-        <w:t>之前没有任何预示</w:t>
-      </w:r>
-      <w:r>
-        <w:rPr>
-          <w:rFonts w:hint="eastAsia"/>
-        </w:rPr>
-        <w:t xml:space="preserve">, </w:t>
-      </w:r>
-      <w:r>
-        <w:rPr>
-          <w:rFonts w:hint="eastAsia"/>
-        </w:rPr>
-        <w:t>海洋中突然出现具有很深的沟或出现一些连续的高波，其破坏力极大，造成很多航海灾难。</w:t>
-      </w:r>
-      <w:proofErr w:type="gramStart"/>
-      <w:r>
-        <w:rPr>
-          <w:rFonts w:hint="eastAsia"/>
-        </w:rPr>
-        <w:t>怪波是</w:t>
-      </w:r>
-      <w:proofErr w:type="gramEnd"/>
-      <w:r>
-        <w:rPr>
-          <w:rFonts w:hint="eastAsia"/>
-        </w:rPr>
-        <w:t>一种新的非线性现象，与孤立子很类似，都是一种特殊解，不同的是它同调制不稳定性能够很好的结合起来。近些年许多学者</w:t>
-      </w:r>
-      <w:proofErr w:type="gramStart"/>
-      <w:r>
-        <w:rPr>
-          <w:rFonts w:hint="eastAsia"/>
-        </w:rPr>
-        <w:t>对怪波进行</w:t>
-      </w:r>
-      <w:proofErr w:type="gramEnd"/>
-      <w:r>
-        <w:rPr>
-          <w:rFonts w:hint="eastAsia"/>
-        </w:rPr>
-        <w:t>了大量的研究：</w:t>
-      </w:r>
-      <w:proofErr w:type="spellStart"/>
-      <w:r>
-        <w:rPr>
-          <w:rFonts w:hint="eastAsia"/>
-        </w:rPr>
-        <w:t>Akhmediev</w:t>
-      </w:r>
-      <w:proofErr w:type="spellEnd"/>
-      <w:r>
-        <w:rPr>
-          <w:rFonts w:hint="eastAsia"/>
-        </w:rPr>
-        <w:t xml:space="preserve"> </w:t>
-      </w:r>
-      <w:r>
-        <w:rPr>
-          <w:rFonts w:hint="eastAsia"/>
-        </w:rPr>
-        <w:t>教授小组对（</w:t>
-      </w:r>
-      <w:r>
-        <w:rPr>
-          <w:rFonts w:hint="eastAsia"/>
-        </w:rPr>
-        <w:t>1+1</w:t>
-      </w:r>
-      <w:r>
-        <w:rPr>
-          <w:rFonts w:hint="eastAsia"/>
-        </w:rPr>
-        <w:t>）维的非线性薛定谔方程</w:t>
-      </w:r>
-      <w:r>
-        <w:rPr>
-          <w:rFonts w:hint="eastAsia"/>
-        </w:rPr>
-        <w:t>NLS</w:t>
-      </w:r>
-      <w:proofErr w:type="gramStart"/>
-      <w:r>
-        <w:rPr>
-          <w:rFonts w:hint="eastAsia"/>
-        </w:rPr>
-        <w:t>的怪波进行</w:t>
-      </w:r>
-      <w:proofErr w:type="gramEnd"/>
-      <w:r>
-        <w:rPr>
-          <w:rFonts w:hint="eastAsia"/>
-        </w:rPr>
-        <w:t>了很全面的分析</w:t>
-      </w:r>
-      <w:r>
-        <w:rPr>
-          <w:rFonts w:hint="eastAsia"/>
-        </w:rPr>
-        <w:t>[5,6]</w:t>
-      </w:r>
-      <w:r>
-        <w:rPr>
-          <w:rFonts w:hint="eastAsia"/>
-        </w:rPr>
-        <w:t>，</w:t>
-      </w:r>
-      <w:proofErr w:type="gramStart"/>
-      <w:r>
-        <w:rPr>
-          <w:rFonts w:hint="eastAsia"/>
-        </w:rPr>
-        <w:t>指出怪波是</w:t>
-      </w:r>
-      <w:proofErr w:type="gramEnd"/>
-      <w:r>
-        <w:rPr>
-          <w:rFonts w:hint="eastAsia"/>
-        </w:rPr>
-        <w:t>“</w:t>
-      </w:r>
-      <w:r>
-        <w:rPr>
-          <w:rFonts w:hint="eastAsia"/>
-        </w:rPr>
-        <w:t xml:space="preserve">Ma </w:t>
-      </w:r>
-      <w:r>
-        <w:rPr>
-          <w:rFonts w:hint="eastAsia"/>
-        </w:rPr>
-        <w:t>解”</w:t>
-      </w:r>
-      <w:r>
-        <w:rPr>
-          <w:rFonts w:hint="eastAsia"/>
-        </w:rPr>
-        <w:t>MS</w:t>
-      </w:r>
-      <w:r>
-        <w:rPr>
-          <w:rFonts w:hint="eastAsia"/>
-        </w:rPr>
-        <w:t>或“</w:t>
-      </w:r>
-      <w:proofErr w:type="spellStart"/>
-      <w:r>
-        <w:rPr>
-          <w:rFonts w:hint="eastAsia"/>
-        </w:rPr>
-        <w:t>Akhmediev</w:t>
-      </w:r>
-      <w:proofErr w:type="spellEnd"/>
-      <w:r>
-        <w:rPr>
-          <w:rFonts w:hint="eastAsia"/>
-        </w:rPr>
-        <w:t xml:space="preserve"> </w:t>
-      </w:r>
-      <w:r>
-        <w:rPr>
-          <w:rFonts w:hint="eastAsia"/>
-        </w:rPr>
-        <w:t>呼吸子”</w:t>
-      </w:r>
-      <w:r>
-        <w:rPr>
-          <w:rFonts w:hint="eastAsia"/>
-        </w:rPr>
-        <w:t xml:space="preserve">Abs </w:t>
-      </w:r>
-      <w:r>
-        <w:rPr>
-          <w:rFonts w:hint="eastAsia"/>
-        </w:rPr>
-        <w:t>的极限情形，实际上是一种非奇异的有理解；</w:t>
-      </w:r>
-      <w:r>
-        <w:rPr>
-          <w:rFonts w:hint="eastAsia"/>
-        </w:rPr>
-        <w:t>Xu</w:t>
-      </w:r>
-      <w:r>
-        <w:rPr>
-          <w:rFonts w:hint="eastAsia"/>
-        </w:rPr>
-        <w:t>、</w:t>
-      </w:r>
-      <w:r>
-        <w:rPr>
-          <w:rFonts w:hint="eastAsia"/>
-        </w:rPr>
-        <w:t xml:space="preserve">He </w:t>
-      </w:r>
-      <w:r>
-        <w:rPr>
-          <w:rFonts w:hint="eastAsia"/>
-        </w:rPr>
-        <w:t>以及</w:t>
-      </w:r>
-      <w:r>
-        <w:rPr>
-          <w:rFonts w:hint="eastAsia"/>
-        </w:rPr>
-        <w:t>Wang</w:t>
-      </w:r>
-      <w:r>
-        <w:rPr>
-          <w:rFonts w:hint="eastAsia"/>
-        </w:rPr>
-        <w:t>、</w:t>
-      </w:r>
-      <w:proofErr w:type="spellStart"/>
-      <w:r>
-        <w:rPr>
-          <w:rFonts w:hint="eastAsia"/>
-        </w:rPr>
-        <w:t>Porsezian</w:t>
-      </w:r>
-      <w:proofErr w:type="spellEnd"/>
-      <w:r>
-        <w:rPr>
-          <w:rFonts w:hint="eastAsia"/>
-        </w:rPr>
-        <w:t>与</w:t>
-      </w:r>
-      <w:r>
-        <w:rPr>
-          <w:rFonts w:hint="eastAsia"/>
-        </w:rPr>
-        <w:t xml:space="preserve">He </w:t>
-      </w:r>
-      <w:r>
-        <w:rPr>
-          <w:rFonts w:hint="eastAsia"/>
-        </w:rPr>
-        <w:t>利用</w:t>
-      </w:r>
-      <w:proofErr w:type="spellStart"/>
-      <w:r>
-        <w:rPr>
-          <w:rFonts w:hint="eastAsia"/>
-        </w:rPr>
-        <w:t>Darboux</w:t>
-      </w:r>
-      <w:proofErr w:type="spellEnd"/>
-      <w:r>
-        <w:rPr>
-          <w:rFonts w:hint="eastAsia"/>
-        </w:rPr>
-        <w:t>变换得到许多（</w:t>
-      </w:r>
-      <w:r>
-        <w:rPr>
-          <w:rFonts w:hint="eastAsia"/>
-        </w:rPr>
-        <w:t>1+1</w:t>
-      </w:r>
-      <w:r>
-        <w:rPr>
-          <w:rFonts w:hint="eastAsia"/>
-        </w:rPr>
-        <w:t>）维高阶薛定</w:t>
-      </w:r>
-      <w:proofErr w:type="gramStart"/>
-      <w:r>
-        <w:rPr>
-          <w:rFonts w:hint="eastAsia"/>
-        </w:rPr>
-        <w:t>谔</w:t>
-      </w:r>
-      <w:proofErr w:type="gramEnd"/>
-      <w:r>
-        <w:rPr>
-          <w:rFonts w:hint="eastAsia"/>
-        </w:rPr>
-        <w:t>型方程的</w:t>
-      </w:r>
-      <w:proofErr w:type="gramStart"/>
-      <w:r>
-        <w:rPr>
-          <w:rFonts w:hint="eastAsia"/>
-        </w:rPr>
-        <w:t>怪波解</w:t>
-      </w:r>
-      <w:proofErr w:type="gramEnd"/>
-      <w:r>
-        <w:rPr>
-          <w:rFonts w:hint="eastAsia"/>
-        </w:rPr>
-        <w:t>[7,8]</w:t>
-      </w:r>
-      <w:r>
-        <w:rPr>
-          <w:rFonts w:hint="eastAsia"/>
-        </w:rPr>
-        <w:t>。但现有的文献对高维薛定谔方程的</w:t>
-      </w:r>
-      <w:proofErr w:type="gramStart"/>
-      <w:r>
-        <w:rPr>
-          <w:rFonts w:hint="eastAsia"/>
-        </w:rPr>
-        <w:t>怪波解研究甚</w:t>
-      </w:r>
-      <w:proofErr w:type="gramEnd"/>
-      <w:r>
-        <w:rPr>
-          <w:rFonts w:hint="eastAsia"/>
-        </w:rPr>
-        <w:t>。直到最近，</w:t>
-      </w:r>
-      <w:r>
-        <w:rPr>
-          <w:rFonts w:hint="eastAsia"/>
-        </w:rPr>
-        <w:t xml:space="preserve">Yasuhiro </w:t>
-      </w:r>
-      <w:proofErr w:type="spellStart"/>
-      <w:r>
-        <w:rPr>
-          <w:rFonts w:hint="eastAsia"/>
-        </w:rPr>
-        <w:t>Ohta</w:t>
-      </w:r>
-      <w:proofErr w:type="spellEnd"/>
-      <w:r>
-        <w:rPr>
-          <w:rFonts w:hint="eastAsia"/>
-        </w:rPr>
-        <w:t xml:space="preserve"> </w:t>
-      </w:r>
-      <w:r>
-        <w:rPr>
-          <w:rFonts w:hint="eastAsia"/>
-        </w:rPr>
-        <w:t>教授和杨建科教授利用</w:t>
-      </w:r>
-      <w:proofErr w:type="spellStart"/>
-      <w:r>
-        <w:rPr>
-          <w:rFonts w:hint="eastAsia"/>
-        </w:rPr>
-        <w:t>Hirota</w:t>
-      </w:r>
-      <w:proofErr w:type="spellEnd"/>
-      <w:r>
-        <w:rPr>
-          <w:rFonts w:hint="eastAsia"/>
-        </w:rPr>
-        <w:t xml:space="preserve"> </w:t>
-      </w:r>
-      <w:r>
-        <w:rPr>
-          <w:rFonts w:hint="eastAsia"/>
-        </w:rPr>
-        <w:t>双线性方法得到（</w:t>
-      </w:r>
-      <w:r>
-        <w:rPr>
-          <w:rFonts w:hint="eastAsia"/>
-        </w:rPr>
-        <w:t>2+1</w:t>
-      </w:r>
-      <w:r>
-        <w:rPr>
-          <w:rFonts w:hint="eastAsia"/>
-        </w:rPr>
-        <w:t>）维</w:t>
-      </w:r>
-      <w:r>
-        <w:rPr>
-          <w:rFonts w:hint="eastAsia"/>
-        </w:rPr>
-        <w:t xml:space="preserve">DS </w:t>
-      </w:r>
-      <w:r>
-        <w:rPr>
-          <w:rFonts w:hint="eastAsia"/>
-        </w:rPr>
-        <w:t>Ⅰ和</w:t>
-      </w:r>
-      <w:r>
-        <w:rPr>
-          <w:rFonts w:hint="eastAsia"/>
-        </w:rPr>
-        <w:t xml:space="preserve">DS </w:t>
-      </w:r>
-      <w:r>
-        <w:rPr>
-          <w:rFonts w:hint="eastAsia"/>
-        </w:rPr>
-        <w:t>Ⅱ方程的</w:t>
-      </w:r>
-      <w:proofErr w:type="spellStart"/>
-      <w:r>
-        <w:rPr>
-          <w:rFonts w:hint="eastAsia"/>
-        </w:rPr>
-        <w:t>Grammian</w:t>
-      </w:r>
-      <w:proofErr w:type="spellEnd"/>
-      <w:r>
-        <w:rPr>
-          <w:rFonts w:hint="eastAsia"/>
-        </w:rPr>
-        <w:t xml:space="preserve"> </w:t>
-      </w:r>
-      <w:r>
-        <w:rPr>
-          <w:rFonts w:hint="eastAsia"/>
-        </w:rPr>
-        <w:t>解，再利用</w:t>
-      </w:r>
-      <w:proofErr w:type="spellStart"/>
-      <w:r>
-        <w:rPr>
-          <w:rFonts w:hint="eastAsia"/>
-        </w:rPr>
-        <w:t>sato</w:t>
-      </w:r>
-      <w:proofErr w:type="spellEnd"/>
-      <w:r>
-        <w:rPr>
-          <w:rFonts w:hint="eastAsia"/>
-        </w:rPr>
-        <w:t xml:space="preserve"> </w:t>
-      </w:r>
-      <w:r>
-        <w:rPr>
-          <w:rFonts w:hint="eastAsia"/>
-        </w:rPr>
-        <w:t>算子理论将其转化为非奇异的有理解，从而得到高维的薛定</w:t>
-      </w:r>
-      <w:proofErr w:type="gramStart"/>
-      <w:r>
-        <w:rPr>
-          <w:rFonts w:hint="eastAsia"/>
-        </w:rPr>
-        <w:t>谔</w:t>
-      </w:r>
-      <w:proofErr w:type="gramEnd"/>
-      <w:r>
-        <w:rPr>
-          <w:rFonts w:hint="eastAsia"/>
-        </w:rPr>
-        <w:t>型方程也具有有理分式的</w:t>
-      </w:r>
-      <w:proofErr w:type="gramStart"/>
-      <w:r>
-        <w:rPr>
-          <w:rFonts w:hint="eastAsia"/>
-        </w:rPr>
-        <w:t>怪波解</w:t>
-      </w:r>
-      <w:proofErr w:type="gramEnd"/>
-      <w:r>
-        <w:rPr>
-          <w:rFonts w:hint="eastAsia"/>
-        </w:rPr>
-        <w:t>[9,10]</w:t>
-      </w:r>
-      <w:r>
-        <w:rPr>
-          <w:rFonts w:hint="eastAsia"/>
-        </w:rPr>
-        <w:t>。这使得对高维的薛定</w:t>
-      </w:r>
-      <w:proofErr w:type="gramStart"/>
-      <w:r>
-        <w:rPr>
-          <w:rFonts w:hint="eastAsia"/>
-        </w:rPr>
-        <w:t>谔</w:t>
-      </w:r>
-      <w:proofErr w:type="gramEnd"/>
-      <w:r>
-        <w:rPr>
-          <w:rFonts w:hint="eastAsia"/>
-        </w:rPr>
-        <w:t>型方程</w:t>
-      </w:r>
-      <w:proofErr w:type="gramStart"/>
-      <w:r>
-        <w:rPr>
-          <w:rFonts w:hint="eastAsia"/>
-        </w:rPr>
-        <w:t>怪波解</w:t>
-      </w:r>
-      <w:proofErr w:type="gramEnd"/>
-      <w:r>
-        <w:rPr>
-          <w:rFonts w:hint="eastAsia"/>
-        </w:rPr>
-        <w:t>的寻求成为非常有意义的事。</w:t>
-      </w:r>
-    </w:p>
-    <w:p>
-      <w:pPr>
-        <w:ind w:firstLineChars="200" w:firstLine="480"/>
-        <w:rPr>
-          <w:rFonts w:hint="eastAsia"/>
-        </w:rPr>
-      </w:pPr>
-      <w:proofErr w:type="gramStart"/>
-      <w:r>
-        <w:rPr>
-          <w:rFonts w:hint="eastAsia"/>
-        </w:rPr>
-        <w:t>怪波</w:t>
-      </w:r>
-      <w:proofErr w:type="gramEnd"/>
-      <w:r>
-        <w:rPr>
-          <w:rFonts w:hint="eastAsia"/>
-        </w:rPr>
-        <w:t>(</w:t>
-      </w:r>
-      <w:r>
-        <w:rPr>
-          <w:rFonts w:hint="eastAsia"/>
-        </w:rPr>
-        <w:t>也叫做异常波、巨波</w:t>
-      </w:r>
-      <w:r>
-        <w:rPr>
-          <w:rFonts w:hint="eastAsia"/>
-        </w:rPr>
-        <w:t>)</w:t>
-      </w:r>
-      <w:r>
-        <w:rPr>
-          <w:rFonts w:hint="eastAsia"/>
-        </w:rPr>
-        <w:t>是海洋表面突然出现的一种大振幅波。</w:t>
-      </w:r>
-      <w:proofErr w:type="gramStart"/>
-      <w:r>
-        <w:rPr>
-          <w:rFonts w:hint="eastAsia"/>
-        </w:rPr>
-        <w:t>这种怪波通常</w:t>
-      </w:r>
-      <w:proofErr w:type="gramEnd"/>
-      <w:r>
-        <w:rPr>
-          <w:rFonts w:hint="eastAsia"/>
-        </w:rPr>
-        <w:t>有很深的低谷和高峰，并且波的低谷发生在最大波峰之前或之后。</w:t>
-      </w:r>
-      <w:proofErr w:type="gramStart"/>
-      <w:r>
-        <w:rPr>
-          <w:rFonts w:hint="eastAsia"/>
-        </w:rPr>
-        <w:t>怪波通常</w:t>
-      </w:r>
-      <w:proofErr w:type="gramEnd"/>
-      <w:r>
-        <w:rPr>
-          <w:rFonts w:hint="eastAsia"/>
-        </w:rPr>
-        <w:t>会突然出现，不像由台风、地震引发的海啸可以提前几小时或几天被预测，所以会带来很大的灾难</w:t>
-      </w:r>
-      <w:r>
-        <w:rPr>
-          <w:rFonts w:hint="eastAsia"/>
-        </w:rPr>
-        <w:t>[11]</w:t>
-      </w:r>
-      <w:r>
-        <w:rPr>
-          <w:rFonts w:hint="eastAsia"/>
-        </w:rPr>
-        <w:t>。海洋学家从</w:t>
-      </w:r>
-      <w:r>
-        <w:rPr>
-          <w:rFonts w:hint="eastAsia"/>
-        </w:rPr>
-        <w:t>20</w:t>
-      </w:r>
-      <w:r>
-        <w:rPr>
-          <w:rFonts w:hint="eastAsia"/>
-        </w:rPr>
-        <w:t>世纪</w:t>
-      </w:r>
-      <w:r>
-        <w:rPr>
-          <w:rFonts w:hint="eastAsia"/>
-        </w:rPr>
-        <w:t>70</w:t>
-      </w:r>
-      <w:r>
-        <w:rPr>
-          <w:rFonts w:hint="eastAsia"/>
-        </w:rPr>
-        <w:t>年代就对</w:t>
-      </w:r>
-      <w:proofErr w:type="gramStart"/>
-      <w:r>
-        <w:rPr>
-          <w:rFonts w:hint="eastAsia"/>
-        </w:rPr>
-        <w:t>怪波展开</w:t>
-      </w:r>
-      <w:proofErr w:type="gramEnd"/>
-      <w:r>
-        <w:rPr>
-          <w:rFonts w:hint="eastAsia"/>
-        </w:rPr>
-        <w:t>观测研究，近年来，越来越多的学者开始</w:t>
-      </w:r>
-      <w:proofErr w:type="gramStart"/>
-      <w:r>
-        <w:rPr>
-          <w:rFonts w:hint="eastAsia"/>
-        </w:rPr>
-        <w:t>关注怪波这一</w:t>
-      </w:r>
-      <w:proofErr w:type="gramEnd"/>
-      <w:r>
-        <w:rPr>
-          <w:rFonts w:hint="eastAsia"/>
-        </w:rPr>
-        <w:t>现象，从理论上以及数值模拟中</w:t>
-      </w:r>
-      <w:proofErr w:type="gramStart"/>
-      <w:r>
-        <w:rPr>
-          <w:rFonts w:hint="eastAsia"/>
-        </w:rPr>
-        <w:t>寻找怪波的</w:t>
-      </w:r>
-      <w:proofErr w:type="gramEnd"/>
-      <w:r>
-        <w:rPr>
-          <w:rFonts w:hint="eastAsia"/>
-        </w:rPr>
-        <w:t>解释。变系数耦合非线性薛定谔方程是非线性领域最重要的方程之一，它可以应用于非线性光学、生物物理、海洋学、经济学、</w:t>
-      </w:r>
-      <w:proofErr w:type="gramStart"/>
-      <w:r>
-        <w:rPr>
-          <w:rFonts w:hint="eastAsia"/>
-        </w:rPr>
-        <w:t>玻</w:t>
-      </w:r>
-      <w:proofErr w:type="gramEnd"/>
-      <w:r>
-        <w:rPr>
-          <w:rFonts w:hint="eastAsia"/>
-        </w:rPr>
-        <w:t>色</w:t>
-      </w:r>
-      <w:proofErr w:type="gramStart"/>
-      <w:r>
-        <w:rPr>
-          <w:rFonts w:hint="eastAsia"/>
-        </w:rPr>
-        <w:t>一</w:t>
-      </w:r>
-      <w:proofErr w:type="gramEnd"/>
-      <w:r>
-        <w:rPr>
-          <w:rFonts w:hint="eastAsia"/>
-        </w:rPr>
-        <w:t>爱因斯坦凝聚等多个领域</w:t>
-      </w:r>
-      <w:r>
-        <w:rPr>
-          <w:rFonts w:hint="eastAsia"/>
-        </w:rPr>
-        <w:t>[12]</w:t>
-      </w:r>
-      <w:r>
-        <w:rPr>
-          <w:rFonts w:hint="eastAsia"/>
-        </w:rPr>
-        <w:t>。方程具有</w:t>
-      </w:r>
-      <w:proofErr w:type="gramStart"/>
-      <w:r>
-        <w:rPr>
-          <w:rFonts w:hint="eastAsia"/>
-        </w:rPr>
-        <w:t>很</w:t>
-      </w:r>
-      <w:proofErr w:type="gramEnd"/>
-      <w:r>
-        <w:rPr>
-          <w:rFonts w:hint="eastAsia"/>
-        </w:rPr>
-        <w:t>多变系数项，因此可以更好地描述生活中的一些现象。国内外许多学者对耦合非线性薛定谔方程的</w:t>
-      </w:r>
-      <w:proofErr w:type="gramStart"/>
-      <w:r>
-        <w:rPr>
-          <w:rFonts w:hint="eastAsia"/>
-        </w:rPr>
-        <w:t>怪波解进行</w:t>
-      </w:r>
-      <w:proofErr w:type="gramEnd"/>
-      <w:r>
-        <w:rPr>
-          <w:rFonts w:hint="eastAsia"/>
-        </w:rPr>
-        <w:t>了深入的研究</w:t>
-      </w:r>
-      <w:r>
-        <w:rPr>
-          <w:rFonts w:hint="eastAsia"/>
-        </w:rPr>
-        <w:t>[6,13]</w:t>
-      </w:r>
-      <w:r>
-        <w:rPr>
-          <w:rFonts w:hint="eastAsia"/>
-        </w:rPr>
-        <w:t>。但是因为</w:t>
-      </w:r>
-      <w:r>
-        <w:rPr>
-          <w:rFonts w:hint="eastAsia"/>
-        </w:rPr>
-        <w:t xml:space="preserve"> VCNLS </w:t>
-      </w:r>
-      <w:r>
-        <w:rPr>
-          <w:rFonts w:hint="eastAsia"/>
-        </w:rPr>
-        <w:t>形式的复杂性，它的求解更困难，所以对此</w:t>
-      </w:r>
-      <w:proofErr w:type="gramStart"/>
-      <w:r>
-        <w:rPr>
-          <w:rFonts w:hint="eastAsia"/>
-        </w:rPr>
-        <w:t>类怪波解</w:t>
-      </w:r>
-      <w:proofErr w:type="gramEnd"/>
-      <w:r>
-        <w:rPr>
-          <w:rFonts w:hint="eastAsia"/>
-        </w:rPr>
-        <w:t>的研究没有那么广泛。</w:t>
-      </w:r>
-    </w:p>
-    <w:p>
-      <w:pPr>
-        <w:ind w:firstLineChars="200" w:firstLine="480"/>
-        <w:rPr>
-          <w:rFonts w:hint="eastAsia"/>
-        </w:rPr>
-      </w:pPr>
-      <w:r>
-        <w:rPr>
-          <w:rFonts w:hint="eastAsia"/>
-        </w:rPr>
-        <w:t>计算机符号计算己经成为孤立子理论中研究非线性模型的解析解和</w:t>
-      </w:r>
-      <w:proofErr w:type="gramStart"/>
-      <w:r>
-        <w:rPr>
-          <w:rFonts w:hint="eastAsia"/>
-        </w:rPr>
-        <w:t>怪波解</w:t>
-      </w:r>
-      <w:proofErr w:type="gramEnd"/>
-      <w:r>
-        <w:rPr>
-          <w:rFonts w:hint="eastAsia"/>
-        </w:rPr>
-        <w:t>的有效辅助工具。符号计算系统以准确和高效的算法化方式在符号系统上进行推</w:t>
-      </w:r>
-      <w:r>
-        <w:rPr>
-          <w:rFonts w:hint="eastAsia"/>
-        </w:rPr>
-        <w:lastRenderedPageBreak/>
-        <w:t>理运算，最终能够使研究问题机械化地解决。随着非线性理论研究的深入以及计算机科学技术和符号计算系统的迅速发展，基于计算机符号计算研究非线性模型的可积性、求解方法及其物理应用也随之成为非线性科学领域中的重要研究方向之一。</w:t>
-      </w:r>
-    </w:p>
-    <w:p>
-      <w:pPr>
-        <w:ind w:firstLineChars="250" w:firstLine="600"/>
-      </w:pPr>
+        <w:ind w:firstLine="420"/>
+      </w:pPr>
+      <w:r>
+        <w:rPr>
+          <w:rFonts w:hint="eastAsia"/>
+        </w:rPr>
+        <w:t>符号计算又称计算机代数，通俗地说就是用计算机推导数学公式，如对表达式进行因式分解、化简、微分、积分、解代数方程、求解常微分方程等。</w:t>
+      </w:r>
       <w:bookmarkStart w:id="5" w:name="_GoBack"/>
       <w:bookmarkEnd w:id="5"/>
+    </w:p>
+    <w:p>
+      <w:pPr>
+        <w:ind w:firstLine="420"/>
+      </w:pPr>
+      <w:r>
+        <w:rPr>
+          <w:rFonts w:hint="eastAsia"/>
+        </w:rPr>
+        <w:t>20</w:t>
+      </w:r>
+      <w:r>
+        <w:rPr>
+          <w:rFonts w:hint="eastAsia"/>
+        </w:rPr>
+        <w:t>世纪中期以来，随着信息科学的迅猛发展，计算机技术在各行各业中越来越发挥着不可替代的作用</w:t>
+      </w:r>
+      <w:r>
+        <w:fldChar w:fldCharType="begin" w:fldLock="1"/>
+      </w:r>
+      <w:r>
+        <w:instrText>ADDIN CSL_CITATION { "citationItems" : [ { "id" : "ITEM-1", "itemData" : { "author" : [ { "dropping-particle" : "", "family" : "Hilbert", "given" : "D.", "non-dropping-particle" : "", "parse-names" : false, "suffix" : "" } ], "container-title" : "Mathe matische Annalen", "id" : "ITEM-1", "issued" : { "date-parts" : [ [ "1928" ] ] }, "page" : "485-494", "title" : "Die grundlagen der elementaren zahlentheorie", "type" : "article-journal", "volume" : "1114" }, "uris" : [ "http://www.mendeley.com/documents/?uuid=1f64af9d-09d8-4c7d-a2e5-d1bd014281c0" ] } ], "mendeley" : { "previouslyFormattedCitation" : "&lt;sup&gt;[1]&lt;/sup&gt;" }, "properties" : { "noteIndex" : 0 }, "schema" : "https://github.com/citation-style-language/schema/raw/master/csl-citation.json" }</w:instrText>
+      </w:r>
+      <w:r>
+        <w:fldChar w:fldCharType="separate"/>
+      </w:r>
+      <w:r>
+        <w:rPr>
+          <w:vertAlign w:val="superscript"/>
+        </w:rPr>
+        <w:t>[1</w:t>
+      </w:r>
+      <w:r>
+        <w:rPr>
+          <w:rFonts w:hint="eastAsia"/>
+          <w:vertAlign w:val="superscript"/>
+        </w:rPr>
+        <w:t>-3</w:t>
+      </w:r>
+      <w:r>
+        <w:rPr>
+          <w:vertAlign w:val="superscript"/>
+        </w:rPr>
+        <w:t>]</w:t>
+      </w:r>
+      <w:r>
+        <w:fldChar w:fldCharType="end"/>
+      </w:r>
+      <w:r>
+        <w:rPr>
+          <w:rFonts w:hint="eastAsia"/>
+        </w:rPr>
+        <w:t>。无论是进行科学研究，还是从事工程领域，我们都离不开计算机技术的支持与辅助作用。这也使得计算机科学与其他自然科学产生了交叉融合，近年来，计算机科学已经完全渗透到了数学、物理、力学、光纤通信以及流体力学等若干领域的科学研究中</w:t>
+      </w:r>
+      <w:r>
+        <w:fldChar w:fldCharType="begin" w:fldLock="1"/>
+      </w:r>
+      <w:r>
+        <w:instrText>ADDIN CSL_CITATION { "citationItems" : [ { "id" : "ITEM-1", "itemData" : { "author" : [ { "dropping-particle" : "", "family" : "Hilbert", "given" : "D.", "non-dropping-particle" : "", "parse-names" : false, "suffix" : "" } ], "container-title" : "Mathe matische Annalen", "id" : "ITEM-1", "issued" : { "date-parts" : [ [ "1928" ] ] }, "page" : "485-494", "title" : "Die grundlagen der elementaren zahlentheorie", "type" : "article-journal", "volume" : "1114" }, "uris" : [ "http://www.mendeley.com/documents/?uuid=1f64af9d-09d8-4c7d-a2e5-d1bd014281c0" ] } ], "mendeley" : { "previouslyFormattedCitation" : "&lt;sup&gt;[1]&lt;/sup&gt;" }, "properties" : { "noteIndex" : 0 }, "schema" : "https://github.com/citation-style-language/schema/raw/master/csl-citation.json" }</w:instrText>
+      </w:r>
+      <w:r>
+        <w:fldChar w:fldCharType="separate"/>
+      </w:r>
+      <w:r>
+        <w:rPr>
+          <w:vertAlign w:val="superscript"/>
+        </w:rPr>
+        <w:t>[</w:t>
+      </w:r>
+      <w:r>
+        <w:rPr>
+          <w:rFonts w:hint="eastAsia"/>
+          <w:vertAlign w:val="superscript"/>
+        </w:rPr>
+        <w:t>4,5</w:t>
+      </w:r>
+      <w:r>
+        <w:rPr>
+          <w:vertAlign w:val="superscript"/>
+        </w:rPr>
+        <w:t>]</w:t>
+      </w:r>
+      <w:r>
+        <w:fldChar w:fldCharType="end"/>
+      </w:r>
+      <w:r>
+        <w:rPr>
+          <w:rFonts w:hint="eastAsia"/>
+        </w:rPr>
+        <w:t>。</w:t>
+      </w:r>
+    </w:p>
+    <w:p>
+      <w:pPr>
+        <w:ind w:firstLine="420"/>
+      </w:pPr>
+      <w:r>
+        <w:rPr>
+          <w:rFonts w:hint="eastAsia"/>
+        </w:rPr>
+        <w:t>计算机代数系统就是在这样的背景之下产生的一门融合了数学与计算机科学的交叉学科。计算机代数也称作符号代数计算，简称符号计算。计算机符号计算主要是利用计算机来对数学算法进行研究，比如对代数多项式进行因式分解，对函数进行微分与积分运算，求解微分与积分方程等，它是数学机械化的一个重要分支，是人工智能领域的一个重要组成部分</w:t>
+      </w:r>
+      <w:r>
+        <w:fldChar w:fldCharType="begin" w:fldLock="1"/>
+      </w:r>
+      <w:r>
+        <w:instrText>ADDIN CSL_CITATION { "citationItems" : [ { "id" : "ITEM-1", "itemData" : { "author" : [ { "dropping-particle" : "", "family" : "Hilbert", "given" : "D.", "non-dropping-particle" : "", "parse-names" : false, "suffix" : "" } ], "container-title" : "Mathe matische Annalen", "id" : "ITEM-1", "issued" : { "date-parts" : [ [ "1928" ] ] }, "page" : "485-494", "title" : "Die grundlagen der elementaren zahlentheorie", "type" : "article-journal", "volume" : "1114" }, "uris" : [ "http://www.mendeley.com/documents/?uuid=1f64af9d-09d8-4c7d-a2e5-d1bd014281c0" ] } ], "mendeley" : { "previouslyFormattedCitation" : "&lt;sup&gt;[1]&lt;/sup&gt;" }, "properties" : { "noteIndex" : 0 }, "schema" : "https://github.com/citation-style-language/schema/raw/master/csl-citation.json" }</w:instrText>
+      </w:r>
+      <w:r>
+        <w:fldChar w:fldCharType="separate"/>
+      </w:r>
+      <w:r>
+        <w:rPr>
+          <w:vertAlign w:val="superscript"/>
+        </w:rPr>
+        <w:t>[</w:t>
+      </w:r>
+      <w:r>
+        <w:rPr>
+          <w:rFonts w:hint="eastAsia"/>
+          <w:vertAlign w:val="superscript"/>
+        </w:rPr>
+        <w:t>6,7</w:t>
+      </w:r>
+      <w:r>
+        <w:rPr>
+          <w:vertAlign w:val="superscript"/>
+        </w:rPr>
+        <w:t>]</w:t>
+      </w:r>
+      <w:r>
+        <w:fldChar w:fldCharType="end"/>
+      </w:r>
+      <w:r>
+        <w:rPr>
+          <w:rFonts w:hint="eastAsia"/>
+        </w:rPr>
+        <w:t>。符号计算是一个正处于蓬勃发展的新兴学科，是当前数学学科的前沿和焦点。我们知道，数值计算和符号计算是构成科学计算的两种不同的计算方式，数值计算一般所求得的结果是数学问题的近似解，并考虑实际问题的误差、收敛性、逼近问题以及稳定性问题等等，这样，在一些要求高精确度结果的科学与工程领域中，数值计算难以满足实际的需要。与数值计算相比，符号计算具有大容量、高速度、高精确度的特点，是绝对的精确计算，不允许有任何的误差，所以它能更精确有效的解决科学与工程实践中的实际问题。</w:t>
+      </w:r>
+    </w:p>
+    <w:p>
+      <w:pPr>
+        <w:ind w:firstLine="420"/>
+      </w:pPr>
+      <w:r>
+        <w:rPr>
+          <w:rFonts w:hint="eastAsia"/>
+        </w:rPr>
+        <w:t>实际上，符号计算就是借助计算机来完成数学演算、数学推理和数学证明。数学理论是计算机代数的基础，特别是构造性数学的成果可直接转化为计算机代数算法。反之，符号计算的成果为数学和其它科学领域的理论研究和应用研究提供了很好的工具，提高了研究效率，在一定程度上改变了数学和其它学科传统的研究手段，尤其是近年来符号计算在非线性科学中的应用使非线性科学得到了长足的发展。</w:t>
+      </w:r>
+    </w:p>
+    <w:p>
+      <w:pPr>
+        <w:ind w:firstLine="420"/>
+      </w:pPr>
+      <w:proofErr w:type="gramStart"/>
+      <w:r>
+        <w:rPr>
+          <w:rFonts w:hint="eastAsia"/>
+        </w:rPr>
+        <w:t>怪波最初</w:t>
+      </w:r>
+      <w:proofErr w:type="gramEnd"/>
+      <w:r>
+        <w:rPr>
+          <w:rFonts w:hint="eastAsia"/>
+        </w:rPr>
+        <w:t>是描述海洋上出现的一种奇怪的水波，它以其出现的突然性和异常陡峭的高水波得名。</w:t>
+      </w:r>
+      <w:proofErr w:type="gramStart"/>
+      <w:r>
+        <w:rPr>
+          <w:rFonts w:hint="eastAsia"/>
+        </w:rPr>
+        <w:t>怪波发生</w:t>
+      </w:r>
+      <w:proofErr w:type="gramEnd"/>
+      <w:r>
+        <w:rPr>
+          <w:rFonts w:hint="eastAsia"/>
+        </w:rPr>
+        <w:t>之前没有任何预示</w:t>
+      </w:r>
+      <w:r>
+        <w:rPr>
+          <w:rFonts w:hint="eastAsia"/>
+        </w:rPr>
+        <w:t xml:space="preserve">, </w:t>
+      </w:r>
+      <w:r>
+        <w:rPr>
+          <w:rFonts w:hint="eastAsia"/>
+        </w:rPr>
+        <w:t>海洋中突然出现具有很深的沟或出现一些连续的高波，其破坏力极大，造成很多航海灾难。</w:t>
+      </w:r>
+      <w:proofErr w:type="gramStart"/>
+      <w:r>
+        <w:rPr>
+          <w:rFonts w:hint="eastAsia"/>
+        </w:rPr>
+        <w:t>怪波是</w:t>
+      </w:r>
+      <w:proofErr w:type="gramEnd"/>
+      <w:r>
+        <w:rPr>
+          <w:rFonts w:hint="eastAsia"/>
+        </w:rPr>
+        <w:t>一种新的非线性现象，与孤立子很类似，都是一种特殊解，不同的是它同调制不稳定性能够很好的结合起来。近些年许多学者</w:t>
+      </w:r>
+      <w:proofErr w:type="gramStart"/>
+      <w:r>
+        <w:rPr>
+          <w:rFonts w:hint="eastAsia"/>
+        </w:rPr>
+        <w:t>对怪波进行</w:t>
+      </w:r>
+      <w:proofErr w:type="gramEnd"/>
+      <w:r>
+        <w:rPr>
+          <w:rFonts w:hint="eastAsia"/>
+        </w:rPr>
+        <w:t>了大量的研究：</w:t>
+      </w:r>
+      <w:proofErr w:type="spellStart"/>
+      <w:r>
+        <w:rPr>
+          <w:rFonts w:hint="eastAsia"/>
+        </w:rPr>
+        <w:t>Akhmediev</w:t>
+      </w:r>
+      <w:proofErr w:type="spellEnd"/>
+      <w:r>
+        <w:rPr>
+          <w:rFonts w:hint="eastAsia"/>
+        </w:rPr>
+        <w:t>教授小组对（</w:t>
+      </w:r>
+      <w:r>
+        <w:rPr>
+          <w:rFonts w:hint="eastAsia"/>
+        </w:rPr>
+        <w:t>1+1</w:t>
+      </w:r>
+      <w:r>
+        <w:rPr>
+          <w:rFonts w:hint="eastAsia"/>
+        </w:rPr>
+        <w:t>）维的非线性薛定谔方程</w:t>
+      </w:r>
+      <w:r>
+        <w:rPr>
+          <w:rFonts w:hint="eastAsia"/>
+        </w:rPr>
+        <w:t>NLS</w:t>
+      </w:r>
+      <w:proofErr w:type="gramStart"/>
+      <w:r>
+        <w:rPr>
+          <w:rFonts w:hint="eastAsia"/>
+        </w:rPr>
+        <w:t>的怪波进行</w:t>
+      </w:r>
+      <w:proofErr w:type="gramEnd"/>
+      <w:r>
+        <w:rPr>
+          <w:rFonts w:hint="eastAsia"/>
+        </w:rPr>
+        <w:t>了很全面的分析</w:t>
+      </w:r>
+      <w:r>
+        <w:fldChar w:fldCharType="begin" w:fldLock="1"/>
+      </w:r>
+      <w:r>
+        <w:instrText>ADDIN CSL_CITATION { "citationItems" : [ { "id" : "ITEM-1", "itemData" : { "author" : [ { "dropping-particle" : "", "family" : "Hilbert", "given" : "D.", "non-dropping-particle" : "", "parse-names" : false, "suffix" : "" } ], "container-title" : "Mathe matische Annalen", "id" : "ITEM-1", "issued" : { "date-parts" : [ [ "1928" ] ] }, "page" : "485-494", "title" : "Die grundlagen der elementaren zahlentheorie", "type" : "article-journal", "volume" : "1114" }, "uris" : [ "http://www.mendeley.com/documents/?uuid=1f64af9d-09d8-4c7d-a2e5-d1bd014281c0" ] } ], "mendeley" : { "previouslyFormattedCitation" : "&lt;sup&gt;[1]&lt;/sup&gt;" }, "properties" : { "noteIndex" : 0 }, "schema" : "https://github.com/citation-style-language/schema/raw/master/csl-citation.json" }</w:instrText>
+      </w:r>
+      <w:r>
+        <w:fldChar w:fldCharType="separate"/>
+      </w:r>
+      <w:r>
+        <w:rPr>
+          <w:vertAlign w:val="superscript"/>
+        </w:rPr>
+        <w:t>[</w:t>
+      </w:r>
+      <w:r>
+        <w:rPr>
+          <w:rFonts w:hint="eastAsia"/>
+          <w:vertAlign w:val="superscript"/>
+        </w:rPr>
+        <w:t>5,6</w:t>
+      </w:r>
+      <w:r>
+        <w:rPr>
+          <w:vertAlign w:val="superscript"/>
+        </w:rPr>
+        <w:t>]</w:t>
+      </w:r>
+      <w:r>
+        <w:fldChar w:fldCharType="end"/>
+      </w:r>
+      <w:r>
+        <w:rPr>
+          <w:rFonts w:hint="eastAsia"/>
+        </w:rPr>
+        <w:t>，</w:t>
+      </w:r>
+      <w:proofErr w:type="gramStart"/>
+      <w:r>
+        <w:rPr>
+          <w:rFonts w:hint="eastAsia"/>
+        </w:rPr>
+        <w:t>指出怪波是</w:t>
+      </w:r>
+      <w:proofErr w:type="gramEnd"/>
+      <w:r>
+        <w:rPr>
+          <w:rFonts w:hint="eastAsia"/>
+        </w:rPr>
+        <w:t xml:space="preserve"> </w:t>
+      </w:r>
+      <w:r>
+        <w:rPr>
+          <w:rFonts w:hint="eastAsia"/>
+        </w:rPr>
+        <w:t>“</w:t>
+      </w:r>
+      <w:r>
+        <w:rPr>
+          <w:rFonts w:hint="eastAsia"/>
+        </w:rPr>
+        <w:t xml:space="preserve">Ma </w:t>
+      </w:r>
+      <w:r>
+        <w:rPr>
+          <w:rFonts w:hint="eastAsia"/>
+        </w:rPr>
+        <w:t>解”</w:t>
+      </w:r>
+      <w:r>
+        <w:rPr>
+          <w:rFonts w:hint="eastAsia"/>
+        </w:rPr>
+        <w:t>MS</w:t>
+      </w:r>
+      <w:r>
+        <w:rPr>
+          <w:rFonts w:hint="eastAsia"/>
+        </w:rPr>
+        <w:t>或“</w:t>
+      </w:r>
+      <w:proofErr w:type="spellStart"/>
+      <w:r>
+        <w:rPr>
+          <w:rFonts w:hint="eastAsia"/>
+        </w:rPr>
+        <w:t>Akhmediev</w:t>
+      </w:r>
+      <w:proofErr w:type="spellEnd"/>
+      <w:r>
+        <w:rPr>
+          <w:rFonts w:hint="eastAsia"/>
+        </w:rPr>
+        <w:t xml:space="preserve"> </w:t>
+      </w:r>
+      <w:r>
+        <w:rPr>
+          <w:rFonts w:hint="eastAsia"/>
+        </w:rPr>
+        <w:t>呼吸子”</w:t>
+      </w:r>
+      <w:r>
+        <w:rPr>
+          <w:rFonts w:hint="eastAsia"/>
+        </w:rPr>
+        <w:t>Abs</w:t>
+      </w:r>
+      <w:r>
+        <w:rPr>
+          <w:rFonts w:hint="eastAsia"/>
+        </w:rPr>
+        <w:t>的极限情形，实际上是一种非奇异的有理解；</w:t>
+      </w:r>
+      <w:r>
+        <w:rPr>
+          <w:rFonts w:hint="eastAsia"/>
+        </w:rPr>
+        <w:t>Xu</w:t>
+      </w:r>
+      <w:r>
+        <w:rPr>
+          <w:rFonts w:hint="eastAsia"/>
+        </w:rPr>
+        <w:t>、</w:t>
+      </w:r>
+      <w:r>
+        <w:rPr>
+          <w:rFonts w:hint="eastAsia"/>
+        </w:rPr>
+        <w:t xml:space="preserve">He </w:t>
+      </w:r>
+      <w:r>
+        <w:rPr>
+          <w:rFonts w:hint="eastAsia"/>
+        </w:rPr>
+        <w:t>以及</w:t>
+      </w:r>
+      <w:r>
+        <w:rPr>
+          <w:rFonts w:hint="eastAsia"/>
+        </w:rPr>
+        <w:t>Wang</w:t>
+      </w:r>
+      <w:r>
+        <w:rPr>
+          <w:rFonts w:hint="eastAsia"/>
+        </w:rPr>
+        <w:t>、</w:t>
+      </w:r>
+      <w:proofErr w:type="spellStart"/>
+      <w:r>
+        <w:rPr>
+          <w:rFonts w:hint="eastAsia"/>
+        </w:rPr>
+        <w:t>Porsezian</w:t>
+      </w:r>
+      <w:proofErr w:type="spellEnd"/>
+      <w:r>
+        <w:rPr>
+          <w:rFonts w:hint="eastAsia"/>
+        </w:rPr>
+        <w:t>与</w:t>
+      </w:r>
+      <w:r>
+        <w:rPr>
+          <w:rFonts w:hint="eastAsia"/>
+        </w:rPr>
+        <w:t>He</w:t>
+      </w:r>
+      <w:r>
+        <w:rPr>
+          <w:rFonts w:hint="eastAsia"/>
+        </w:rPr>
+        <w:t>利用</w:t>
+      </w:r>
+      <w:proofErr w:type="spellStart"/>
+      <w:r>
+        <w:rPr>
+          <w:rFonts w:hint="eastAsia"/>
+        </w:rPr>
+        <w:t>Darboux</w:t>
+      </w:r>
+      <w:proofErr w:type="spellEnd"/>
+      <w:r>
+        <w:rPr>
+          <w:rFonts w:hint="eastAsia"/>
+        </w:rPr>
+        <w:t xml:space="preserve"> </w:t>
+      </w:r>
+      <w:r>
+        <w:rPr>
+          <w:rFonts w:hint="eastAsia"/>
+        </w:rPr>
+        <w:t>变换得到许多（</w:t>
+      </w:r>
+      <w:r>
+        <w:rPr>
+          <w:rFonts w:hint="eastAsia"/>
+        </w:rPr>
+        <w:t>1+1</w:t>
+      </w:r>
+      <w:r>
+        <w:rPr>
+          <w:rFonts w:hint="eastAsia"/>
+        </w:rPr>
+        <w:t>）维高阶薛定</w:t>
+      </w:r>
+      <w:proofErr w:type="gramStart"/>
+      <w:r>
+        <w:rPr>
+          <w:rFonts w:hint="eastAsia"/>
+        </w:rPr>
+        <w:t>谔</w:t>
+      </w:r>
+      <w:proofErr w:type="gramEnd"/>
+      <w:r>
+        <w:rPr>
+          <w:rFonts w:hint="eastAsia"/>
+        </w:rPr>
+        <w:t>型方程的</w:t>
+      </w:r>
+      <w:proofErr w:type="gramStart"/>
+      <w:r>
+        <w:rPr>
+          <w:rFonts w:hint="eastAsia"/>
+        </w:rPr>
+        <w:t>怪波解</w:t>
+      </w:r>
+      <w:proofErr w:type="gramEnd"/>
+      <w:r>
+        <w:fldChar w:fldCharType="begin" w:fldLock="1"/>
+      </w:r>
+      <w:r>
+        <w:instrText>ADDIN CSL_CITATION { "citationItems" : [ { "id" : "ITEM-1", "itemData" : { "author" : [ { "dropping-particle" : "", "family" : "Hilbert", "given" : "D.", "non-dropping-particle" : "", "parse-names" : false, "suffix" : "" } ], "container-title" : "Mathe matische Annalen", "id" : "ITEM-1", "issued" : { "date-parts" : [ [ "1928" ] ] }, "page" : "485-494", "title" : "Die grundlagen der elementaren zahlentheorie", "type" : "article-journal", "volume" : "1114" }, "uris" : [ "http://www.mendeley.com/documents/?uuid=1f64af9d-09d8-4c7d-a2e5-d1bd014281c0" ] } ], "mendeley" : { "previouslyFormattedCitation" : "&lt;sup&gt;[1]&lt;/sup&gt;" }, "properties" : { "noteIndex" : 0 }, "schema" : "https://github.com/citation-style-language/schema/raw/master/csl-citation.json" }</w:instrText>
+      </w:r>
+      <w:r>
+        <w:fldChar w:fldCharType="separate"/>
+      </w:r>
+      <w:r>
+        <w:rPr>
+          <w:vertAlign w:val="superscript"/>
+        </w:rPr>
+        <w:t>[</w:t>
+      </w:r>
+      <w:r>
+        <w:rPr>
+          <w:rFonts w:hint="eastAsia"/>
+          <w:vertAlign w:val="superscript"/>
+        </w:rPr>
+        <w:t>7,8</w:t>
+      </w:r>
+      <w:r>
+        <w:rPr>
+          <w:vertAlign w:val="superscript"/>
+        </w:rPr>
+        <w:t>]</w:t>
+      </w:r>
+      <w:r>
+        <w:fldChar w:fldCharType="end"/>
+      </w:r>
+      <w:r>
+        <w:rPr>
+          <w:rFonts w:hint="eastAsia"/>
+        </w:rPr>
+        <w:t>。但现有的文献对高维薛定谔方程的</w:t>
+      </w:r>
+      <w:proofErr w:type="gramStart"/>
+      <w:r>
+        <w:rPr>
+          <w:rFonts w:hint="eastAsia"/>
+        </w:rPr>
+        <w:t>怪波解研究甚</w:t>
+      </w:r>
+      <w:proofErr w:type="gramEnd"/>
+      <w:r>
+        <w:rPr>
+          <w:rFonts w:hint="eastAsia"/>
+        </w:rPr>
+        <w:t>。直到最近，</w:t>
+      </w:r>
+      <w:r>
+        <w:rPr>
+          <w:rFonts w:hint="eastAsia"/>
+        </w:rPr>
+        <w:t xml:space="preserve">Yasuhiro </w:t>
+      </w:r>
+      <w:proofErr w:type="spellStart"/>
+      <w:r>
+        <w:rPr>
+          <w:rFonts w:hint="eastAsia"/>
+        </w:rPr>
+        <w:t>Ohta</w:t>
+      </w:r>
+      <w:proofErr w:type="spellEnd"/>
+      <w:r>
+        <w:rPr>
+          <w:rFonts w:hint="eastAsia"/>
+        </w:rPr>
+        <w:t xml:space="preserve"> </w:t>
+      </w:r>
+      <w:r>
+        <w:rPr>
+          <w:rFonts w:hint="eastAsia"/>
+        </w:rPr>
+        <w:t>教授和杨建科教授利用</w:t>
+      </w:r>
+      <w:proofErr w:type="spellStart"/>
+      <w:r>
+        <w:rPr>
+          <w:rFonts w:hint="eastAsia"/>
+        </w:rPr>
+        <w:t>Hirota</w:t>
+      </w:r>
+      <w:proofErr w:type="spellEnd"/>
+      <w:r>
+        <w:rPr>
+          <w:rFonts w:hint="eastAsia"/>
+        </w:rPr>
+        <w:t xml:space="preserve"> </w:t>
+      </w:r>
+      <w:r>
+        <w:rPr>
+          <w:rFonts w:hint="eastAsia"/>
+        </w:rPr>
+        <w:t>双线性方法得到（</w:t>
+      </w:r>
+      <w:r>
+        <w:rPr>
+          <w:rFonts w:hint="eastAsia"/>
+        </w:rPr>
+        <w:t>2+1</w:t>
+      </w:r>
+      <w:r>
+        <w:rPr>
+          <w:rFonts w:hint="eastAsia"/>
+        </w:rPr>
+        <w:t>）维</w:t>
+      </w:r>
+      <w:r>
+        <w:rPr>
+          <w:rFonts w:hint="eastAsia"/>
+        </w:rPr>
+        <w:t xml:space="preserve">DS </w:t>
+      </w:r>
+      <w:r>
+        <w:rPr>
+          <w:rFonts w:hint="eastAsia"/>
+        </w:rPr>
+        <w:t>Ⅰ和</w:t>
+      </w:r>
+      <w:r>
+        <w:rPr>
+          <w:rFonts w:hint="eastAsia"/>
+        </w:rPr>
+        <w:t xml:space="preserve">DS </w:t>
+      </w:r>
+      <w:r>
+        <w:rPr>
+          <w:rFonts w:hint="eastAsia"/>
+        </w:rPr>
+        <w:t>Ⅱ方程的</w:t>
+      </w:r>
+      <w:proofErr w:type="spellStart"/>
+      <w:r>
+        <w:rPr>
+          <w:rFonts w:hint="eastAsia"/>
+        </w:rPr>
+        <w:t>Grammian</w:t>
+      </w:r>
+      <w:proofErr w:type="spellEnd"/>
+      <w:r>
+        <w:rPr>
+          <w:rFonts w:hint="eastAsia"/>
+        </w:rPr>
+        <w:t xml:space="preserve"> </w:t>
+      </w:r>
+      <w:r>
+        <w:rPr>
+          <w:rFonts w:hint="eastAsia"/>
+        </w:rPr>
+        <w:t>解，再利用</w:t>
+      </w:r>
+      <w:proofErr w:type="spellStart"/>
+      <w:r>
+        <w:rPr>
+          <w:rFonts w:hint="eastAsia"/>
+        </w:rPr>
+        <w:t>sato</w:t>
+      </w:r>
+      <w:proofErr w:type="spellEnd"/>
+      <w:r>
+        <w:rPr>
+          <w:rFonts w:hint="eastAsia"/>
+        </w:rPr>
+        <w:t xml:space="preserve"> </w:t>
+      </w:r>
+      <w:r>
+        <w:rPr>
+          <w:rFonts w:hint="eastAsia"/>
+        </w:rPr>
+        <w:t>算子理论将其转化为非奇异的有理解，从而得到高维的薛定</w:t>
+      </w:r>
+      <w:proofErr w:type="gramStart"/>
+      <w:r>
+        <w:rPr>
+          <w:rFonts w:hint="eastAsia"/>
+        </w:rPr>
+        <w:t>谔</w:t>
+      </w:r>
+      <w:proofErr w:type="gramEnd"/>
+      <w:r>
+        <w:rPr>
+          <w:rFonts w:hint="eastAsia"/>
+        </w:rPr>
+        <w:t>型方程也具有有理分式的</w:t>
+      </w:r>
+      <w:proofErr w:type="gramStart"/>
+      <w:r>
+        <w:rPr>
+          <w:rFonts w:hint="eastAsia"/>
+        </w:rPr>
+        <w:t>怪波解</w:t>
+      </w:r>
+      <w:proofErr w:type="gramEnd"/>
+      <w:r>
+        <w:fldChar w:fldCharType="begin" w:fldLock="1"/>
+      </w:r>
+      <w:r>
+        <w:instrText>ADDIN CSL_CITATION { "citationItems" : [ { "id" : "ITEM-1", "itemData" : { "author" : [ { "dropping-particle" : "", "family" : "Hilbert", "given" : "D.", "non-dropping-particle" : "", "parse-names" : false, "suffix" : "" } ], "container-title" : "Mathe matische Annalen", "id" : "ITEM-1", "issued" : { "date-parts" : [ [ "1928" ] ] }, "page" : "485-494", "title" : "Die grundlagen der elementaren zahlentheorie", "type" : "article-journal", "volume" : "1114" }, "uris" : [ "http://www.mendeley.com/documents/?uuid=1f64af9d-09d8-4c7d-a2e5-d1bd014281c0" ] } ], "mendeley" : { "previouslyFormattedCitation" : "&lt;sup&gt;[1]&lt;/sup&gt;" }, "properties" : { "noteIndex" : 0 }, "schema" : "https://github.com/citation-style-language/schema/raw/master/csl-citation.json" }</w:instrText>
+      </w:r>
+      <w:r>
+        <w:fldChar w:fldCharType="separate"/>
+      </w:r>
+      <w:r>
+        <w:rPr>
+          <w:vertAlign w:val="superscript"/>
+        </w:rPr>
+        <w:t>[</w:t>
+      </w:r>
+      <w:r>
+        <w:rPr>
+          <w:rFonts w:hint="eastAsia"/>
+          <w:vertAlign w:val="superscript"/>
+        </w:rPr>
+        <w:t>9,10</w:t>
+      </w:r>
+      <w:r>
+        <w:rPr>
+          <w:vertAlign w:val="superscript"/>
+        </w:rPr>
+        <w:t>]</w:t>
+      </w:r>
+      <w:r>
+        <w:fldChar w:fldCharType="end"/>
+      </w:r>
+      <w:r>
+        <w:rPr>
+          <w:rFonts w:hint="eastAsia"/>
+        </w:rPr>
+        <w:t>。这使得对高维的薛定</w:t>
+      </w:r>
+      <w:proofErr w:type="gramStart"/>
+      <w:r>
+        <w:rPr>
+          <w:rFonts w:hint="eastAsia"/>
+        </w:rPr>
+        <w:t>谔</w:t>
+      </w:r>
+      <w:proofErr w:type="gramEnd"/>
+      <w:r>
+        <w:rPr>
+          <w:rFonts w:hint="eastAsia"/>
+        </w:rPr>
+        <w:t>型方程</w:t>
+      </w:r>
+      <w:proofErr w:type="gramStart"/>
+      <w:r>
+        <w:rPr>
+          <w:rFonts w:hint="eastAsia"/>
+        </w:rPr>
+        <w:t>怪波解</w:t>
+      </w:r>
+      <w:proofErr w:type="gramEnd"/>
+      <w:r>
+        <w:rPr>
+          <w:rFonts w:hint="eastAsia"/>
+        </w:rPr>
+        <w:t>的寻求成为非常有意义的事。</w:t>
+      </w:r>
+    </w:p>
+    <w:p>
+      <w:pPr>
+        <w:ind w:firstLine="420"/>
+      </w:pPr>
+      <w:proofErr w:type="gramStart"/>
+      <w:r>
+        <w:rPr>
+          <w:rFonts w:hint="eastAsia"/>
+        </w:rPr>
+        <w:t>怪波</w:t>
+      </w:r>
+      <w:proofErr w:type="gramEnd"/>
+      <w:r>
+        <w:rPr>
+          <w:rFonts w:hint="eastAsia"/>
+        </w:rPr>
+        <w:t>(</w:t>
+      </w:r>
+      <w:r>
+        <w:rPr>
+          <w:rFonts w:hint="eastAsia"/>
+        </w:rPr>
+        <w:t>也叫做异常波、巨波</w:t>
+      </w:r>
+      <w:r>
+        <w:rPr>
+          <w:rFonts w:hint="eastAsia"/>
+        </w:rPr>
+        <w:t>)</w:t>
+      </w:r>
+      <w:r>
+        <w:rPr>
+          <w:rFonts w:hint="eastAsia"/>
+        </w:rPr>
+        <w:t>是海洋表面突然出现的一种大振幅波。</w:t>
+      </w:r>
+      <w:proofErr w:type="gramStart"/>
+      <w:r>
+        <w:rPr>
+          <w:rFonts w:hint="eastAsia"/>
+        </w:rPr>
+        <w:t>这种怪波通常</w:t>
+      </w:r>
+      <w:proofErr w:type="gramEnd"/>
+      <w:r>
+        <w:rPr>
+          <w:rFonts w:hint="eastAsia"/>
+        </w:rPr>
+        <w:t>有很深的低谷和高峰，并且波的低谷发生在最大波峰之前或之后。</w:t>
+      </w:r>
+      <w:proofErr w:type="gramStart"/>
+      <w:r>
+        <w:rPr>
+          <w:rFonts w:hint="eastAsia"/>
+        </w:rPr>
+        <w:t>怪波通常</w:t>
+      </w:r>
+      <w:proofErr w:type="gramEnd"/>
+      <w:r>
+        <w:rPr>
+          <w:rFonts w:hint="eastAsia"/>
+        </w:rPr>
+        <w:t>会突然出现，不像由台风、地震引发的海啸可以提前几小时或几天被预测，所以会带来很大的灾难</w:t>
+      </w:r>
+      <w:r>
+        <w:fldChar w:fldCharType="begin" w:fldLock="1"/>
+      </w:r>
+      <w:r>
+        <w:instrText>ADDIN CSL_CITATION { "citationItems" : [ { "id" : "ITEM-1", "itemData" : { "author" : [ { "dropping-particle" : "", "family" : "Hilbert", "given" : "D.", "non-dropping-particle" : "", "parse-names" : false, "suffix" : "" } ], "container-title" : "Mathe matische Annalen", "id" : "ITEM-1", "issued" : { "date-parts" : [ [ "1928" ] ] }, "page" : "485-494", "title" : "Die grundlagen der elementaren zahlentheorie", "type" : "article-journal", "volume" : "1114" }, "uris" : [ "http://www.mendeley.com/documents/?uuid=1f64af9d-09d8-4c7d-a2e5-d1bd014281c0" ] } ], "mendeley" : { "previouslyFormattedCitation" : "&lt;sup&gt;[1]&lt;/sup&gt;" }, "properties" : { "noteIndex" : 0 }, "schema" : "https://github.com/citation-style-language/schema/raw/master/csl-citation.json" }</w:instrText>
+      </w:r>
+      <w:r>
+        <w:fldChar w:fldCharType="separate"/>
+      </w:r>
+      <w:r>
+        <w:rPr>
+          <w:vertAlign w:val="superscript"/>
+        </w:rPr>
+        <w:t>[</w:t>
+      </w:r>
+      <w:r>
+        <w:rPr>
+          <w:rFonts w:hint="eastAsia"/>
+          <w:vertAlign w:val="superscript"/>
+        </w:rPr>
+        <w:t>11</w:t>
+      </w:r>
+      <w:r>
+        <w:rPr>
+          <w:vertAlign w:val="superscript"/>
+        </w:rPr>
+        <w:t>]</w:t>
+      </w:r>
+      <w:r>
+        <w:fldChar w:fldCharType="end"/>
+      </w:r>
+      <w:r>
+        <w:rPr>
+          <w:rFonts w:hint="eastAsia"/>
+        </w:rPr>
+        <w:t>。海洋学家从</w:t>
+      </w:r>
+      <w:r>
+        <w:rPr>
+          <w:rFonts w:hint="eastAsia"/>
+        </w:rPr>
+        <w:t>20</w:t>
+      </w:r>
+      <w:r>
+        <w:rPr>
+          <w:rFonts w:hint="eastAsia"/>
+        </w:rPr>
+        <w:t>世纪</w:t>
+      </w:r>
+      <w:r>
+        <w:rPr>
+          <w:rFonts w:hint="eastAsia"/>
+        </w:rPr>
+        <w:t>70</w:t>
+      </w:r>
+      <w:r>
+        <w:rPr>
+          <w:rFonts w:hint="eastAsia"/>
+        </w:rPr>
+        <w:t>年代就对</w:t>
+      </w:r>
+      <w:proofErr w:type="gramStart"/>
+      <w:r>
+        <w:rPr>
+          <w:rFonts w:hint="eastAsia"/>
+        </w:rPr>
+        <w:t>怪波展开</w:t>
+      </w:r>
+      <w:proofErr w:type="gramEnd"/>
+      <w:r>
+        <w:rPr>
+          <w:rFonts w:hint="eastAsia"/>
+        </w:rPr>
+        <w:t>观测研究，近年来，越来越多的学者开始</w:t>
+      </w:r>
+      <w:proofErr w:type="gramStart"/>
+      <w:r>
+        <w:rPr>
+          <w:rFonts w:hint="eastAsia"/>
+        </w:rPr>
+        <w:t>关注怪波这一</w:t>
+      </w:r>
+      <w:proofErr w:type="gramEnd"/>
+      <w:r>
+        <w:rPr>
+          <w:rFonts w:hint="eastAsia"/>
+        </w:rPr>
+        <w:t>现象，从理论上以及数值模拟中</w:t>
+      </w:r>
+      <w:proofErr w:type="gramStart"/>
+      <w:r>
+        <w:rPr>
+          <w:rFonts w:hint="eastAsia"/>
+        </w:rPr>
+        <w:t>寻找怪波的</w:t>
+      </w:r>
+      <w:proofErr w:type="gramEnd"/>
+      <w:r>
+        <w:rPr>
+          <w:rFonts w:hint="eastAsia"/>
+        </w:rPr>
+        <w:t>解释。变系数耦合非线性薛定谔方程是非线性领域最重要的方程之一，它可以应用于非线性光学、生物物理、海洋学、经济学、</w:t>
+      </w:r>
+      <w:proofErr w:type="gramStart"/>
+      <w:r>
+        <w:rPr>
+          <w:rFonts w:hint="eastAsia"/>
+        </w:rPr>
+        <w:t>玻</w:t>
+      </w:r>
+      <w:proofErr w:type="gramEnd"/>
+      <w:r>
+        <w:rPr>
+          <w:rFonts w:hint="eastAsia"/>
+        </w:rPr>
+        <w:t>色</w:t>
+      </w:r>
+      <w:proofErr w:type="gramStart"/>
+      <w:r>
+        <w:rPr>
+          <w:rFonts w:hint="eastAsia"/>
+        </w:rPr>
+        <w:t>一</w:t>
+      </w:r>
+      <w:proofErr w:type="gramEnd"/>
+      <w:r>
+        <w:rPr>
+          <w:rFonts w:hint="eastAsia"/>
+        </w:rPr>
+        <w:t>爱因斯坦凝聚等多个领域</w:t>
+      </w:r>
+      <w:r>
+        <w:fldChar w:fldCharType="begin" w:fldLock="1"/>
+      </w:r>
+      <w:r>
+        <w:instrText>ADDIN CSL_CITATION { "citationItems" : [ { "id" : "ITEM-1", "itemData" : { "author" : [ { "dropping-particle" : "", "family" : "Hilbert", "given" : "D.", "non-dropping-particle" : "", "parse-names" : false, "suffix" : "" } ], "container-title" : "Mathe matische Annalen", "id" : "ITEM-1", "issued" : { "date-parts" : [ [ "1928" ] ] }, "page" : "485-494", "title" : "Die grundlagen der elementaren zahlentheorie", "type" : "article-journal", "volume" : "1114" }, "uris" : [ "http://www.mendeley.com/documents/?uuid=1f64af9d-09d8-4c7d-a2e5-d1bd014281c0" ] } ], "mendeley" : { "previouslyFormattedCitation" : "&lt;sup&gt;[1]&lt;/sup&gt;" }, "properties" : { "noteIndex" : 0 }, "schema" : "https://github.com/citation-style-language/schema/raw/master/csl-citation.json" }</w:instrText>
+      </w:r>
+      <w:r>
+        <w:fldChar w:fldCharType="separate"/>
+      </w:r>
+      <w:r>
+        <w:rPr>
+          <w:vertAlign w:val="superscript"/>
+        </w:rPr>
+        <w:t>[</w:t>
+      </w:r>
+      <w:r>
+        <w:rPr>
+          <w:rFonts w:hint="eastAsia"/>
+          <w:vertAlign w:val="superscript"/>
+        </w:rPr>
+        <w:t>12</w:t>
+      </w:r>
+      <w:r>
+        <w:rPr>
+          <w:vertAlign w:val="superscript"/>
+        </w:rPr>
+        <w:t>]</w:t>
+      </w:r>
+      <w:r>
+        <w:fldChar w:fldCharType="end"/>
+      </w:r>
+      <w:r>
+        <w:rPr>
+          <w:rFonts w:hint="eastAsia"/>
+        </w:rPr>
+        <w:t>。方程具有</w:t>
+      </w:r>
+      <w:proofErr w:type="gramStart"/>
+      <w:r>
+        <w:rPr>
+          <w:rFonts w:hint="eastAsia"/>
+        </w:rPr>
+        <w:t>很</w:t>
+      </w:r>
+      <w:proofErr w:type="gramEnd"/>
+      <w:r>
+        <w:rPr>
+          <w:rFonts w:hint="eastAsia"/>
+        </w:rPr>
+        <w:t>多变系数项，因此可以更好地描述生活中的一些现象。国内外许多学者对耦合非线性薛定谔方程的</w:t>
+      </w:r>
+      <w:proofErr w:type="gramStart"/>
+      <w:r>
+        <w:rPr>
+          <w:rFonts w:hint="eastAsia"/>
+        </w:rPr>
+        <w:t>怪波解进行</w:t>
+      </w:r>
+      <w:proofErr w:type="gramEnd"/>
+      <w:r>
+        <w:rPr>
+          <w:rFonts w:hint="eastAsia"/>
+        </w:rPr>
+        <w:t>了深入的研究</w:t>
+      </w:r>
+      <w:r>
+        <w:fldChar w:fldCharType="begin" w:fldLock="1"/>
+      </w:r>
+      <w:r>
+        <w:instrText>ADDIN CSL_CITATION { "citationItems" : [ { "id" : "ITEM-1", "itemData" : { "author" : [ { "dropping-particle" : "", "family" : "Hilbert", "given" : "D.", "non-dropping-particle" : "", "parse-names" : false, "suffix" : "" } ], "container-title" : "Mathe matische Annalen", "id" : "ITEM-1", "issued" : { "date-parts" : [ [ "1928" ] ] }, "page" : "485-494", "title" : "Die grundlagen der elementaren zahlentheorie", "type" : "article-journal", "volume" : "1114" }, "uris" : [ "http://www.mendeley.com/documents/?uuid=1f64af9d-09d8-4c7d-a2e5-d1bd014281c0" ] } ], "mendeley" : { "previouslyFormattedCitation" : "&lt;sup&gt;[1]&lt;/sup&gt;" }, "properties" : { "noteIndex" : 0 }, "schema" : "https://github.com/citation-style-language/schema/raw/master/csl-citation.json" }</w:instrText>
+      </w:r>
+      <w:r>
+        <w:fldChar w:fldCharType="separate"/>
+      </w:r>
+      <w:r>
+        <w:rPr>
+          <w:vertAlign w:val="superscript"/>
+        </w:rPr>
+        <w:t>[</w:t>
+      </w:r>
+      <w:r>
+        <w:rPr>
+          <w:rFonts w:hint="eastAsia"/>
+          <w:vertAlign w:val="superscript"/>
+        </w:rPr>
+        <w:t>6,13</w:t>
+      </w:r>
+      <w:r>
+        <w:rPr>
+          <w:vertAlign w:val="superscript"/>
+        </w:rPr>
+        <w:t>]</w:t>
+      </w:r>
+      <w:r>
+        <w:fldChar w:fldCharType="end"/>
+      </w:r>
+      <w:r>
+        <w:rPr>
+          <w:rFonts w:hint="eastAsia"/>
+        </w:rPr>
+        <w:t>。但是因为</w:t>
+      </w:r>
+      <w:r>
+        <w:rPr>
+          <w:rFonts w:hint="eastAsia"/>
+        </w:rPr>
+        <w:t xml:space="preserve"> VCNLS </w:t>
+      </w:r>
+      <w:r>
+        <w:rPr>
+          <w:rFonts w:hint="eastAsia"/>
+        </w:rPr>
+        <w:t>形式的复杂性，它的求解更困难，所以对此</w:t>
+      </w:r>
+      <w:proofErr w:type="gramStart"/>
+      <w:r>
+        <w:rPr>
+          <w:rFonts w:hint="eastAsia"/>
+        </w:rPr>
+        <w:t>类怪波解</w:t>
+      </w:r>
+      <w:proofErr w:type="gramEnd"/>
+      <w:r>
+        <w:rPr>
+          <w:rFonts w:hint="eastAsia"/>
+        </w:rPr>
+        <w:t>的研究没有那么广泛。</w:t>
+      </w:r>
+    </w:p>
+    <w:p>
+      <w:pPr>
+        <w:ind w:firstLine="420"/>
+      </w:pPr>
+      <w:r>
+        <w:rPr>
+          <w:rFonts w:hint="eastAsia"/>
+        </w:rPr>
+        <w:t>计算机符号计算己经成为孤立子理论中研究非线性模型的解析解和</w:t>
+      </w:r>
+      <w:proofErr w:type="gramStart"/>
+      <w:r>
+        <w:rPr>
+          <w:rFonts w:hint="eastAsia"/>
+        </w:rPr>
+        <w:t>怪波解</w:t>
+      </w:r>
+      <w:proofErr w:type="gramEnd"/>
+      <w:r>
+        <w:rPr>
+          <w:rFonts w:hint="eastAsia"/>
+        </w:rPr>
+        <w:t>的有效辅助工具。符号计算系统以准确和高效的算法化方式在符号系统上进行推理运算，最终能够使研究问题机械化地解决。随着非线性理论研究的深入以及计算机科学技术和符号计算系统的迅速发展，基于计算机符号计算研究非线性模型的可积性、求解方法及其物理应用也随之成为非线性科学领域中的重要研究方向之一。</w:t>
+      </w:r>
+    </w:p>
+    <w:p>
+      <w:pPr>
+        <w:ind w:firstLine="420"/>
+      </w:pPr>
+      <w:bookmarkStart w:id="6" w:name="_Toc405449242"/>
       <w:r>
         <w:rPr>
           <w:rFonts w:hint="eastAsia"/>
@@ -1498,7 +1690,7 @@
         <w:rPr>
           <w:rFonts w:hint="eastAsia"/>
         </w:rPr>
-        <w:t>中的编程语言，支持函数式和过程式程序设计功能，并能够将用户代码以</w:t>
+        <w:t>中的编程语言，支持函数式和过程是程序设计功能，并能够将用户代码以</w:t>
       </w:r>
       <w:r>
         <w:rPr>
@@ -1573,16 +1765,3868 @@
         <w:t>具有丰富的产品功能，不仅包含各种数学函数和特殊属性的库，而且拥有程序语言设计、图像处理、数据挖掘、文本处理等众多功能，是一款十分强大的符号演算工具</w:t>
       </w:r>
       <w:r>
-        <w:rPr>
-          <w:rFonts w:hint="eastAsia"/>
-        </w:rPr>
-        <w:t>[15,,16]</w:t>
+        <w:fldChar w:fldCharType="begin" w:fldLock="1"/>
+      </w:r>
+      <w:r>
+        <w:instrText>ADDIN CSL_CITATION { "citationItems" : [ { "id" : "ITEM-1", "itemData" : { "author" : [ { "dropping-particle" : "", "family" : "Hilbert", "given" : "D.", "non-dropping-particle" : "", "parse-names" : false, "suffix" : "" } ], "container-title" : "Mathe matische Annalen", "id" : "ITEM-1", "issued" : { "date-parts" : [ [ "1928" ] ] }, "page" : "485-494", "title" : "Die grundlagen der elementaren zahlentheorie", "type" : "article-journal", "volume" : "1114" }, "uris" : [ "http://www.mendeley.com/documents/?uuid=1f64af9d-09d8-4c7d-a2e5-d1bd014281c0" ] } ], "mendeley" : { "previouslyFormattedCitation" : "&lt;sup&gt;[1]&lt;/sup&gt;" }, "properties" : { "noteIndex" : 0 }, "schema" : "https://github.com/citation-style-language/schema/raw/master/csl-citation.json" }</w:instrText>
+      </w:r>
+      <w:r>
+        <w:fldChar w:fldCharType="separate"/>
+      </w:r>
+      <w:r>
+        <w:rPr>
+          <w:vertAlign w:val="superscript"/>
+        </w:rPr>
+        <w:t>[</w:t>
+      </w:r>
+      <w:r>
+        <w:rPr>
+          <w:rFonts w:hint="eastAsia"/>
+          <w:vertAlign w:val="superscript"/>
+        </w:rPr>
+        <w:t>15,,16</w:t>
+      </w:r>
+      <w:r>
+        <w:rPr>
+          <w:vertAlign w:val="superscript"/>
+        </w:rPr>
+        <w:t>]</w:t>
+      </w:r>
+      <w:r>
+        <w:fldChar w:fldCharType="end"/>
       </w:r>
       <w:r>
         <w:rPr>
           <w:rFonts w:hint="eastAsia"/>
         </w:rPr>
         <w:t>。</w:t>
+      </w:r>
+    </w:p>
+    <w:p>
+      <w:pPr>
+        <w:pStyle w:val="2"/>
+      </w:pPr>
+      <w:r>
+        <w:rPr>
+          <w:rFonts w:hint="eastAsia"/>
+        </w:rPr>
+        <w:t>1.2选题的意义</w:t>
+      </w:r>
+      <w:bookmarkEnd w:id="6"/>
+    </w:p>
+    <w:p>
+      <w:pPr>
+        <w:ind w:firstLine="420"/>
+      </w:pPr>
+      <w:r>
+        <w:rPr>
+          <w:rFonts w:hint="eastAsia"/>
+        </w:rPr>
+        <w:t>随着计算机科学技术的日益发展，符号演算系统成为越来越多被关注的热点，如何应用符号演算工具辅助更多的科学领域发展具有重要的意义。非线性偏微分方程作为数学、物理、计算机、地理科学等众多交叉学科共同涉及到的非线性问题，一直是学术界的研究的重点和难点，尤其是对近期热点的非线性发展方程的</w:t>
+      </w:r>
+      <w:proofErr w:type="gramStart"/>
+      <w:r>
+        <w:rPr>
+          <w:rFonts w:hint="eastAsia"/>
+        </w:rPr>
+        <w:t>怪波研究</w:t>
+      </w:r>
+      <w:proofErr w:type="gramEnd"/>
+      <w:r>
+        <w:rPr>
+          <w:rFonts w:hint="eastAsia"/>
+        </w:rPr>
+        <w:t>更是具有重要意义。</w:t>
+      </w:r>
+    </w:p>
+    <w:p>
+      <w:pPr>
+        <w:ind w:firstLine="420"/>
+      </w:pPr>
+      <w:r>
+        <w:rPr>
+          <w:rFonts w:hint="eastAsia"/>
+        </w:rPr>
+        <w:t>非线性发展方程研究的最大困难之一在于</w:t>
+      </w:r>
+      <w:proofErr w:type="gramStart"/>
+      <w:r>
+        <w:rPr>
+          <w:rFonts w:hint="eastAsia"/>
+        </w:rPr>
+        <w:t>怪波解</w:t>
+      </w:r>
+      <w:proofErr w:type="gramEnd"/>
+      <w:r>
+        <w:rPr>
+          <w:rFonts w:hint="eastAsia"/>
+        </w:rPr>
+        <w:t>的获得十分困难，大量经典书籍以及孤子文献都致力于获得更多新的解析解的方法介绍和学术研究。</w:t>
+      </w:r>
+      <w:proofErr w:type="gramStart"/>
+      <w:r>
+        <w:rPr>
+          <w:rFonts w:hint="eastAsia"/>
+        </w:rPr>
+        <w:t>怪波研究</w:t>
+      </w:r>
+      <w:proofErr w:type="gramEnd"/>
+      <w:r>
+        <w:rPr>
+          <w:rFonts w:hint="eastAsia"/>
+        </w:rPr>
+        <w:t>将直接影响非线性发展分方程的理论和应用研究。</w:t>
+      </w:r>
+    </w:p>
+    <w:p>
+      <w:pPr>
+        <w:ind w:firstLine="420"/>
+      </w:pPr>
+      <w:r>
+        <w:rPr>
+          <w:rFonts w:hint="eastAsia"/>
+        </w:rPr>
+        <w:t>如何更好的利用符号演算系统</w:t>
+      </w:r>
+      <w:r>
+        <w:rPr>
+          <w:rFonts w:hint="eastAsia"/>
+        </w:rPr>
+        <w:t>Mathematica</w:t>
+      </w:r>
+      <w:r>
+        <w:rPr>
+          <w:rFonts w:hint="eastAsia"/>
+        </w:rPr>
+        <w:t>，对非线性发展方程的可积性以及解析解的研究是本文研究的重点。随着非线性发展方程研究的深入，所研究方程的复杂程度逐渐提高，因而必须借助于符号计算系统进行。利用</w:t>
+      </w:r>
+      <w:r>
+        <w:rPr>
+          <w:rFonts w:hint="eastAsia"/>
+        </w:rPr>
+        <w:t>Mathematica</w:t>
+      </w:r>
+      <w:r>
+        <w:rPr>
+          <w:rFonts w:hint="eastAsia"/>
+        </w:rPr>
+        <w:t>对非线性发展方程的解析性质进行研究，</w:t>
+      </w:r>
+      <w:proofErr w:type="gramStart"/>
+      <w:r>
+        <w:rPr>
+          <w:rFonts w:hint="eastAsia"/>
+        </w:rPr>
+        <w:t>对怪波进行</w:t>
+      </w:r>
+      <w:proofErr w:type="gramEnd"/>
+      <w:r>
+        <w:rPr>
+          <w:rFonts w:hint="eastAsia"/>
+        </w:rPr>
+        <w:t>模拟，进而将部分解析性质的求解进行符号化，编写出</w:t>
+      </w:r>
+      <w:r>
+        <w:rPr>
+          <w:rFonts w:hint="eastAsia"/>
+        </w:rPr>
+        <w:t>Mathematica</w:t>
+      </w:r>
+      <w:r>
+        <w:rPr>
+          <w:rFonts w:hint="eastAsia"/>
+        </w:rPr>
+        <w:t>的软件包是本文的三大研究内容，其对非线性发展方程的研究都会起到不小的促进作用。</w:t>
+      </w:r>
+    </w:p>
+    <w:p>
+      <w:pPr>
+        <w:pStyle w:val="1"/>
+      </w:pPr>
+      <w:bookmarkStart w:id="7" w:name="_Toc405449243"/>
+      <w:r>
+        <w:rPr>
+          <w:rFonts w:hint="eastAsia"/>
+        </w:rPr>
+        <w:t>2国内外研究现状及发展动态</w:t>
+      </w:r>
+      <w:bookmarkEnd w:id="7"/>
+    </w:p>
+    <w:p>
+      <w:pPr>
+        <w:ind w:firstLine="420"/>
+      </w:pPr>
+      <w:r>
+        <w:rPr>
+          <w:rFonts w:hint="eastAsia"/>
+        </w:rPr>
+        <w:t>以非线性发展方程为研究对象</w:t>
+      </w:r>
+      <w:proofErr w:type="gramStart"/>
+      <w:r>
+        <w:rPr>
+          <w:rFonts w:hint="eastAsia"/>
+        </w:rPr>
+        <w:t>的怪波理论</w:t>
+      </w:r>
+      <w:proofErr w:type="gramEnd"/>
+      <w:r>
+        <w:rPr>
+          <w:rFonts w:hint="eastAsia"/>
+        </w:rPr>
+        <w:t>，近年来得到快速发展，形成了有效的解析研究方法。</w:t>
+      </w:r>
+      <w:proofErr w:type="gramStart"/>
+      <w:r>
+        <w:rPr>
+          <w:rFonts w:hint="eastAsia"/>
+        </w:rPr>
+        <w:t>怪波在</w:t>
+      </w:r>
+      <w:proofErr w:type="gramEnd"/>
+      <w:r>
+        <w:rPr>
+          <w:rFonts w:hint="eastAsia"/>
+        </w:rPr>
+        <w:t>海洋学、超流体、光学纤维和经济学等诸多领域内都存在，从而引起人们的极大关注。随着</w:t>
+      </w:r>
+      <w:proofErr w:type="gramStart"/>
+      <w:r>
+        <w:rPr>
+          <w:rFonts w:hint="eastAsia"/>
+        </w:rPr>
+        <w:t>对怪波的</w:t>
+      </w:r>
+      <w:proofErr w:type="gramEnd"/>
+      <w:r>
+        <w:rPr>
+          <w:rFonts w:hint="eastAsia"/>
+        </w:rPr>
+        <w:t>深入研究，相继提出了寻找非线性方程</w:t>
+      </w:r>
+      <w:proofErr w:type="gramStart"/>
+      <w:r>
+        <w:rPr>
+          <w:rFonts w:hint="eastAsia"/>
+        </w:rPr>
+        <w:t>怪波解</w:t>
+      </w:r>
+      <w:proofErr w:type="gramEnd"/>
+      <w:r>
+        <w:rPr>
+          <w:rFonts w:hint="eastAsia"/>
+        </w:rPr>
+        <w:t>的反散射方法、</w:t>
+      </w:r>
+      <w:proofErr w:type="spellStart"/>
+      <w:r>
+        <w:rPr>
+          <w:rFonts w:hint="eastAsia"/>
+        </w:rPr>
+        <w:t>Darboux</w:t>
+      </w:r>
+      <w:proofErr w:type="spellEnd"/>
+      <w:r>
+        <w:rPr>
+          <w:rFonts w:hint="eastAsia"/>
+        </w:rPr>
+        <w:t xml:space="preserve"> </w:t>
+      </w:r>
+      <w:r>
+        <w:rPr>
+          <w:rFonts w:hint="eastAsia"/>
+        </w:rPr>
+        <w:t>变换法、代数几何解和</w:t>
+      </w:r>
+      <w:r>
+        <w:rPr>
+          <w:rFonts w:hint="eastAsia"/>
+        </w:rPr>
+        <w:t xml:space="preserve"> </w:t>
+      </w:r>
+      <w:proofErr w:type="spellStart"/>
+      <w:r>
+        <w:rPr>
+          <w:rFonts w:hint="eastAsia"/>
+        </w:rPr>
+        <w:t>Hirota</w:t>
+      </w:r>
+      <w:proofErr w:type="spellEnd"/>
+      <w:r>
+        <w:rPr>
+          <w:rFonts w:hint="eastAsia"/>
+        </w:rPr>
+        <w:t xml:space="preserve"> </w:t>
+      </w:r>
+      <w:r>
+        <w:rPr>
+          <w:rFonts w:hint="eastAsia"/>
+        </w:rPr>
+        <w:t>方法等具体方法。随着各种求解方法的出现，不但过去难以求解的方程得到解决，而且许多新的，具有重要物理意义的</w:t>
+      </w:r>
+      <w:proofErr w:type="gramStart"/>
+      <w:r>
+        <w:rPr>
+          <w:rFonts w:hint="eastAsia"/>
+        </w:rPr>
+        <w:t>解不断</w:t>
+      </w:r>
+      <w:proofErr w:type="gramEnd"/>
+      <w:r>
+        <w:rPr>
+          <w:rFonts w:hint="eastAsia"/>
+        </w:rPr>
+        <w:t>被发现和利用。</w:t>
+      </w:r>
+    </w:p>
+    <w:p>
+      <w:pPr>
+        <w:ind w:firstLine="420"/>
+      </w:pPr>
+      <w:r>
+        <w:rPr>
+          <w:rFonts w:hint="eastAsia"/>
+        </w:rPr>
+        <w:t xml:space="preserve">1967 </w:t>
+      </w:r>
+      <w:r>
+        <w:rPr>
+          <w:rFonts w:hint="eastAsia"/>
+        </w:rPr>
+        <w:t>年，</w:t>
+      </w:r>
+      <w:proofErr w:type="spellStart"/>
+      <w:r>
+        <w:rPr>
+          <w:rFonts w:hint="eastAsia"/>
+        </w:rPr>
+        <w:t>Gardrier</w:t>
+      </w:r>
+      <w:proofErr w:type="spellEnd"/>
+      <w:r>
+        <w:rPr>
+          <w:rFonts w:hint="eastAsia"/>
+        </w:rPr>
+        <w:t>等人发明了求解</w:t>
+      </w:r>
+      <w:proofErr w:type="spellStart"/>
+      <w:r>
+        <w:rPr>
+          <w:rFonts w:hint="eastAsia"/>
+        </w:rPr>
+        <w:t>KdV</w:t>
+      </w:r>
+      <w:proofErr w:type="spellEnd"/>
+      <w:r>
+        <w:rPr>
+          <w:rFonts w:hint="eastAsia"/>
+        </w:rPr>
+        <w:t>方程的逆散射方法</w:t>
+      </w:r>
+      <w:r>
+        <w:rPr>
+          <w:rFonts w:hint="eastAsia"/>
+        </w:rPr>
+        <w:t>(</w:t>
+      </w:r>
+      <w:r>
+        <w:rPr>
+          <w:rFonts w:hint="eastAsia"/>
+        </w:rPr>
+        <w:t>也称为非线性</w:t>
+      </w:r>
+      <w:r>
+        <w:rPr>
+          <w:rFonts w:hint="eastAsia"/>
+        </w:rPr>
+        <w:t>)</w:t>
+      </w:r>
+      <w:r>
+        <w:rPr>
+          <w:rFonts w:hint="eastAsia"/>
+        </w:rPr>
+        <w:t>，</w:t>
+      </w:r>
+      <w:r>
+        <w:rPr>
+          <w:rFonts w:hint="eastAsia"/>
+        </w:rPr>
+        <w:t xml:space="preserve"> </w:t>
+      </w:r>
+      <w:r>
+        <w:rPr>
+          <w:rFonts w:hint="eastAsia"/>
+        </w:rPr>
+        <w:t>这一方法利用量子力学中的薛定谔方程特征值问题</w:t>
+      </w:r>
+      <w:r>
+        <w:rPr>
+          <w:rFonts w:hint="eastAsia"/>
+        </w:rPr>
+        <w:t>(</w:t>
+      </w:r>
+      <w:r>
+        <w:rPr>
+          <w:rFonts w:hint="eastAsia"/>
+        </w:rPr>
+        <w:t>正散射问题</w:t>
+      </w:r>
+      <w:r>
+        <w:rPr>
+          <w:rFonts w:hint="eastAsia"/>
+        </w:rPr>
+        <w:t>)</w:t>
+      </w:r>
+      <w:r>
+        <w:rPr>
+          <w:rFonts w:hint="eastAsia"/>
+        </w:rPr>
+        <w:t>及其反问题</w:t>
+      </w:r>
+      <w:r>
+        <w:rPr>
+          <w:rFonts w:hint="eastAsia"/>
+        </w:rPr>
+        <w:t>(</w:t>
+      </w:r>
+      <w:r>
+        <w:rPr>
+          <w:rFonts w:hint="eastAsia"/>
+        </w:rPr>
+        <w:t>反散射问题</w:t>
+      </w:r>
+      <w:r>
+        <w:rPr>
+          <w:rFonts w:hint="eastAsia"/>
+        </w:rPr>
+        <w:t>)</w:t>
+      </w:r>
+      <w:r>
+        <w:rPr>
+          <w:rFonts w:hint="eastAsia"/>
+        </w:rPr>
+        <w:t>之间的关系，经过求解</w:t>
+      </w:r>
+      <w:r>
+        <w:rPr>
+          <w:rFonts w:hint="eastAsia"/>
+        </w:rPr>
+        <w:t>Gel</w:t>
+      </w:r>
+      <w:proofErr w:type="gramStart"/>
+      <w:r>
+        <w:rPr>
+          <w:rFonts w:hint="eastAsia"/>
+        </w:rPr>
+        <w:t>’</w:t>
+      </w:r>
+      <w:proofErr w:type="spellStart"/>
+      <w:proofErr w:type="gramEnd"/>
+      <w:r>
+        <w:rPr>
+          <w:rFonts w:hint="eastAsia"/>
+        </w:rPr>
+        <w:t>fand-Levitan-Marck-enko</w:t>
+      </w:r>
+      <w:proofErr w:type="spellEnd"/>
+      <w:r>
+        <w:rPr>
+          <w:rFonts w:hint="eastAsia"/>
+        </w:rPr>
+        <w:t>线性积分方程而给出</w:t>
+      </w:r>
+      <w:proofErr w:type="spellStart"/>
+      <w:r>
+        <w:rPr>
+          <w:rFonts w:hint="eastAsia"/>
+        </w:rPr>
+        <w:t>KdV</w:t>
+      </w:r>
+      <w:proofErr w:type="spellEnd"/>
+      <w:r>
+        <w:rPr>
+          <w:rFonts w:hint="eastAsia"/>
+        </w:rPr>
+        <w:t>方程初值问题的解</w:t>
+      </w:r>
+      <w:r>
+        <w:fldChar w:fldCharType="begin" w:fldLock="1"/>
+      </w:r>
+      <w:r>
+        <w:instrText>ADDIN CSL_CITATION { "citationItems" : [ { "id" : "ITEM-1", "itemData" : { "author" : [ { "dropping-particle" : "", "family" : "Hilbert", "given" : "D.", "non-dropping-particle" : "", "parse-names" : false, "suffix" : "" } ], "container-title" : "Mathe matische Annalen", "id" : "ITEM-1", "issued" : { "date-parts" : [ [ "1928" ] ] }, "page" : "485-494", "title" : "Die grundlagen der elementaren zahlentheorie", "type" : "article-journal", "volume" : "1114" }, "uris" : [ "http://www.mendeley.com/documents/?uuid=1f64af9d-09d8-4c7d-a2e5-d1bd014281c0" ] } ], "mendeley" : { "previouslyFormattedCitation" : "&lt;sup&gt;[1]&lt;/sup&gt;" }, "properties" : { "noteIndex" : 0 }, "schema" : "https://github.com/citation-style-language/schema/raw/master/csl-citation.json" }</w:instrText>
+      </w:r>
+      <w:r>
+        <w:fldChar w:fldCharType="separate"/>
+      </w:r>
+      <w:r>
+        <w:rPr>
+          <w:vertAlign w:val="superscript"/>
+        </w:rPr>
+        <w:t>[</w:t>
+      </w:r>
+      <w:r>
+        <w:rPr>
+          <w:rFonts w:hint="eastAsia"/>
+          <w:vertAlign w:val="superscript"/>
+        </w:rPr>
+        <w:t>30</w:t>
+      </w:r>
+      <w:r>
+        <w:rPr>
+          <w:vertAlign w:val="superscript"/>
+        </w:rPr>
+        <w:t>]</w:t>
+      </w:r>
+      <w:r>
+        <w:fldChar w:fldCharType="end"/>
+      </w:r>
+      <w:r>
+        <w:rPr>
+          <w:rFonts w:hint="eastAsia"/>
+        </w:rPr>
+        <w:t>。它不仅对应用技术提供了崭新的方法和概念，而且对数学自身的发展也有深远影响。随后，</w:t>
+      </w:r>
+      <w:r>
+        <w:rPr>
+          <w:rFonts w:hint="eastAsia"/>
+        </w:rPr>
+        <w:t>Lax</w:t>
+      </w:r>
+      <w:r>
+        <w:rPr>
+          <w:rFonts w:hint="eastAsia"/>
+        </w:rPr>
+        <w:t>将该方法加以综合和推广，使之能够用于求解其他非线性偏微分方程的初值问题，从而逐步形成一种系统的求解方法。</w:t>
+      </w:r>
+      <w:r>
+        <w:rPr>
+          <w:rFonts w:hint="eastAsia"/>
+        </w:rPr>
+        <w:t>1972</w:t>
+      </w:r>
+      <w:r>
+        <w:rPr>
+          <w:rFonts w:hint="eastAsia"/>
+        </w:rPr>
+        <w:t>年，</w:t>
+      </w:r>
+      <w:proofErr w:type="spellStart"/>
+      <w:r>
+        <w:rPr>
+          <w:rFonts w:hint="eastAsia"/>
+        </w:rPr>
+        <w:t>Zakharov</w:t>
+      </w:r>
+      <w:proofErr w:type="spellEnd"/>
+      <w:r>
+        <w:rPr>
+          <w:rFonts w:hint="eastAsia"/>
+        </w:rPr>
+        <w:t>和</w:t>
+      </w:r>
+      <w:proofErr w:type="spellStart"/>
+      <w:r>
+        <w:rPr>
+          <w:rFonts w:hint="eastAsia"/>
+        </w:rPr>
+        <w:t>Shabat</w:t>
+      </w:r>
+      <w:proofErr w:type="spellEnd"/>
+      <w:r>
+        <w:rPr>
+          <w:rFonts w:hint="eastAsia"/>
+        </w:rPr>
+        <w:t>推广了这一方法，求出高阶</w:t>
+      </w:r>
+      <w:proofErr w:type="spellStart"/>
+      <w:r>
+        <w:rPr>
+          <w:rFonts w:hint="eastAsia"/>
+        </w:rPr>
+        <w:t>KdV</w:t>
+      </w:r>
+      <w:proofErr w:type="spellEnd"/>
+      <w:r>
+        <w:rPr>
+          <w:rFonts w:hint="eastAsia"/>
+        </w:rPr>
+        <w:t xml:space="preserve"> </w:t>
+      </w:r>
+      <w:r>
+        <w:rPr>
+          <w:rFonts w:hint="eastAsia"/>
+        </w:rPr>
+        <w:t>方程，立方薛定谔方程等的精确解。</w:t>
+      </w:r>
+      <w:proofErr w:type="spellStart"/>
+      <w:r>
+        <w:rPr>
+          <w:rFonts w:hint="eastAsia"/>
+        </w:rPr>
+        <w:t>Ablowitz</w:t>
+      </w:r>
+      <w:proofErr w:type="spellEnd"/>
+      <w:r>
+        <w:rPr>
+          <w:rFonts w:hint="eastAsia"/>
+        </w:rPr>
+        <w:t xml:space="preserve">, </w:t>
+      </w:r>
+      <w:proofErr w:type="spellStart"/>
+      <w:r>
+        <w:rPr>
+          <w:rFonts w:hint="eastAsia"/>
+        </w:rPr>
+        <w:t>Kaup</w:t>
+      </w:r>
+      <w:proofErr w:type="spellEnd"/>
+      <w:r>
+        <w:rPr>
+          <w:rFonts w:hint="eastAsia"/>
+        </w:rPr>
+        <w:t>, Newell</w:t>
+      </w:r>
+      <w:r>
+        <w:rPr>
+          <w:rFonts w:hint="eastAsia"/>
+        </w:rPr>
+        <w:t>和</w:t>
+      </w:r>
+      <w:r>
+        <w:rPr>
+          <w:rFonts w:hint="eastAsia"/>
+        </w:rPr>
+        <w:t xml:space="preserve"> </w:t>
+      </w:r>
+      <w:proofErr w:type="spellStart"/>
+      <w:r>
+        <w:rPr>
+          <w:rFonts w:hint="eastAsia"/>
+        </w:rPr>
+        <w:t>Segur</w:t>
+      </w:r>
+      <w:proofErr w:type="spellEnd"/>
+      <w:r>
+        <w:rPr>
+          <w:rFonts w:hint="eastAsia"/>
+        </w:rPr>
+        <w:t xml:space="preserve"> </w:t>
+      </w:r>
+      <w:r>
+        <w:rPr>
+          <w:rFonts w:hint="eastAsia"/>
+        </w:rPr>
+        <w:t>则更加一般化反散射方法。李</w:t>
+      </w:r>
+      <w:proofErr w:type="gramStart"/>
+      <w:r>
+        <w:rPr>
+          <w:rFonts w:hint="eastAsia"/>
+        </w:rPr>
+        <w:t>诩</w:t>
+      </w:r>
+      <w:proofErr w:type="gramEnd"/>
+      <w:r>
+        <w:rPr>
+          <w:rFonts w:hint="eastAsia"/>
+        </w:rPr>
+        <w:t>神、田畴、</w:t>
+      </w:r>
+      <w:proofErr w:type="gramStart"/>
+      <w:r>
+        <w:rPr>
+          <w:rFonts w:hint="eastAsia"/>
+        </w:rPr>
+        <w:t>屠</w:t>
+      </w:r>
+      <w:proofErr w:type="gramEnd"/>
+      <w:r>
+        <w:rPr>
+          <w:rFonts w:hint="eastAsia"/>
+        </w:rPr>
+        <w:t>规章教授等也为发展反散射方法做了很好的工作</w:t>
+      </w:r>
+      <w:r>
+        <w:fldChar w:fldCharType="begin" w:fldLock="1"/>
+      </w:r>
+      <w:r>
+        <w:instrText>ADDIN CSL_CITATION { "citationItems" : [ { "id" : "ITEM-1", "itemData" : { "author" : [ { "dropping-particle" : "", "family" : "Hilbert", "given" : "D.", "non-dropping-particle" : "", "parse-names" : false, "suffix" : "" } ], "container-title" : "Mathe matische Annalen", "id" : "ITEM-1", "issued" : { "date-parts" : [ [ "1928" ] ] }, "page" : "485-494", "title" : "Die grundlagen der elementaren zahlentheorie", "type" : "article-journal", "volume" : "1114" }, "uris" : [ "http://www.mendeley.com/documents/?uuid=1f64af9d-09d8-4c7d-a2e5-d1bd014281c0" ] } ], "mendeley" : { "previouslyFormattedCitation" : "&lt;sup&gt;[1]&lt;/sup&gt;" }, "properties" : { "noteIndex" : 0 }, "schema" : "https://github.com/citation-style-language/schema/raw/master/csl-citation.json" }</w:instrText>
+      </w:r>
+      <w:r>
+        <w:fldChar w:fldCharType="separate"/>
+      </w:r>
+      <w:r>
+        <w:rPr>
+          <w:vertAlign w:val="superscript"/>
+        </w:rPr>
+        <w:t>[</w:t>
+      </w:r>
+      <w:r>
+        <w:rPr>
+          <w:rFonts w:hint="eastAsia"/>
+          <w:vertAlign w:val="superscript"/>
+        </w:rPr>
+        <w:t>31</w:t>
+      </w:r>
+      <w:r>
+        <w:rPr>
+          <w:vertAlign w:val="superscript"/>
+        </w:rPr>
+        <w:t>]</w:t>
+      </w:r>
+      <w:r>
+        <w:fldChar w:fldCharType="end"/>
+      </w:r>
+      <w:r>
+        <w:rPr>
+          <w:rFonts w:hint="eastAsia"/>
+        </w:rPr>
+        <w:t>。</w:t>
+      </w:r>
+    </w:p>
+    <w:p>
+      <w:pPr>
+        <w:ind w:firstLine="420"/>
+      </w:pPr>
+      <w:r>
+        <w:rPr>
+          <w:rFonts w:hint="eastAsia"/>
+        </w:rPr>
+        <w:t>高阶</w:t>
+      </w:r>
+      <w:proofErr w:type="spellStart"/>
+      <w:r>
+        <w:rPr>
+          <w:rFonts w:hint="eastAsia"/>
+        </w:rPr>
+        <w:t>Hirota</w:t>
+      </w:r>
+      <w:proofErr w:type="spellEnd"/>
+      <w:r>
+        <w:rPr>
+          <w:rFonts w:hint="eastAsia"/>
+        </w:rPr>
+        <w:t xml:space="preserve"> </w:t>
+      </w:r>
+      <w:r>
+        <w:rPr>
+          <w:rFonts w:hint="eastAsia"/>
+        </w:rPr>
+        <w:t>方程在可积条件下的一种精确呼吸子解，并基于此呼吸子解得到了</w:t>
+      </w:r>
+      <w:proofErr w:type="spellStart"/>
+      <w:r>
+        <w:rPr>
+          <w:rFonts w:hint="eastAsia"/>
+        </w:rPr>
+        <w:t>Hirota</w:t>
+      </w:r>
+      <w:proofErr w:type="spellEnd"/>
+      <w:r>
+        <w:rPr>
+          <w:rFonts w:hint="eastAsia"/>
+        </w:rPr>
+        <w:t xml:space="preserve"> </w:t>
+      </w:r>
+      <w:r>
+        <w:rPr>
+          <w:rFonts w:hint="eastAsia"/>
+        </w:rPr>
+        <w:t>方程的一种</w:t>
+      </w:r>
+      <w:proofErr w:type="gramStart"/>
+      <w:r>
+        <w:rPr>
+          <w:rFonts w:hint="eastAsia"/>
+        </w:rPr>
+        <w:t>怪波解</w:t>
+      </w:r>
+      <w:proofErr w:type="gramEnd"/>
+      <w:r>
+        <w:rPr>
+          <w:rFonts w:hint="eastAsia"/>
+        </w:rPr>
+        <w:t>。在此</w:t>
+      </w:r>
+      <w:proofErr w:type="gramStart"/>
+      <w:r>
+        <w:rPr>
+          <w:rFonts w:hint="eastAsia"/>
+        </w:rPr>
+        <w:t>怪波解</w:t>
+      </w:r>
+      <w:proofErr w:type="gramEnd"/>
+      <w:r>
+        <w:rPr>
+          <w:rFonts w:hint="eastAsia"/>
+        </w:rPr>
+        <w:t>的基础上研究</w:t>
+      </w:r>
+      <w:proofErr w:type="gramStart"/>
+      <w:r>
+        <w:rPr>
+          <w:rFonts w:hint="eastAsia"/>
+        </w:rPr>
+        <w:t>了怪波的</w:t>
+      </w:r>
+      <w:proofErr w:type="gramEnd"/>
+      <w:r>
+        <w:rPr>
+          <w:rFonts w:hint="eastAsia"/>
+        </w:rPr>
+        <w:t>激发，发现对平面波进行周期性扰动可以激发怪波，对平面波进行高斯扰动可以更快地激发怪波，还可以直接在常数项上增加高斯扰动激发怪波。作为一个实例，采用分步</w:t>
+      </w:r>
+      <w:proofErr w:type="gramStart"/>
+      <w:r>
+        <w:rPr>
+          <w:rFonts w:hint="eastAsia"/>
+        </w:rPr>
+        <w:t>傅里叶方法</w:t>
+      </w:r>
+      <w:proofErr w:type="gramEnd"/>
+      <w:r>
+        <w:rPr>
+          <w:rFonts w:hint="eastAsia"/>
+        </w:rPr>
+        <w:t>数值研究了在考虑自频移和拉</w:t>
+      </w:r>
+      <w:proofErr w:type="gramStart"/>
+      <w:r>
+        <w:rPr>
+          <w:rFonts w:hint="eastAsia"/>
+        </w:rPr>
+        <w:t>曼</w:t>
+      </w:r>
+      <w:proofErr w:type="gramEnd"/>
+      <w:r>
+        <w:rPr>
+          <w:rFonts w:hint="eastAsia"/>
+        </w:rPr>
+        <w:t>增益</w:t>
+      </w:r>
+      <w:proofErr w:type="gramStart"/>
+      <w:r>
+        <w:rPr>
+          <w:rFonts w:hint="eastAsia"/>
+        </w:rPr>
+        <w:t>时怪波</w:t>
+      </w:r>
+      <w:proofErr w:type="gramEnd"/>
+      <w:r>
+        <w:rPr>
+          <w:rFonts w:hint="eastAsia"/>
+        </w:rPr>
+        <w:t>的传输特性，自频移</w:t>
+      </w:r>
+      <w:proofErr w:type="gramStart"/>
+      <w:r>
+        <w:rPr>
+          <w:rFonts w:hint="eastAsia"/>
+        </w:rPr>
+        <w:t>使怪波</w:t>
+      </w:r>
+      <w:proofErr w:type="gramEnd"/>
+      <w:r>
+        <w:rPr>
+          <w:rFonts w:hint="eastAsia"/>
+        </w:rPr>
+        <w:t>中心发生偏移，拉</w:t>
+      </w:r>
+      <w:proofErr w:type="gramStart"/>
+      <w:r>
+        <w:rPr>
+          <w:rFonts w:hint="eastAsia"/>
+        </w:rPr>
+        <w:t>曼</w:t>
+      </w:r>
+      <w:proofErr w:type="gramEnd"/>
+      <w:r>
+        <w:rPr>
+          <w:rFonts w:hint="eastAsia"/>
+        </w:rPr>
+        <w:t>增益</w:t>
+      </w:r>
+      <w:proofErr w:type="gramStart"/>
+      <w:r>
+        <w:rPr>
+          <w:rFonts w:hint="eastAsia"/>
+        </w:rPr>
+        <w:t>使得怪波分裂</w:t>
+      </w:r>
+      <w:proofErr w:type="gramEnd"/>
+      <w:r>
+        <w:rPr>
+          <w:rFonts w:hint="eastAsia"/>
+        </w:rPr>
+        <w:t>得更快，而且拉</w:t>
+      </w:r>
+      <w:proofErr w:type="gramStart"/>
+      <w:r>
+        <w:rPr>
+          <w:rFonts w:hint="eastAsia"/>
+        </w:rPr>
+        <w:t>曼</w:t>
+      </w:r>
+      <w:proofErr w:type="gramEnd"/>
+      <w:r>
+        <w:rPr>
+          <w:rFonts w:hint="eastAsia"/>
+        </w:rPr>
+        <w:t>增益值越大怪波分裂得越快，但是拉</w:t>
+      </w:r>
+      <w:proofErr w:type="gramStart"/>
+      <w:r>
+        <w:rPr>
+          <w:rFonts w:hint="eastAsia"/>
+        </w:rPr>
+        <w:t>曼</w:t>
+      </w:r>
+      <w:proofErr w:type="gramEnd"/>
+      <w:r>
+        <w:rPr>
+          <w:rFonts w:hint="eastAsia"/>
+        </w:rPr>
+        <w:t>增益</w:t>
+      </w:r>
+      <w:proofErr w:type="gramStart"/>
+      <w:r>
+        <w:rPr>
+          <w:rFonts w:hint="eastAsia"/>
+        </w:rPr>
+        <w:t>对怪波的</w:t>
+      </w:r>
+      <w:proofErr w:type="gramEnd"/>
+      <w:r>
+        <w:rPr>
+          <w:rFonts w:hint="eastAsia"/>
+        </w:rPr>
+        <w:t>峰值强度没有明显影响。最后数值模拟了</w:t>
+      </w:r>
+      <w:proofErr w:type="gramStart"/>
+      <w:r>
+        <w:rPr>
+          <w:rFonts w:hint="eastAsia"/>
+        </w:rPr>
+        <w:t>相邻怪波之间</w:t>
+      </w:r>
+      <w:proofErr w:type="gramEnd"/>
+      <w:r>
+        <w:rPr>
+          <w:rFonts w:hint="eastAsia"/>
+        </w:rPr>
+        <w:t>的相互作用特点，</w:t>
+      </w:r>
+      <w:proofErr w:type="gramStart"/>
+      <w:r>
+        <w:rPr>
+          <w:rFonts w:hint="eastAsia"/>
+        </w:rPr>
+        <w:t>随着怪波之间</w:t>
+      </w:r>
+      <w:proofErr w:type="gramEnd"/>
+      <w:r>
+        <w:rPr>
+          <w:rFonts w:hint="eastAsia"/>
+        </w:rPr>
+        <w:t>距离的减小，</w:t>
+      </w:r>
+      <w:proofErr w:type="gramStart"/>
+      <w:r>
+        <w:rPr>
+          <w:rFonts w:hint="eastAsia"/>
+        </w:rPr>
+        <w:t>怪波将</w:t>
+      </w:r>
+      <w:proofErr w:type="gramEnd"/>
+      <w:r>
+        <w:rPr>
+          <w:rFonts w:hint="eastAsia"/>
+        </w:rPr>
+        <w:t>合二为一，成为一束怪波，之后再分裂，并分析了拉</w:t>
+      </w:r>
+      <w:proofErr w:type="gramStart"/>
+      <w:r>
+        <w:rPr>
+          <w:rFonts w:hint="eastAsia"/>
+        </w:rPr>
+        <w:t>曼</w:t>
+      </w:r>
+      <w:proofErr w:type="gramEnd"/>
+      <w:r>
+        <w:rPr>
+          <w:rFonts w:hint="eastAsia"/>
+        </w:rPr>
+        <w:t>增益和自频移</w:t>
+      </w:r>
+      <w:proofErr w:type="gramStart"/>
+      <w:r>
+        <w:rPr>
+          <w:rFonts w:hint="eastAsia"/>
+        </w:rPr>
+        <w:t>对怪波相互作用</w:t>
+      </w:r>
+      <w:proofErr w:type="gramEnd"/>
+      <w:r>
+        <w:rPr>
+          <w:rFonts w:hint="eastAsia"/>
+        </w:rPr>
+        <w:t>的影响。</w:t>
+      </w:r>
+    </w:p>
+    <w:p>
+      <w:pPr>
+        <w:ind w:firstLine="420"/>
+      </w:pPr>
+      <w:r>
+        <w:rPr>
+          <w:rFonts w:hint="eastAsia"/>
+        </w:rPr>
+        <w:t>随着孤子理论快速发展，计算机符号计算与非线性发展的方程的联系也越来越紧密。一些基于符号软件系统</w:t>
+      </w:r>
+      <w:r>
+        <w:t>(Mathematica</w:t>
+      </w:r>
+      <w:r>
+        <w:rPr>
+          <w:rFonts w:hint="eastAsia"/>
+        </w:rPr>
+        <w:t>、</w:t>
+      </w:r>
+      <w:r>
+        <w:t>Maple</w:t>
+      </w:r>
+      <w:r>
+        <w:rPr>
+          <w:rFonts w:hint="eastAsia"/>
+        </w:rPr>
+        <w:t>、</w:t>
+      </w:r>
+      <w:r>
+        <w:t>Reduce)</w:t>
+      </w:r>
+      <w:r>
+        <w:rPr>
+          <w:rFonts w:hint="eastAsia"/>
+        </w:rPr>
+        <w:t>的检测非线性模型的</w:t>
+      </w:r>
+      <w:proofErr w:type="spellStart"/>
+      <w:r>
+        <w:t>Painlevė</w:t>
+      </w:r>
+      <w:proofErr w:type="spellEnd"/>
+      <w:r>
+        <w:rPr>
+          <w:rFonts w:hint="eastAsia"/>
+        </w:rPr>
+        <w:t>可积性的软件包已经被开发，如关于常微分方程检测算法的</w:t>
+      </w:r>
+      <w:proofErr w:type="spellStart"/>
+      <w:r>
+        <w:t>Macsyma</w:t>
+      </w:r>
+      <w:proofErr w:type="spellEnd"/>
+      <w:r>
+        <w:t xml:space="preserve"> </w:t>
+      </w:r>
+      <w:r>
+        <w:rPr>
+          <w:rFonts w:hint="eastAsia"/>
+        </w:rPr>
+        <w:t>程序包“</w:t>
+      </w:r>
+      <w:proofErr w:type="spellStart"/>
+      <w:r>
+        <w:t>ODEPAINLEVė</w:t>
+      </w:r>
+      <w:proofErr w:type="spellEnd"/>
+      <w:r>
+        <w:t>”[23]</w:t>
+      </w:r>
+      <w:r>
+        <w:rPr>
+          <w:rFonts w:hint="eastAsia"/>
+        </w:rPr>
+        <w:t>和关于偏微分方程检测算法的</w:t>
+      </w:r>
+      <w:r>
+        <w:t xml:space="preserve">Maple </w:t>
+      </w:r>
+      <w:r>
+        <w:rPr>
+          <w:rFonts w:hint="eastAsia"/>
+        </w:rPr>
+        <w:t>程序包“</w:t>
+      </w:r>
+      <w:r>
+        <w:t>SPIC”[24]</w:t>
+      </w:r>
+      <w:r>
+        <w:rPr>
+          <w:rFonts w:hint="eastAsia"/>
+        </w:rPr>
+        <w:t>。</w:t>
+      </w:r>
+      <w:r>
+        <w:t xml:space="preserve">2006 </w:t>
+      </w:r>
+      <w:r>
+        <w:rPr>
+          <w:rFonts w:hint="eastAsia"/>
+        </w:rPr>
+        <w:t>年，</w:t>
+      </w:r>
+      <w:r>
+        <w:t>Baldwin</w:t>
+      </w:r>
+      <w:r>
+        <w:rPr>
+          <w:rFonts w:hint="eastAsia"/>
+        </w:rPr>
+        <w:t>和</w:t>
+      </w:r>
+      <w:proofErr w:type="spellStart"/>
+      <w:r>
+        <w:t>Hereman</w:t>
+      </w:r>
+      <w:proofErr w:type="spellEnd"/>
+      <w:r>
+        <w:rPr>
+          <w:rFonts w:hint="eastAsia"/>
+        </w:rPr>
+        <w:t>开发了可适用于多项式形式的常微分方程和偏微分方程并且自变量和因变量的数目都不受限制的</w:t>
+      </w:r>
+      <w:r>
+        <w:t xml:space="preserve">Mathematica </w:t>
+      </w:r>
+      <w:r>
+        <w:rPr>
+          <w:rFonts w:hint="eastAsia"/>
+        </w:rPr>
+        <w:t>程序包</w:t>
+      </w:r>
+      <w:r>
+        <w:t>“</w:t>
+      </w:r>
+      <w:proofErr w:type="spellStart"/>
+      <w:r>
+        <w:t>PainlevėTest.m</w:t>
+      </w:r>
+      <w:proofErr w:type="spellEnd"/>
+      <w:r>
+        <w:t>”[25]</w:t>
+      </w:r>
+      <w:r>
+        <w:rPr>
+          <w:rFonts w:hint="eastAsia"/>
+        </w:rPr>
+        <w:t>，但是该软件包只能单纯判断是否可积，对于</w:t>
+      </w:r>
+      <w:proofErr w:type="gramStart"/>
+      <w:r>
+        <w:rPr>
+          <w:rFonts w:hint="eastAsia"/>
+        </w:rPr>
+        <w:t>不</w:t>
+      </w:r>
+      <w:proofErr w:type="gramEnd"/>
+      <w:r>
+        <w:rPr>
+          <w:rFonts w:hint="eastAsia"/>
+        </w:rPr>
+        <w:t>可积情况则无法提供进一步的信息，如</w:t>
+      </w:r>
+      <w:r>
+        <w:t xml:space="preserve">KdV-3N </w:t>
+      </w:r>
+      <w:r>
+        <w:rPr>
+          <w:rFonts w:hint="eastAsia"/>
+        </w:rPr>
+        <w:t>方程，因此急需开发具有更广适用性的</w:t>
+      </w:r>
+      <w:proofErr w:type="spellStart"/>
+      <w:r>
+        <w:t>Painlevė</w:t>
+      </w:r>
+      <w:proofErr w:type="spellEnd"/>
+      <w:r>
+        <w:t xml:space="preserve"> </w:t>
+      </w:r>
+      <w:r>
+        <w:rPr>
+          <w:rFonts w:hint="eastAsia"/>
+        </w:rPr>
+        <w:t>可积性测试软件包。关于其他可积性的判定如</w:t>
+      </w:r>
+      <w:proofErr w:type="spellStart"/>
+      <w:r>
+        <w:t>Bäcklund</w:t>
+      </w:r>
+      <w:proofErr w:type="spellEnd"/>
+      <w:r>
+        <w:rPr>
+          <w:rFonts w:hint="eastAsia"/>
+        </w:rPr>
+        <w:t>变换，</w:t>
+      </w:r>
+      <w:r>
+        <w:t>Lax</w:t>
+      </w:r>
+      <w:r>
+        <w:rPr>
+          <w:rFonts w:hint="eastAsia"/>
+        </w:rPr>
+        <w:t>对等，目前还没有相应的程序包。因而，尝试将重要可积性的判定形式化，也是本项目可以尝试研究的方向。在微分方程解析求解方面，涉及到大量复杂的运算，这些运算的高效处理需要计算机来实现。</w:t>
+      </w:r>
+      <w:r>
+        <w:t xml:space="preserve">1982 </w:t>
+      </w:r>
+      <w:r>
+        <w:rPr>
+          <w:rFonts w:hint="eastAsia"/>
+        </w:rPr>
+        <w:t>年，</w:t>
+      </w:r>
+      <w:proofErr w:type="spellStart"/>
+      <w:r>
+        <w:t>Sehwarz</w:t>
+      </w:r>
+      <w:proofErr w:type="spellEnd"/>
+      <w:r>
+        <w:t xml:space="preserve"> </w:t>
+      </w:r>
+      <w:r>
+        <w:rPr>
+          <w:rFonts w:hint="eastAsia"/>
+        </w:rPr>
+        <w:t>首先在</w:t>
+      </w:r>
+      <w:r>
+        <w:t xml:space="preserve">Reduce </w:t>
+      </w:r>
+      <w:r>
+        <w:rPr>
+          <w:rFonts w:hint="eastAsia"/>
+        </w:rPr>
+        <w:t>上编写了求微分方程古典对称群的软件包；</w:t>
+      </w:r>
+      <w:r>
+        <w:rPr>
+          <w:rFonts w:hint="eastAsia"/>
+        </w:rPr>
+        <w:t xml:space="preserve">1989 </w:t>
+      </w:r>
+      <w:r>
+        <w:rPr>
+          <w:rFonts w:hint="eastAsia"/>
+        </w:rPr>
+        <w:t>年，</w:t>
+      </w:r>
+      <w:r>
+        <w:rPr>
+          <w:rFonts w:hint="eastAsia"/>
+        </w:rPr>
+        <w:t xml:space="preserve">Reid </w:t>
+      </w:r>
+      <w:r>
+        <w:rPr>
+          <w:rFonts w:hint="eastAsia"/>
+        </w:rPr>
+        <w:t>等和</w:t>
+      </w:r>
+      <w:proofErr w:type="spellStart"/>
+      <w:r>
+        <w:rPr>
+          <w:rFonts w:hint="eastAsia"/>
+        </w:rPr>
+        <w:t>Mausfield</w:t>
+      </w:r>
+      <w:proofErr w:type="spellEnd"/>
+      <w:r>
+        <w:rPr>
+          <w:rFonts w:hint="eastAsia"/>
+        </w:rPr>
+        <w:t>分别在</w:t>
+      </w:r>
+      <w:r>
+        <w:rPr>
+          <w:rFonts w:hint="eastAsia"/>
+        </w:rPr>
+        <w:t xml:space="preserve">Maple </w:t>
+      </w:r>
+      <w:r>
+        <w:rPr>
+          <w:rFonts w:hint="eastAsia"/>
+        </w:rPr>
+        <w:t>系统上开发出计算微分方程对称群及简化微分方程组的软件包；</w:t>
+      </w:r>
+      <w:r>
+        <w:rPr>
+          <w:rFonts w:hint="eastAsia"/>
+        </w:rPr>
+        <w:t xml:space="preserve">1994 </w:t>
+      </w:r>
+      <w:r>
+        <w:rPr>
+          <w:rFonts w:hint="eastAsia"/>
+        </w:rPr>
+        <w:t>年，李志斌应用数学机械化方法得到了一批有明确物理背景的非线性方程</w:t>
+      </w:r>
+      <w:r>
+        <w:rPr>
+          <w:rFonts w:hint="eastAsia"/>
+        </w:rPr>
+        <w:t>(</w:t>
+      </w:r>
+      <w:r>
+        <w:rPr>
+          <w:rFonts w:hint="eastAsia"/>
+        </w:rPr>
+        <w:t>组</w:t>
+      </w:r>
+      <w:r>
+        <w:rPr>
+          <w:rFonts w:hint="eastAsia"/>
+        </w:rPr>
+        <w:t>)</w:t>
+      </w:r>
+      <w:r>
+        <w:rPr>
+          <w:rFonts w:hint="eastAsia"/>
+        </w:rPr>
+        <w:t>的精确孤立波解；</w:t>
+      </w:r>
+      <w:r>
+        <w:rPr>
+          <w:rFonts w:hint="eastAsia"/>
+        </w:rPr>
+        <w:t xml:space="preserve">2001 </w:t>
+      </w:r>
+      <w:r>
+        <w:rPr>
+          <w:rFonts w:hint="eastAsia"/>
+        </w:rPr>
+        <w:t>年李志斌与柳银萍等人在</w:t>
+      </w:r>
+      <w:r>
+        <w:rPr>
+          <w:rFonts w:hint="eastAsia"/>
+        </w:rPr>
+        <w:t xml:space="preserve">PDE </w:t>
+      </w:r>
+      <w:r>
+        <w:rPr>
+          <w:rFonts w:hint="eastAsia"/>
+        </w:rPr>
+        <w:t>的自动求解方面开展了一系列工作，并开发了一系列软件包</w:t>
+      </w:r>
+      <w:r>
+        <w:rPr>
+          <w:rFonts w:hint="eastAsia"/>
+        </w:rPr>
+        <w:t>[26,27]</w:t>
+      </w:r>
+      <w:r>
+        <w:rPr>
+          <w:rFonts w:hint="eastAsia"/>
+        </w:rPr>
+        <w:t>。</w:t>
+      </w:r>
+      <w:r>
+        <w:rPr>
+          <w:rFonts w:hint="eastAsia"/>
+        </w:rPr>
+        <w:t>2008</w:t>
+      </w:r>
+      <w:r>
+        <w:rPr>
+          <w:rFonts w:hint="eastAsia"/>
+        </w:rPr>
+        <w:t>年，</w:t>
+      </w:r>
+      <w:r>
+        <w:rPr>
+          <w:rFonts w:hint="eastAsia"/>
+        </w:rPr>
+        <w:t xml:space="preserve">Liang </w:t>
+      </w:r>
+      <w:r>
+        <w:rPr>
+          <w:rFonts w:hint="eastAsia"/>
+        </w:rPr>
+        <w:t>等人基于扩展的</w:t>
+      </w:r>
+      <w:proofErr w:type="spellStart"/>
+      <w:r>
+        <w:rPr>
+          <w:rFonts w:hint="eastAsia"/>
+        </w:rPr>
+        <w:t>Tanh</w:t>
+      </w:r>
+      <w:proofErr w:type="spellEnd"/>
+      <w:r>
+        <w:rPr>
+          <w:rFonts w:hint="eastAsia"/>
+        </w:rPr>
+        <w:t xml:space="preserve"> </w:t>
+      </w:r>
+      <w:r>
+        <w:rPr>
+          <w:rFonts w:hint="eastAsia"/>
+        </w:rPr>
+        <w:t>方法开发了</w:t>
+      </w:r>
+      <w:r>
+        <w:rPr>
+          <w:rFonts w:hint="eastAsia"/>
+        </w:rPr>
+        <w:t xml:space="preserve">Maple </w:t>
+      </w:r>
+      <w:r>
+        <w:rPr>
+          <w:rFonts w:hint="eastAsia"/>
+        </w:rPr>
+        <w:t>软件包</w:t>
+      </w:r>
+      <w:r>
+        <w:rPr>
+          <w:rFonts w:hint="eastAsia"/>
+        </w:rPr>
+        <w:t xml:space="preserve">TWS(Travelling Wave Solutions) [28] </w:t>
+      </w:r>
+      <w:r>
+        <w:rPr>
+          <w:rFonts w:hint="eastAsia"/>
+        </w:rPr>
+        <w:t>。但以上软件包的开发大多集中于方程特殊解的特定解法，开发适用性更广的求解软件包有助于非线性模型的进一步分析与研究。</w:t>
+      </w:r>
+    </w:p>
+    <w:p>
+      <w:pPr>
+        <w:pStyle w:val="1"/>
+      </w:pPr>
+      <w:bookmarkStart w:id="8" w:name="_Toc246086841"/>
+      <w:bookmarkStart w:id="9" w:name="_Toc405449244"/>
+      <w:r>
+        <w:rPr>
+          <w:rFonts w:hint="eastAsia"/>
+        </w:rPr>
+        <w:t>3论文的研究内容及拟采取的技术方案</w:t>
+      </w:r>
+      <w:bookmarkEnd w:id="8"/>
+      <w:bookmarkEnd w:id="9"/>
+    </w:p>
+    <w:p>
+      <w:pPr>
+        <w:pStyle w:val="2"/>
+        <w:jc w:val="left"/>
+      </w:pPr>
+      <w:bookmarkStart w:id="10" w:name="_Toc405449245"/>
+      <w:r>
+        <w:rPr>
+          <w:rFonts w:hint="eastAsia"/>
+        </w:rPr>
+        <w:t>3.1主要研究内容</w:t>
+      </w:r>
+      <w:bookmarkEnd w:id="10"/>
+    </w:p>
+    <w:p>
+      <w:pPr>
+        <w:ind w:firstLine="420"/>
+      </w:pPr>
+      <w:r>
+        <w:rPr>
+          <w:rFonts w:hint="eastAsia"/>
+        </w:rPr>
+        <w:t>论文主要研究内容分为三大部分，理论研究、模拟部分和</w:t>
+      </w:r>
+      <w:r>
+        <w:t>Mathematica</w:t>
+      </w:r>
+      <w:r>
+        <w:rPr>
+          <w:rFonts w:hint="eastAsia"/>
+        </w:rPr>
+        <w:t>软件包开发。理论部分主要是对非线性薛定谔方程的解析解和</w:t>
+      </w:r>
+      <w:proofErr w:type="gramStart"/>
+      <w:r>
+        <w:rPr>
+          <w:rFonts w:hint="eastAsia"/>
+        </w:rPr>
+        <w:t>怪波解</w:t>
+      </w:r>
+      <w:proofErr w:type="gramEnd"/>
+      <w:r>
+        <w:rPr>
+          <w:rFonts w:hint="eastAsia"/>
+        </w:rPr>
+        <w:t>的求解，软件包开发部分主要是对理论研究中所用得到的各种算法进行符号化，开发出适用性较强的</w:t>
+      </w:r>
+      <w:r>
+        <w:t>Mathematica</w:t>
+      </w:r>
+      <w:r>
+        <w:rPr>
+          <w:rFonts w:hint="eastAsia"/>
+        </w:rPr>
+        <w:t>软件包，具体研究内容如下。</w:t>
+      </w:r>
+    </w:p>
+    <w:p>
+      <w:pPr>
+        <w:pStyle w:val="3"/>
+        <w:keepNext w:val="0"/>
+        <w:keepLines w:val="0"/>
+        <w:widowControl/>
+        <w:numPr>
+          <w:ilvl w:val="2"/>
+          <w:numId w:val="2"/>
+        </w:numPr>
+        <w:spacing w:line="320" w:lineRule="exact"/>
+      </w:pPr>
+      <w:bookmarkStart w:id="11" w:name="_Toc405449246"/>
+      <w:r>
+        <w:rPr>
+          <w:rFonts w:hint="eastAsia"/>
+        </w:rPr>
+        <w:t>复杂非线性发展方程的解析研究</w:t>
+      </w:r>
+      <w:bookmarkEnd w:id="11"/>
+    </w:p>
+    <w:p>
+      <w:pPr>
+        <w:ind w:firstLine="420"/>
+      </w:pPr>
+      <w:r>
+        <w:rPr>
+          <w:rFonts w:hint="eastAsia"/>
+        </w:rPr>
+        <w:t>通过运用非线性发展方程的经典研究方法如反散射法</w:t>
+      </w:r>
+      <w:r>
+        <w:t>(IST)</w:t>
+      </w:r>
+      <w:r>
+        <w:rPr>
+          <w:rFonts w:hint="eastAsia"/>
+        </w:rPr>
+        <w:t>、</w:t>
+      </w:r>
+      <w:proofErr w:type="spellStart"/>
+      <w:r>
+        <w:t>Bäcklund</w:t>
+      </w:r>
+      <w:proofErr w:type="spellEnd"/>
+      <w:r>
+        <w:rPr>
+          <w:rFonts w:hint="eastAsia"/>
+        </w:rPr>
+        <w:t>变换法、</w:t>
+      </w:r>
+      <w:proofErr w:type="spellStart"/>
+      <w:r>
+        <w:t>Darboux</w:t>
+      </w:r>
+      <w:proofErr w:type="spellEnd"/>
+      <w:r>
+        <w:rPr>
+          <w:rFonts w:hint="eastAsia"/>
+        </w:rPr>
+        <w:t>变换法、</w:t>
+      </w:r>
+      <w:proofErr w:type="spellStart"/>
+      <w:r>
+        <w:t>Hirota</w:t>
+      </w:r>
+      <w:proofErr w:type="spellEnd"/>
+      <w:r>
+        <w:rPr>
+          <w:rFonts w:hint="eastAsia"/>
+        </w:rPr>
+        <w:t>双线性法、</w:t>
+      </w:r>
+      <w:r>
+        <w:t xml:space="preserve"> </w:t>
+      </w:r>
+      <w:proofErr w:type="spellStart"/>
+      <w:r>
+        <w:t>Painlevė</w:t>
+      </w:r>
+      <w:proofErr w:type="spellEnd"/>
+      <w:r>
+        <w:rPr>
+          <w:rFonts w:hint="eastAsia"/>
+        </w:rPr>
+        <w:t>有限展开法、</w:t>
+      </w:r>
+      <w:r>
+        <w:t>AKNS</w:t>
+      </w:r>
+      <w:r>
+        <w:rPr>
+          <w:rFonts w:hint="eastAsia"/>
+        </w:rPr>
+        <w:t>系统、</w:t>
+      </w:r>
+      <w:r>
+        <w:t>Bell</w:t>
+      </w:r>
+      <w:r>
+        <w:rPr>
+          <w:rFonts w:hint="eastAsia"/>
+        </w:rPr>
+        <w:t>多项式方法，延拓法及</w:t>
+      </w:r>
+      <w:r>
+        <w:t>Lie</w:t>
+      </w:r>
+      <w:r>
+        <w:rPr>
+          <w:rFonts w:hint="eastAsia"/>
+        </w:rPr>
+        <w:t>等，并结合计算机符号计算软件</w:t>
+      </w:r>
+      <w:r>
+        <w:t>Mathematica</w:t>
+      </w:r>
+      <w:r>
+        <w:rPr>
+          <w:rFonts w:hint="eastAsia"/>
+        </w:rPr>
+        <w:t>对非线性发展方程的解析性质如</w:t>
+      </w:r>
+      <w:proofErr w:type="spellStart"/>
+      <w:r>
+        <w:t>Painlevė</w:t>
+      </w:r>
+      <w:proofErr w:type="spellEnd"/>
+      <w:r>
+        <w:rPr>
+          <w:rFonts w:hint="eastAsia"/>
+        </w:rPr>
+        <w:t>可积性、</w:t>
+      </w:r>
+      <w:r>
+        <w:t>Lax</w:t>
+      </w:r>
+      <w:r>
+        <w:rPr>
+          <w:rFonts w:hint="eastAsia"/>
+        </w:rPr>
+        <w:t>对以及</w:t>
+      </w:r>
+      <w:proofErr w:type="gramStart"/>
+      <w:r>
+        <w:rPr>
+          <w:rFonts w:hint="eastAsia"/>
+        </w:rPr>
+        <w:t>怪波解</w:t>
+      </w:r>
+      <w:proofErr w:type="gramEnd"/>
+      <w:r>
+        <w:rPr>
+          <w:rFonts w:hint="eastAsia"/>
+        </w:rPr>
+        <w:t>的求解等进行研究。研究对象为复杂的非线性发展方程，如高维、高阶、变系数等。现阶段拟对</w:t>
+      </w:r>
+      <w:proofErr w:type="spellStart"/>
+      <w:r>
+        <w:t>KdV</w:t>
+      </w:r>
+      <w:proofErr w:type="spellEnd"/>
+      <w:r>
+        <w:rPr>
+          <w:rFonts w:hint="eastAsia"/>
+        </w:rPr>
+        <w:t>类方程、非线性</w:t>
+      </w:r>
+      <w:r>
+        <w:t>Schrödinger</w:t>
+      </w:r>
+      <w:r>
+        <w:rPr>
+          <w:rFonts w:hint="eastAsia"/>
+        </w:rPr>
+        <w:t>方程以及</w:t>
+      </w:r>
+      <w:r>
+        <w:t>sine-Gordon</w:t>
+      </w:r>
+      <w:r>
+        <w:rPr>
+          <w:rFonts w:hint="eastAsia"/>
+        </w:rPr>
+        <w:t>方程及其它们的扩展形式进行研究。</w:t>
+      </w:r>
+    </w:p>
+    <w:p>
+      <w:pPr>
+        <w:pStyle w:val="3"/>
+        <w:keepNext w:val="0"/>
+        <w:keepLines w:val="0"/>
+        <w:widowControl/>
+        <w:numPr>
+          <w:ilvl w:val="2"/>
+          <w:numId w:val="2"/>
+        </w:numPr>
+        <w:spacing w:line="320" w:lineRule="exact"/>
+      </w:pPr>
+      <w:bookmarkStart w:id="12" w:name="_Toc405449247"/>
+      <w:r>
+        <w:rPr>
+          <w:rFonts w:hint="eastAsia"/>
+        </w:rPr>
+        <w:t>基</w:t>
+      </w:r>
+      <w:r>
+        <w:rPr>
+          <w:rFonts w:hint="eastAsia"/>
+        </w:rPr>
+        <w:t>于</w:t>
+      </w:r>
+      <w:r>
+        <w:t>Mathematica</w:t>
+      </w:r>
+      <w:r>
+        <w:rPr>
+          <w:rFonts w:hint="eastAsia"/>
+        </w:rPr>
+        <w:t>非线性发展方程</w:t>
+      </w:r>
+      <w:proofErr w:type="gramStart"/>
+      <w:r>
+        <w:rPr>
+          <w:rFonts w:hint="eastAsia"/>
+        </w:rPr>
+        <w:t>怪波解</w:t>
+      </w:r>
+      <w:proofErr w:type="gramEnd"/>
+      <w:r>
+        <w:rPr>
+          <w:rFonts w:hint="eastAsia"/>
+        </w:rPr>
+        <w:t>的模拟</w:t>
+      </w:r>
+      <w:bookmarkEnd w:id="12"/>
+    </w:p>
+    <w:p>
+      <w:pPr>
+        <w:ind w:firstLine="420"/>
+      </w:pPr>
+      <w:r>
+        <w:rPr>
+          <w:rFonts w:hint="eastAsia"/>
+        </w:rPr>
+        <w:t>通过运用</w:t>
+      </w:r>
+      <w:r>
+        <w:rPr>
+          <w:rFonts w:hint="eastAsia"/>
+        </w:rPr>
+        <w:t>Mathematica</w:t>
+      </w:r>
+      <w:r>
+        <w:rPr>
+          <w:rFonts w:hint="eastAsia"/>
+        </w:rPr>
+        <w:t>软件对以上理论部分所得到的</w:t>
+      </w:r>
+      <w:proofErr w:type="gramStart"/>
+      <w:r>
+        <w:rPr>
+          <w:rFonts w:hint="eastAsia"/>
+        </w:rPr>
+        <w:t>怪波解进行</w:t>
+      </w:r>
+      <w:proofErr w:type="gramEnd"/>
+      <w:r>
+        <w:rPr>
+          <w:rFonts w:hint="eastAsia"/>
+        </w:rPr>
+        <w:t>模拟，展示怪波传播过程中的各种现象，进而分析怪波传播的特点以及方程中各项系数对怪波传播的影响。</w:t>
+      </w:r>
+    </w:p>
+    <w:p>
+      <w:pPr>
+        <w:pStyle w:val="3"/>
+        <w:keepNext w:val="0"/>
+        <w:keepLines w:val="0"/>
+        <w:widowControl/>
+        <w:numPr>
+          <w:ilvl w:val="2"/>
+          <w:numId w:val="2"/>
+        </w:numPr>
+        <w:spacing w:line="320" w:lineRule="exact"/>
+      </w:pPr>
+      <w:bookmarkStart w:id="13" w:name="_Toc405449248"/>
+      <w:r>
+        <w:rPr>
+          <w:rFonts w:hint="eastAsia"/>
+        </w:rPr>
+        <w:t>非线性发展方程解析性质</w:t>
+      </w:r>
+      <w:bookmarkEnd w:id="13"/>
+      <w:r>
+        <w:rPr>
+          <w:rFonts w:hint="eastAsia"/>
+        </w:rPr>
+        <w:t>的</w:t>
+      </w:r>
+      <w:r>
+        <w:t>Mathematica</w:t>
+      </w:r>
+      <w:r>
+        <w:rPr>
+          <w:rFonts w:hint="eastAsia"/>
+        </w:rPr>
+        <w:t>软件包</w:t>
+      </w:r>
+      <w:r>
+        <w:rPr>
+          <w:rFonts w:hint="eastAsia"/>
+        </w:rPr>
+        <w:t>改进与</w:t>
+      </w:r>
+      <w:r>
+        <w:rPr>
+          <w:rFonts w:hint="eastAsia"/>
+        </w:rPr>
+        <w:t>实现</w:t>
+      </w:r>
+    </w:p>
+    <w:p>
+      <w:pPr>
+        <w:ind w:firstLine="420"/>
+      </w:pPr>
+      <w:r>
+        <w:rPr>
+          <w:rFonts w:hint="eastAsia"/>
+        </w:rPr>
+        <w:t>通过以上的对非线性发展方程解析性质的研究，深入理解所使用的各种算法，结合</w:t>
+      </w:r>
+      <w:r>
+        <w:t>Mathematica</w:t>
+      </w:r>
+      <w:r>
+        <w:rPr>
+          <w:rFonts w:hint="eastAsia"/>
+        </w:rPr>
+        <w:t>软件语言的特点，对部分算法进行符号化，编写</w:t>
+      </w:r>
+      <w:r>
+        <w:t>Mathematica</w:t>
+      </w:r>
+      <w:r>
+        <w:rPr>
+          <w:rFonts w:hint="eastAsia"/>
+        </w:rPr>
+        <w:t>软件包。所开发的软件包主要实现以下几个功能，一是在原有</w:t>
+      </w:r>
+      <w:proofErr w:type="spellStart"/>
+      <w:r>
+        <w:t>Painlevė</w:t>
+      </w:r>
+      <w:proofErr w:type="spellEnd"/>
+      <w:r>
+        <w:rPr>
+          <w:rFonts w:hint="eastAsia"/>
+        </w:rPr>
+        <w:t>分析软件包的基础上进行改进，使其能对更为广泛的非线性发展方程适用，二是开发运用</w:t>
+      </w:r>
+      <w:r>
+        <w:t>AKNS</w:t>
+      </w:r>
+      <w:r>
+        <w:rPr>
+          <w:rFonts w:hint="eastAsia"/>
+        </w:rPr>
+        <w:t>系统求解</w:t>
+      </w:r>
+      <w:r>
+        <w:t>Lax</w:t>
+      </w:r>
+      <w:r>
+        <w:rPr>
+          <w:rFonts w:hint="eastAsia"/>
+        </w:rPr>
+        <w:t>对的软件包，使其可以适用于尽可能多的方程，三是开发运用</w:t>
+      </w:r>
+      <w:proofErr w:type="spellStart"/>
+      <w:r>
+        <w:t>Hirota</w:t>
+      </w:r>
+      <w:proofErr w:type="spellEnd"/>
+      <w:r>
+        <w:rPr>
+          <w:rFonts w:hint="eastAsia"/>
+        </w:rPr>
+        <w:t>双线性法和</w:t>
+      </w:r>
+      <w:proofErr w:type="spellStart"/>
+      <w:r>
+        <w:t>Bäcklund</w:t>
+      </w:r>
+      <w:proofErr w:type="spellEnd"/>
+      <w:r>
+        <w:rPr>
+          <w:rFonts w:hint="eastAsia"/>
+        </w:rPr>
+        <w:t>变换求解非线性发展方程的孤子解和</w:t>
+      </w:r>
+      <w:proofErr w:type="gramStart"/>
+      <w:r>
+        <w:rPr>
+          <w:rFonts w:hint="eastAsia"/>
+        </w:rPr>
+        <w:t>怪波解</w:t>
+      </w:r>
+      <w:proofErr w:type="gramEnd"/>
+      <w:r>
+        <w:rPr>
+          <w:rFonts w:hint="eastAsia"/>
+        </w:rPr>
+        <w:t>。</w:t>
+      </w:r>
+    </w:p>
+    <w:p>
+      <w:pPr>
+        <w:pStyle w:val="2"/>
+        <w:jc w:val="left"/>
+      </w:pPr>
+      <w:bookmarkStart w:id="14" w:name="_Toc405449249"/>
+      <w:r>
+        <w:rPr>
+          <w:rFonts w:hint="eastAsia"/>
+        </w:rPr>
+        <w:t>3.2拟采用的技术方案</w:t>
+      </w:r>
+      <w:bookmarkEnd w:id="14"/>
+    </w:p>
+    <w:p>
+      <w:pPr>
+        <w:ind w:firstLine="420"/>
+      </w:pPr>
+      <w:r>
+        <w:rPr>
+          <w:rFonts w:hint="eastAsia"/>
+        </w:rPr>
+        <w:t>本研究拟分别从可积性、解析解和</w:t>
+      </w:r>
+      <w:proofErr w:type="gramStart"/>
+      <w:r>
+        <w:rPr>
+          <w:rFonts w:hint="eastAsia"/>
+        </w:rPr>
+        <w:t>怪波解对</w:t>
+      </w:r>
+      <w:proofErr w:type="gramEnd"/>
+      <w:r>
+        <w:rPr>
+          <w:rFonts w:hint="eastAsia"/>
+        </w:rPr>
+        <w:t>非线性发展方程进行理论研究，对于可积性部分，主要有以下两方面内容，一是采用</w:t>
+      </w:r>
+      <w:proofErr w:type="spellStart"/>
+      <w:r>
+        <w:t>Painlevė</w:t>
+      </w:r>
+      <w:proofErr w:type="spellEnd"/>
+      <w:r>
+        <w:rPr>
+          <w:rFonts w:hint="eastAsia"/>
+        </w:rPr>
+        <w:t>有限展开</w:t>
+      </w:r>
+      <w:proofErr w:type="gramStart"/>
+      <w:r>
+        <w:rPr>
+          <w:rFonts w:hint="eastAsia"/>
+        </w:rPr>
+        <w:t>法对方</w:t>
+      </w:r>
+      <w:proofErr w:type="gramEnd"/>
+      <w:r>
+        <w:rPr>
+          <w:rFonts w:hint="eastAsia"/>
+        </w:rPr>
+        <w:t>程的</w:t>
+      </w:r>
+      <w:proofErr w:type="spellStart"/>
+      <w:r>
+        <w:t>Painlevė</w:t>
+      </w:r>
+      <w:proofErr w:type="spellEnd"/>
+      <w:r>
+        <w:rPr>
+          <w:rFonts w:hint="eastAsia"/>
+        </w:rPr>
+        <w:t>可积性进行判定，求出方程的</w:t>
+      </w:r>
+      <w:proofErr w:type="spellStart"/>
+      <w:r>
+        <w:t>Painlevė</w:t>
+      </w:r>
+      <w:proofErr w:type="spellEnd"/>
+      <w:r>
+        <w:rPr>
+          <w:rFonts w:hint="eastAsia"/>
+        </w:rPr>
+        <w:t>可积条件，二是采用</w:t>
+      </w:r>
+      <w:r>
+        <w:t>AKNS</w:t>
+      </w:r>
+      <w:r>
+        <w:rPr>
+          <w:rFonts w:hint="eastAsia"/>
+        </w:rPr>
+        <w:t>系统求解方程</w:t>
+      </w:r>
+      <w:r>
+        <w:t>Lax</w:t>
+      </w:r>
+      <w:r>
+        <w:rPr>
+          <w:rFonts w:hint="eastAsia"/>
+        </w:rPr>
+        <w:t>对，二是采用贝尔多项式方法和</w:t>
+      </w:r>
+      <w:proofErr w:type="spellStart"/>
+      <w:r>
+        <w:t>Bäcklund</w:t>
+      </w:r>
+      <w:proofErr w:type="spellEnd"/>
+      <w:r>
+        <w:rPr>
+          <w:rFonts w:hint="eastAsia"/>
+        </w:rPr>
+        <w:t>变换求解方程的</w:t>
+      </w:r>
+      <w:r>
+        <w:t>Lax</w:t>
+      </w:r>
+      <w:r>
+        <w:rPr>
+          <w:rFonts w:hint="eastAsia"/>
+        </w:rPr>
+        <w:t>对孤子解。</w:t>
+      </w:r>
+    </w:p>
+    <w:p>
+      <w:pPr>
+        <w:ind w:firstLine="420"/>
+      </w:pPr>
+      <w:r>
+        <w:rPr>
+          <w:rFonts w:hint="eastAsia"/>
+        </w:rPr>
+        <w:t>模拟部分拟采用</w:t>
+      </w:r>
+      <w:r>
+        <w:rPr>
+          <w:rFonts w:hint="eastAsia"/>
+        </w:rPr>
+        <w:t>Mathematica</w:t>
+      </w:r>
+      <w:r>
+        <w:rPr>
+          <w:rFonts w:hint="eastAsia"/>
+        </w:rPr>
+        <w:t>软件强大的画图功能对怪波传播特性进行模拟和分析。</w:t>
+      </w:r>
+    </w:p>
+    <w:p>
+      <w:pPr>
+        <w:ind w:firstLine="420"/>
+      </w:pPr>
+      <w:r>
+        <w:rPr>
+          <w:rFonts w:hint="eastAsia"/>
+        </w:rPr>
+        <w:t>软件部分拟采用</w:t>
+      </w:r>
+      <w:r>
+        <w:rPr>
+          <w:rFonts w:hint="eastAsia"/>
+        </w:rPr>
+        <w:t>Mathematica</w:t>
+      </w:r>
+      <w:r>
+        <w:rPr>
+          <w:rFonts w:hint="eastAsia"/>
+        </w:rPr>
+        <w:t>对上述所用到的算法</w:t>
+      </w:r>
+      <w:proofErr w:type="gramStart"/>
+      <w:r>
+        <w:rPr>
+          <w:rFonts w:hint="eastAsia"/>
+        </w:rPr>
+        <w:t>进行进行</w:t>
+      </w:r>
+      <w:proofErr w:type="gramEnd"/>
+      <w:r>
+        <w:rPr>
+          <w:rFonts w:hint="eastAsia"/>
+        </w:rPr>
+        <w:t>改进和实现，最终开发出实用性较为广泛的软件包。</w:t>
+      </w:r>
+    </w:p>
+    <w:p>
+      <w:pPr>
+        <w:pStyle w:val="1"/>
+        <w:ind w:left="425" w:hanging="425"/>
+        <w:rPr>
+          <w:rFonts w:hint="eastAsia"/>
+        </w:rPr>
+      </w:pPr>
+      <w:bookmarkStart w:id="15" w:name="_Toc246086845"/>
+      <w:bookmarkStart w:id="16" w:name="_Toc405449250"/>
+      <w:r>
+        <w:rPr>
+          <w:rFonts w:hint="eastAsia"/>
+        </w:rPr>
+        <w:t>4关键技术</w:t>
+      </w:r>
+      <w:bookmarkEnd w:id="15"/>
+      <w:bookmarkEnd w:id="16"/>
+    </w:p>
+    <w:p>
+      <w:pPr>
+        <w:pStyle w:val="2"/>
+        <w:ind w:left="425" w:hanging="425"/>
+        <w:rPr>
+          <w:rFonts w:hint="eastAsia"/>
+        </w:rPr>
+      </w:pPr>
+      <w:bookmarkStart w:id="17" w:name="_Toc405449251"/>
+      <w:r>
+        <w:rPr>
+          <w:rFonts w:hint="eastAsia"/>
+        </w:rPr>
+        <w:t>4.1非线性发展方程的解析研究方法</w:t>
+      </w:r>
+      <w:bookmarkEnd w:id="17"/>
+    </w:p>
+    <w:p>
+      <w:pPr>
+        <w:ind w:firstLine="420"/>
+      </w:pPr>
+      <w:r>
+        <w:rPr>
+          <w:rFonts w:hint="eastAsia"/>
+        </w:rPr>
+        <w:t>非线性发展方程的解析研究就目前的研究成果而言还没形成一个完备的理论体系，许多研究方法如反散射法</w:t>
+      </w:r>
+      <w:r>
+        <w:t>(IST)</w:t>
+      </w:r>
+      <w:r>
+        <w:rPr>
+          <w:rFonts w:hint="eastAsia"/>
+        </w:rPr>
+        <w:t>、</w:t>
+      </w:r>
+      <w:proofErr w:type="spellStart"/>
+      <w:r>
+        <w:t>Bäcklund</w:t>
+      </w:r>
+      <w:proofErr w:type="spellEnd"/>
+      <w:r>
+        <w:rPr>
+          <w:rFonts w:hint="eastAsia"/>
+        </w:rPr>
+        <w:t>变换法、</w:t>
+      </w:r>
+      <w:proofErr w:type="spellStart"/>
+      <w:r>
+        <w:t>Darboux</w:t>
+      </w:r>
+      <w:proofErr w:type="spellEnd"/>
+      <w:r>
+        <w:rPr>
+          <w:rFonts w:hint="eastAsia"/>
+        </w:rPr>
+        <w:t>变换法、</w:t>
+      </w:r>
+      <w:proofErr w:type="spellStart"/>
+      <w:r>
+        <w:t>Hirota</w:t>
+      </w:r>
+      <w:proofErr w:type="spellEnd"/>
+      <w:r>
+        <w:rPr>
+          <w:rFonts w:hint="eastAsia"/>
+        </w:rPr>
+        <w:t>双线性法、</w:t>
+      </w:r>
+      <w:r>
+        <w:t xml:space="preserve"> </w:t>
+      </w:r>
+      <w:proofErr w:type="spellStart"/>
+      <w:r>
+        <w:t>Painlevė</w:t>
+      </w:r>
+      <w:proofErr w:type="spellEnd"/>
+      <w:r>
+        <w:rPr>
+          <w:rFonts w:hint="eastAsia"/>
+        </w:rPr>
+        <w:t>有限展开法、</w:t>
+      </w:r>
+      <w:r>
+        <w:t>AKNS</w:t>
+      </w:r>
+      <w:r>
+        <w:rPr>
+          <w:rFonts w:hint="eastAsia"/>
+        </w:rPr>
+        <w:t>系统、</w:t>
+      </w:r>
+      <w:r>
+        <w:t>Bell</w:t>
+      </w:r>
+      <w:r>
+        <w:rPr>
+          <w:rFonts w:hint="eastAsia"/>
+        </w:rPr>
+        <w:t>多项式方法，延拓法及</w:t>
+      </w:r>
+      <w:r>
+        <w:t>Lie</w:t>
+      </w:r>
+      <w:r>
+        <w:rPr>
+          <w:rFonts w:hint="eastAsia"/>
+        </w:rPr>
+        <w:t>等互相关联性不强，而且不同的方法各有其特点及适用性，因此需要对方</w:t>
+      </w:r>
+      <w:proofErr w:type="gramStart"/>
+      <w:r>
+        <w:rPr>
+          <w:rFonts w:hint="eastAsia"/>
+        </w:rPr>
+        <w:t>法内部</w:t>
+      </w:r>
+      <w:proofErr w:type="gramEnd"/>
+      <w:r>
+        <w:rPr>
+          <w:rFonts w:hint="eastAsia"/>
+        </w:rPr>
+        <w:t>的理论进行深入研究。</w:t>
+      </w:r>
+    </w:p>
+    <w:p>
+      <w:pPr>
+        <w:pStyle w:val="2"/>
+        <w:ind w:left="425" w:hanging="425"/>
+        <w:rPr>
+          <w:rFonts w:hint="eastAsia"/>
+        </w:rPr>
+      </w:pPr>
+      <w:bookmarkStart w:id="18" w:name="_Toc405449252"/>
+      <w:r>
+        <w:rPr>
+          <w:rFonts w:hint="eastAsia"/>
+        </w:rPr>
+        <w:t>4.2 基于</w:t>
+      </w:r>
+      <w:r>
+        <w:t>Mathematica</w:t>
+      </w:r>
+      <w:proofErr w:type="gramStart"/>
+      <w:r>
+        <w:rPr>
+          <w:rFonts w:hint="eastAsia"/>
+        </w:rPr>
+        <w:t>的怪波图像</w:t>
+      </w:r>
+      <w:proofErr w:type="gramEnd"/>
+      <w:r>
+        <w:rPr>
+          <w:rFonts w:hint="eastAsia"/>
+        </w:rPr>
+        <w:t>模拟</w:t>
+      </w:r>
+      <w:bookmarkEnd w:id="18"/>
+    </w:p>
+    <w:p>
+      <w:pPr>
+        <w:ind w:firstLine="420"/>
+      </w:pPr>
+      <w:r>
+        <w:rPr>
+          <w:rFonts w:hint="eastAsia"/>
+        </w:rPr>
+        <w:t>对于复杂的非线性发展方程而言，其解析解含有众多可变参数，各个参数对孤立波的传播影响各不相同，</w:t>
+      </w:r>
+      <w:r>
+        <w:rPr>
+          <w:rFonts w:hint="eastAsia"/>
+        </w:rPr>
+        <w:t>Mathematica</w:t>
+      </w:r>
+      <w:r>
+        <w:rPr>
+          <w:rFonts w:hint="eastAsia"/>
+        </w:rPr>
+        <w:t>软件具有强大的图像功能，如何利用其强大的功能实现对孤立波的模拟及参数分析是一项艰巨的任务。</w:t>
+      </w:r>
+    </w:p>
+    <w:p>
+      <w:pPr>
+        <w:pStyle w:val="2"/>
+        <w:rPr>
+          <w:rFonts w:hint="eastAsia"/>
+        </w:rPr>
+      </w:pPr>
+      <w:bookmarkStart w:id="19" w:name="_Toc405449253"/>
+      <w:r>
+        <w:rPr>
+          <w:rFonts w:hint="eastAsia"/>
+        </w:rPr>
+        <w:t>4.3基于</w:t>
+      </w:r>
+      <w:r>
+        <w:rPr>
+          <w:rFonts w:ascii="NimbusRomNo9L-Regu" w:hAnsi="NimbusRomNo9L-Regu" w:cs="NimbusRomNo9L-Regu"/>
+          <w:kern w:val="0"/>
+          <w:szCs w:val="24"/>
+        </w:rPr>
+        <w:t>Mathematica</w:t>
+      </w:r>
+      <w:r>
+        <w:rPr>
+          <w:rFonts w:hint="eastAsia"/>
+        </w:rPr>
+        <w:t>的软件开发</w:t>
+      </w:r>
+      <w:bookmarkEnd w:id="19"/>
+    </w:p>
+    <w:p>
+      <w:pPr>
+        <w:ind w:firstLine="420"/>
+      </w:pPr>
+      <w:r>
+        <w:rPr>
+          <w:rFonts w:hint="eastAsia"/>
+        </w:rPr>
+        <w:t>Mathematica</w:t>
+      </w:r>
+      <w:r>
+        <w:rPr>
+          <w:rFonts w:hint="eastAsia"/>
+        </w:rPr>
+        <w:t>程序设计语言以“条目重写”为基础，并支持函数式和过程式程序设计（尽管一般来说函数式程序设计更为高效）。</w:t>
+      </w:r>
+      <w:r>
+        <w:rPr>
+          <w:rFonts w:hint="eastAsia"/>
+        </w:rPr>
+        <w:t>Mathematica</w:t>
+      </w:r>
+      <w:r>
+        <w:rPr>
+          <w:rFonts w:hint="eastAsia"/>
+        </w:rPr>
+        <w:t>的一项特色是，新的代码是以程序包（</w:t>
+      </w:r>
+      <w:r>
+        <w:rPr>
+          <w:rFonts w:hint="eastAsia"/>
+        </w:rPr>
+        <w:t>Package</w:t>
+      </w:r>
+      <w:r>
+        <w:rPr>
+          <w:rFonts w:hint="eastAsia"/>
+        </w:rPr>
+        <w:t>）的形式添加的，比如</w:t>
+      </w:r>
+      <w:r>
+        <w:rPr>
+          <w:rFonts w:hint="eastAsia"/>
+        </w:rPr>
+        <w:t>Mathematica</w:t>
+      </w:r>
+      <w:r>
+        <w:rPr>
+          <w:rFonts w:hint="eastAsia"/>
+        </w:rPr>
+        <w:t>语言中的文本文件。</w:t>
+      </w:r>
+      <w:r>
+        <w:rPr>
+          <w:rFonts w:hint="eastAsia"/>
+        </w:rPr>
+        <w:t>Mathematica</w:t>
+      </w:r>
+      <w:r>
+        <w:rPr>
+          <w:rFonts w:hint="eastAsia"/>
+        </w:rPr>
+        <w:t>的这些语言特点更适宜与软件包的开发，如何将具体算法符号化将是重点研究内容。</w:t>
+      </w:r>
+    </w:p>
+    <w:p/>
+    <w:p>
+      <w:pPr>
+        <w:pStyle w:val="1"/>
+        <w:rPr>
+          <w:rFonts w:hint="eastAsia"/>
+        </w:rPr>
+      </w:pPr>
+      <w:bookmarkStart w:id="20" w:name="_Toc246086849"/>
+      <w:bookmarkStart w:id="21" w:name="_Toc405449255"/>
+      <w:r>
+        <w:rPr>
+          <w:rFonts w:hint="eastAsia"/>
+        </w:rPr>
+        <w:t>主要参考文献</w:t>
+      </w:r>
+      <w:bookmarkEnd w:id="20"/>
+      <w:bookmarkEnd w:id="21"/>
+    </w:p>
+    <w:p>
+      <w:pPr>
+        <w:pStyle w:val="ac"/>
+        <w:ind w:left="640" w:hanging="640"/>
+        <w:rPr>
+          <w:rFonts w:ascii="Times New Roman" w:hAnsi="Times New Roman" w:cs="Times New Roman"/>
+          <w:lang w:val="en-US" w:eastAsia="zh-CN"/>
+        </w:rPr>
+      </w:pPr>
+      <w:r>
+        <w:fldChar w:fldCharType="begin" w:fldLock="1"/>
+      </w:r>
+      <w:r>
+        <w:instrText xml:space="preserve">ADDIN Mendeley Bibliography CSL_BIBLIOGRAPHY </w:instrText>
+      </w:r>
+      <w:r>
+        <w:fldChar w:fldCharType="separate"/>
+      </w:r>
+      <w:r>
+        <w:rPr>
+          <w:rFonts w:ascii="Times New Roman" w:hAnsi="Times New Roman" w:cs="Times New Roman"/>
+          <w:lang w:val="en-US" w:eastAsia="zh-CN"/>
+        </w:rPr>
+        <w:t>[1]</w:t>
+      </w:r>
+      <w:r>
+        <w:rPr>
+          <w:rFonts w:ascii="Times New Roman" w:hAnsi="Times New Roman" w:cs="Times New Roman" w:hint="eastAsia"/>
+          <w:lang w:val="en-US" w:eastAsia="zh-CN"/>
+        </w:rPr>
+        <w:t xml:space="preserve"> </w:t>
+      </w:r>
+      <w:r>
+        <w:rPr>
+          <w:rFonts w:hint="eastAsia"/>
+        </w:rPr>
+        <w:t>刘桂喜，余志新，陈琼. 计算机技术导论，电子工业出版社，2004.</w:t>
+      </w:r>
+    </w:p>
+    <w:p>
+      <w:pPr>
+        <w:pStyle w:val="ac"/>
+      </w:pPr>
+      <w:r>
+        <w:rPr>
+          <w:rFonts w:ascii="Times New Roman" w:hAnsi="Times New Roman" w:cs="Times New Roman"/>
+          <w:lang w:val="en-US" w:eastAsia="zh-CN"/>
+        </w:rPr>
+        <w:t>[2]</w:t>
+      </w:r>
+      <w:r>
+        <w:rPr>
+          <w:rFonts w:ascii="Times New Roman" w:hAnsi="Times New Roman" w:cs="Times New Roman" w:hint="eastAsia"/>
+          <w:lang w:val="en-US" w:eastAsia="zh-CN"/>
+        </w:rPr>
+        <w:t xml:space="preserve"> </w:t>
+      </w:r>
+      <w:r>
+        <w:rPr>
+          <w:rFonts w:hint="eastAsia"/>
+        </w:rPr>
+        <w:t>姚爱国. 计算机导论，武汉大学出版社， 2003.</w:t>
+      </w:r>
+    </w:p>
+    <w:p>
+      <w:pPr>
+        <w:pStyle w:val="ac"/>
+        <w:rPr>
+          <w:rFonts w:hint="eastAsia"/>
+        </w:rPr>
+      </w:pPr>
+      <w:r>
+        <w:rPr>
+          <w:rFonts w:ascii="Times New Roman" w:hAnsi="Times New Roman" w:cs="Times New Roman"/>
+          <w:lang w:val="en-US" w:eastAsia="zh-CN"/>
+        </w:rPr>
+        <w:t>[3]</w:t>
+      </w:r>
+      <w:r>
+        <w:rPr>
+          <w:rFonts w:ascii="Times New Roman" w:hAnsi="Times New Roman" w:cs="Times New Roman" w:hint="eastAsia"/>
+          <w:lang w:val="en-US" w:eastAsia="zh-CN"/>
+        </w:rPr>
+        <w:t xml:space="preserve"> </w:t>
+      </w:r>
+      <w:r>
+        <w:rPr>
+          <w:rFonts w:hint="eastAsia"/>
+        </w:rPr>
+        <w:t>王玲，宋斌，王立平. 计算机科学导论，清华大学出版社，2008.</w:t>
+      </w:r>
+    </w:p>
+    <w:p>
+      <w:pPr>
+        <w:pStyle w:val="ac"/>
+        <w:ind w:left="640" w:hanging="640"/>
+        <w:rPr>
+          <w:rFonts w:ascii="Times New Roman" w:hAnsi="Times New Roman" w:cs="Times New Roman"/>
+          <w:lang w:val="en-US" w:eastAsia="zh-CN"/>
+        </w:rPr>
+      </w:pPr>
+      <w:r>
+        <w:rPr>
+          <w:rFonts w:ascii="Times New Roman" w:hAnsi="Times New Roman" w:cs="Times New Roman"/>
+          <w:lang w:val="en-US" w:eastAsia="zh-CN"/>
+        </w:rPr>
+        <w:t>[4]</w:t>
+      </w:r>
+      <w:r>
+        <w:rPr>
+          <w:rFonts w:ascii="Times New Roman" w:hAnsi="Times New Roman" w:cs="Times New Roman" w:hint="eastAsia"/>
+          <w:lang w:val="en-US" w:eastAsia="zh-CN"/>
+        </w:rPr>
+        <w:t xml:space="preserve"> </w:t>
+      </w:r>
+      <w:r>
+        <w:rPr>
+          <w:rFonts w:ascii="Times New Roman" w:hAnsi="Times New Roman" w:cs="Times New Roman" w:hint="eastAsia"/>
+          <w:lang w:val="en-US" w:eastAsia="zh-CN"/>
+        </w:rPr>
+        <w:t>钟义信</w:t>
+      </w:r>
+      <w:r>
+        <w:rPr>
+          <w:rFonts w:ascii="Times New Roman" w:hAnsi="Times New Roman" w:cs="Times New Roman" w:hint="eastAsia"/>
+          <w:lang w:val="en-US" w:eastAsia="zh-CN"/>
+        </w:rPr>
+        <w:t xml:space="preserve">. </w:t>
+      </w:r>
+      <w:r>
+        <w:rPr>
+          <w:rFonts w:ascii="Times New Roman" w:hAnsi="Times New Roman" w:cs="Times New Roman" w:hint="eastAsia"/>
+          <w:lang w:val="en-US" w:eastAsia="zh-CN"/>
+        </w:rPr>
+        <w:t>信息科学与技术导论，北京邮电大学出版社，</w:t>
+      </w:r>
+      <w:r>
+        <w:rPr>
+          <w:rFonts w:ascii="Times New Roman" w:hAnsi="Times New Roman" w:cs="Times New Roman" w:hint="eastAsia"/>
+          <w:lang w:val="en-US" w:eastAsia="zh-CN"/>
+        </w:rPr>
+        <w:t xml:space="preserve"> 2010.</w:t>
+      </w:r>
+    </w:p>
+    <w:p>
+      <w:pPr>
+        <w:pStyle w:val="ac"/>
+        <w:ind w:left="640" w:hanging="640"/>
+        <w:rPr>
+          <w:rFonts w:ascii="Times New Roman" w:hAnsi="Times New Roman" w:cs="Times New Roman"/>
+          <w:lang w:val="en-US" w:eastAsia="zh-CN"/>
+        </w:rPr>
+      </w:pPr>
+      <w:r>
+        <w:rPr>
+          <w:rFonts w:ascii="Times New Roman" w:hAnsi="Times New Roman" w:cs="Times New Roman"/>
+          <w:lang w:val="en-US" w:eastAsia="zh-CN"/>
+        </w:rPr>
+        <w:t>[5]</w:t>
+      </w:r>
+      <w:r>
+        <w:rPr>
+          <w:rFonts w:ascii="Times New Roman" w:hAnsi="Times New Roman" w:cs="Times New Roman" w:hint="eastAsia"/>
+          <w:lang w:val="en-US" w:eastAsia="zh-CN"/>
+        </w:rPr>
+        <w:t xml:space="preserve"> </w:t>
+      </w:r>
+      <w:r>
+        <w:rPr>
+          <w:rFonts w:ascii="Times New Roman" w:hAnsi="Times New Roman" w:cs="Times New Roman" w:hint="eastAsia"/>
+          <w:lang w:val="en-US" w:eastAsia="zh-CN"/>
+        </w:rPr>
+        <w:t>林福永</w:t>
+      </w:r>
+      <w:r>
+        <w:rPr>
+          <w:rFonts w:ascii="Times New Roman" w:hAnsi="Times New Roman" w:cs="Times New Roman" w:hint="eastAsia"/>
+          <w:lang w:val="en-US" w:eastAsia="zh-CN"/>
+        </w:rPr>
+        <w:t xml:space="preserve">. </w:t>
+      </w:r>
+      <w:r>
+        <w:rPr>
+          <w:rFonts w:ascii="Times New Roman" w:hAnsi="Times New Roman" w:cs="Times New Roman" w:hint="eastAsia"/>
+          <w:lang w:val="en-US" w:eastAsia="zh-CN"/>
+        </w:rPr>
+        <w:t>计算机辅助管理，暨南大学出版社，</w:t>
+      </w:r>
+      <w:r>
+        <w:rPr>
+          <w:rFonts w:ascii="Times New Roman" w:hAnsi="Times New Roman" w:cs="Times New Roman" w:hint="eastAsia"/>
+          <w:lang w:val="en-US" w:eastAsia="zh-CN"/>
+        </w:rPr>
+        <w:t>1995</w:t>
+      </w:r>
+      <w:r>
+        <w:rPr>
+          <w:rFonts w:ascii="Times New Roman" w:hAnsi="Times New Roman" w:cs="Times New Roman"/>
+          <w:lang w:val="en-US" w:eastAsia="zh-CN"/>
+        </w:rPr>
+        <w:t>.</w:t>
+      </w:r>
+    </w:p>
+    <w:p>
+      <w:pPr>
+        <w:pStyle w:val="ac"/>
+        <w:ind w:left="276" w:hangingChars="115" w:hanging="276"/>
+        <w:rPr>
+          <w:rFonts w:ascii="Times New Roman" w:hAnsi="Times New Roman" w:cs="Times New Roman"/>
+          <w:lang w:val="en-US" w:eastAsia="zh-CN"/>
+        </w:rPr>
+      </w:pPr>
+      <w:r>
+        <w:rPr>
+          <w:rFonts w:ascii="Times New Roman" w:hAnsi="Times New Roman" w:cs="Times New Roman"/>
+          <w:lang w:val="en-US" w:eastAsia="zh-CN"/>
+        </w:rPr>
+        <w:t>[6]</w:t>
+      </w:r>
+      <w:r>
+        <w:rPr>
+          <w:rFonts w:ascii="Times New Roman" w:hAnsi="Times New Roman" w:cs="Times New Roman" w:hint="eastAsia"/>
+          <w:lang w:val="en-US" w:eastAsia="zh-CN"/>
+        </w:rPr>
+        <w:t xml:space="preserve"> </w:t>
+      </w:r>
+      <w:r>
+        <w:rPr>
+          <w:rFonts w:ascii="Times New Roman" w:hAnsi="Times New Roman" w:cs="Times New Roman"/>
+          <w:lang w:val="en-US" w:eastAsia="zh-CN"/>
+        </w:rPr>
+        <w:t>Barnett M P</w:t>
+      </w:r>
+      <w:r>
+        <w:rPr>
+          <w:rFonts w:ascii="Times New Roman" w:hAnsi="Times New Roman" w:cs="Times New Roman"/>
+          <w:lang w:val="en-US" w:eastAsia="zh-CN"/>
+        </w:rPr>
+        <w:t>，</w:t>
+      </w:r>
+      <w:r>
+        <w:rPr>
+          <w:rFonts w:ascii="Times New Roman" w:hAnsi="Times New Roman" w:cs="Times New Roman"/>
+          <w:lang w:val="en-US" w:eastAsia="zh-CN"/>
+        </w:rPr>
+        <w:t xml:space="preserve"> Capitani J F</w:t>
+      </w:r>
+      <w:r>
+        <w:rPr>
+          <w:rFonts w:ascii="Times New Roman" w:hAnsi="Times New Roman" w:cs="Times New Roman"/>
+          <w:lang w:val="en-US" w:eastAsia="zh-CN"/>
+        </w:rPr>
+        <w:t>，</w:t>
+      </w:r>
+      <w:r>
+        <w:rPr>
+          <w:rFonts w:ascii="Times New Roman" w:hAnsi="Times New Roman" w:cs="Times New Roman"/>
+          <w:lang w:val="en-US" w:eastAsia="zh-CN"/>
+        </w:rPr>
+        <w:t xml:space="preserve"> Von Zur Gat hen</w:t>
+      </w:r>
+      <w:r>
+        <w:rPr>
+          <w:rFonts w:ascii="Times New Roman" w:hAnsi="Times New Roman" w:cs="Times New Roman"/>
+          <w:lang w:val="en-US" w:eastAsia="zh-CN"/>
+        </w:rPr>
+        <w:t>，</w:t>
+      </w:r>
+      <w:r>
+        <w:rPr>
+          <w:rFonts w:ascii="Times New Roman" w:hAnsi="Times New Roman" w:cs="Times New Roman"/>
+          <w:lang w:val="en-US" w:eastAsia="zh-CN"/>
+        </w:rPr>
+        <w:t xml:space="preserve"> et aL Symbolic calculation in</w:t>
+      </w:r>
+      <w:r>
+        <w:rPr>
+          <w:rFonts w:ascii="Times New Roman" w:hAnsi="Times New Roman" w:cs="Times New Roman" w:hint="eastAsia"/>
+          <w:lang w:val="en-US" w:eastAsia="zh-CN"/>
+        </w:rPr>
+        <w:t xml:space="preserve"> </w:t>
+      </w:r>
+      <w:r>
+        <w:rPr>
+          <w:rFonts w:ascii="Times New Roman" w:hAnsi="Times New Roman" w:cs="Times New Roman"/>
+          <w:lang w:val="en-US" w:eastAsia="zh-CN"/>
+        </w:rPr>
+        <w:t>chemistry; selected example. Int. J. Quantum Chem.</w:t>
+      </w:r>
+      <w:r>
+        <w:rPr>
+          <w:rFonts w:ascii="Times New Roman" w:hAnsi="Times New Roman" w:cs="Times New Roman"/>
+          <w:lang w:val="en-US" w:eastAsia="zh-CN"/>
+        </w:rPr>
+        <w:t>，</w:t>
+      </w:r>
+      <w:r>
+        <w:rPr>
+          <w:rFonts w:ascii="Times New Roman" w:hAnsi="Times New Roman" w:cs="Times New Roman"/>
+          <w:lang w:val="en-US" w:eastAsia="zh-CN"/>
+        </w:rPr>
+        <w:t xml:space="preserve"> 100</w:t>
+      </w:r>
+      <w:r>
+        <w:rPr>
+          <w:rFonts w:ascii="Times New Roman" w:hAnsi="Times New Roman" w:cs="Times New Roman"/>
+          <w:lang w:val="en-US" w:eastAsia="zh-CN"/>
+        </w:rPr>
+        <w:t>，</w:t>
+      </w:r>
+      <w:r>
+        <w:rPr>
+          <w:rFonts w:ascii="Times New Roman" w:hAnsi="Times New Roman" w:cs="Times New Roman"/>
+          <w:lang w:val="en-US" w:eastAsia="zh-CN"/>
+        </w:rPr>
+        <w:t xml:space="preserve"> 2004</w:t>
+      </w:r>
+      <w:r>
+        <w:rPr>
+          <w:rFonts w:ascii="Times New Roman" w:hAnsi="Times New Roman" w:cs="Times New Roman"/>
+          <w:lang w:val="en-US" w:eastAsia="zh-CN"/>
+        </w:rPr>
+        <w:t>，</w:t>
+      </w:r>
+      <w:r>
+        <w:rPr>
+          <w:rFonts w:ascii="Times New Roman" w:hAnsi="Times New Roman" w:cs="Times New Roman"/>
+          <w:lang w:val="en-US" w:eastAsia="zh-CN"/>
+        </w:rPr>
+        <w:t xml:space="preserve"> 80-104.</w:t>
+      </w:r>
+    </w:p>
+    <w:p>
+      <w:pPr>
+        <w:pStyle w:val="ac"/>
+        <w:ind w:left="640" w:hanging="640"/>
+        <w:rPr>
+          <w:rFonts w:ascii="Times New Roman" w:hAnsi="Times New Roman" w:cs="Times New Roman"/>
+          <w:lang w:val="en-US" w:eastAsia="zh-CN"/>
+        </w:rPr>
+      </w:pPr>
+      <w:r>
+        <w:rPr>
+          <w:rFonts w:ascii="Times New Roman" w:hAnsi="Times New Roman" w:cs="Times New Roman"/>
+          <w:lang w:val="en-US" w:eastAsia="zh-CN"/>
+        </w:rPr>
+        <w:t>[7]</w:t>
+      </w:r>
+      <w:r>
+        <w:rPr>
+          <w:rFonts w:ascii="Times New Roman" w:hAnsi="Times New Roman" w:cs="Times New Roman" w:hint="eastAsia"/>
+          <w:lang w:val="en-US" w:eastAsia="zh-CN"/>
+        </w:rPr>
+        <w:t xml:space="preserve"> </w:t>
+      </w:r>
+      <w:r>
+        <w:rPr>
+          <w:rFonts w:ascii="Times New Roman" w:hAnsi="Times New Roman" w:cs="Times New Roman" w:hint="eastAsia"/>
+          <w:lang w:val="en-US" w:eastAsia="zh-CN"/>
+        </w:rPr>
+        <w:t>张树功，刘停战，冯果忱</w:t>
+      </w:r>
+      <w:r>
+        <w:rPr>
+          <w:rFonts w:ascii="Times New Roman" w:hAnsi="Times New Roman" w:cs="Times New Roman" w:hint="eastAsia"/>
+          <w:lang w:val="en-US" w:eastAsia="zh-CN"/>
+        </w:rPr>
+        <w:t>.</w:t>
+      </w:r>
+      <w:r>
+        <w:rPr>
+          <w:rFonts w:ascii="Times New Roman" w:hAnsi="Times New Roman" w:cs="Times New Roman" w:hint="eastAsia"/>
+          <w:lang w:val="en-US" w:eastAsia="zh-CN"/>
+        </w:rPr>
+        <w:t>计算机代数基础，吉林大学出版社，</w:t>
+      </w:r>
+      <w:r>
+        <w:rPr>
+          <w:rFonts w:ascii="Times New Roman" w:hAnsi="Times New Roman" w:cs="Times New Roman" w:hint="eastAsia"/>
+          <w:lang w:val="en-US" w:eastAsia="zh-CN"/>
+        </w:rPr>
+        <w:t>1997</w:t>
+      </w:r>
+    </w:p>
+    <w:p>
+      <w:pPr>
+        <w:pStyle w:val="ac"/>
+        <w:ind w:left="640" w:hanging="640"/>
+        <w:rPr>
+          <w:rFonts w:ascii="Times New Roman" w:hAnsi="Times New Roman" w:cs="Times New Roman"/>
+          <w:lang w:val="en-US" w:eastAsia="zh-CN"/>
+        </w:rPr>
+      </w:pPr>
+      <w:r>
+        <w:rPr>
+          <w:rFonts w:ascii="Times New Roman" w:hAnsi="Times New Roman" w:cs="Times New Roman"/>
+          <w:lang w:val="en-US" w:eastAsia="zh-CN"/>
+        </w:rPr>
+        <w:t>[8]</w:t>
+      </w:r>
+      <w:r>
+        <w:rPr>
+          <w:rFonts w:ascii="Times New Roman" w:hAnsi="Times New Roman" w:cs="Times New Roman" w:hint="eastAsia"/>
+          <w:lang w:val="en-US" w:eastAsia="zh-CN"/>
+        </w:rPr>
+        <w:t xml:space="preserve">   </w:t>
+      </w:r>
+      <w:r>
+        <w:rPr>
+          <w:rFonts w:ascii="Times New Roman" w:hAnsi="Times New Roman" w:cs="Times New Roman"/>
+          <w:lang w:val="en-US" w:eastAsia="zh-CN"/>
+        </w:rPr>
+        <w:t>Infeld E, Rowlands G. Nonlinear Waves, Solitons and Chaos. Cambridge Univ.</w:t>
+      </w:r>
+      <w:r>
+        <w:rPr>
+          <w:rFonts w:ascii="Times New Roman" w:hAnsi="Times New Roman" w:cs="Times New Roman" w:hint="eastAsia"/>
+          <w:lang w:val="en-US" w:eastAsia="zh-CN"/>
+        </w:rPr>
+        <w:t xml:space="preserve"> </w:t>
+      </w:r>
+      <w:r>
+        <w:rPr>
+          <w:rFonts w:ascii="Times New Roman" w:hAnsi="Times New Roman" w:cs="Times New Roman"/>
+          <w:lang w:val="en-US" w:eastAsia="zh-CN"/>
+        </w:rPr>
+        <w:t>Press, Cambridge, 2000.</w:t>
+      </w:r>
+    </w:p>
+    <w:p>
+      <w:pPr>
+        <w:pStyle w:val="ac"/>
+        <w:ind w:left="640" w:hanging="640"/>
+        <w:rPr>
+          <w:rFonts w:ascii="Times New Roman" w:hAnsi="Times New Roman" w:cs="Times New Roman"/>
+          <w:lang w:val="en-US" w:eastAsia="zh-CN"/>
+        </w:rPr>
+      </w:pPr>
+      <w:r>
+        <w:rPr>
+          <w:rFonts w:ascii="Times New Roman" w:hAnsi="Times New Roman" w:cs="Times New Roman"/>
+          <w:lang w:val="en-US" w:eastAsia="zh-CN"/>
+        </w:rPr>
+        <w:t>[9]</w:t>
+      </w:r>
+      <w:r>
+        <w:rPr>
+          <w:rFonts w:ascii="Times New Roman" w:hAnsi="Times New Roman" w:cs="Times New Roman"/>
+          <w:lang w:val="en-US" w:eastAsia="zh-CN"/>
+        </w:rPr>
+        <w:tab/>
+        <w:t>Scott A. Encyclopedia of Nonlinear Science. Routledge, 2005</w:t>
+      </w:r>
+    </w:p>
+    <w:p>
+      <w:pPr>
+        <w:pStyle w:val="ac"/>
+        <w:ind w:left="640" w:hanging="640"/>
+        <w:rPr>
+          <w:rFonts w:ascii="Times New Roman" w:hAnsi="Times New Roman" w:cs="Times New Roman"/>
+          <w:lang w:val="en-US" w:eastAsia="zh-CN"/>
+        </w:rPr>
+      </w:pPr>
+      <w:r>
+        <w:rPr>
+          <w:rFonts w:ascii="Times New Roman" w:hAnsi="Times New Roman" w:cs="Times New Roman"/>
+          <w:lang w:val="en-US" w:eastAsia="zh-CN"/>
+        </w:rPr>
+        <w:t>[10]</w:t>
+      </w:r>
+      <w:r>
+        <w:rPr>
+          <w:rFonts w:ascii="Times New Roman" w:hAnsi="Times New Roman" w:cs="Times New Roman"/>
+          <w:lang w:val="en-US" w:eastAsia="zh-CN"/>
+        </w:rPr>
+        <w:tab/>
+      </w:r>
+      <w:r>
+        <w:rPr>
+          <w:rFonts w:ascii="Times New Roman" w:hAnsi="Times New Roman" w:cs="Times New Roman" w:hint="eastAsia"/>
+          <w:lang w:val="en-US" w:eastAsia="zh-CN"/>
+        </w:rPr>
+        <w:t>李士勇</w:t>
+      </w:r>
+      <w:r>
+        <w:rPr>
+          <w:rFonts w:ascii="Times New Roman" w:hAnsi="Times New Roman" w:cs="Times New Roman" w:hint="eastAsia"/>
+          <w:lang w:val="en-US" w:eastAsia="zh-CN"/>
+        </w:rPr>
+        <w:t>.</w:t>
+      </w:r>
+      <w:r>
+        <w:rPr>
+          <w:rFonts w:ascii="Times New Roman" w:hAnsi="Times New Roman" w:cs="Times New Roman" w:hint="eastAsia"/>
+          <w:lang w:val="en-US" w:eastAsia="zh-CN"/>
+        </w:rPr>
+        <w:t>非线性科学及其应用，哈尔滨工业大学出版社，</w:t>
+      </w:r>
+      <w:r>
+        <w:rPr>
+          <w:rFonts w:ascii="Times New Roman" w:hAnsi="Times New Roman" w:cs="Times New Roman" w:hint="eastAsia"/>
+          <w:lang w:val="en-US" w:eastAsia="zh-CN"/>
+        </w:rPr>
+        <w:t>2011.</w:t>
+      </w:r>
+    </w:p>
+    <w:p>
+      <w:pPr>
+        <w:pStyle w:val="ac"/>
+        <w:ind w:left="640" w:hanging="640"/>
+        <w:rPr>
+          <w:rFonts w:ascii="Times New Roman" w:hAnsi="Times New Roman" w:cs="Times New Roman"/>
+          <w:lang w:val="en-US" w:eastAsia="zh-CN"/>
+        </w:rPr>
+      </w:pPr>
+      <w:r>
+        <w:rPr>
+          <w:rFonts w:ascii="Times New Roman" w:hAnsi="Times New Roman" w:cs="Times New Roman"/>
+          <w:lang w:val="en-US" w:eastAsia="zh-CN"/>
+        </w:rPr>
+        <w:t>[11]</w:t>
+      </w:r>
+      <w:r>
+        <w:rPr>
+          <w:rFonts w:ascii="Times New Roman" w:hAnsi="Times New Roman" w:cs="Times New Roman"/>
+          <w:lang w:val="en-US" w:eastAsia="zh-CN"/>
+        </w:rPr>
+        <w:tab/>
+      </w:r>
+      <w:r>
+        <w:rPr>
+          <w:rFonts w:ascii="Times New Roman" w:hAnsi="Times New Roman" w:cs="Times New Roman" w:hint="eastAsia"/>
+          <w:lang w:val="en-US" w:eastAsia="zh-CN"/>
+        </w:rPr>
+        <w:t>孙义燧</w:t>
+      </w:r>
+      <w:r>
+        <w:rPr>
+          <w:rFonts w:ascii="Times New Roman" w:hAnsi="Times New Roman" w:cs="Times New Roman" w:hint="eastAsia"/>
+          <w:lang w:val="en-US" w:eastAsia="zh-CN"/>
+        </w:rPr>
+        <w:t>.</w:t>
+      </w:r>
+      <w:r>
+        <w:rPr>
+          <w:rFonts w:ascii="Times New Roman" w:hAnsi="Times New Roman" w:cs="Times New Roman" w:hint="eastAsia"/>
+          <w:lang w:val="en-US" w:eastAsia="zh-CN"/>
+        </w:rPr>
+        <w:t>非线性科学若干前沿问题，中国科学技术大学出版社，</w:t>
+      </w:r>
+      <w:r>
+        <w:rPr>
+          <w:rFonts w:ascii="Times New Roman" w:hAnsi="Times New Roman" w:cs="Times New Roman" w:hint="eastAsia"/>
+          <w:lang w:val="en-US" w:eastAsia="zh-CN"/>
+        </w:rPr>
+        <w:t>2009</w:t>
+      </w:r>
+    </w:p>
+    <w:p>
+      <w:pPr>
+        <w:pStyle w:val="ac"/>
+        <w:ind w:left="640" w:hanging="640"/>
+        <w:rPr>
+          <w:rFonts w:ascii="Times New Roman" w:hAnsi="Times New Roman" w:cs="Times New Roman"/>
+          <w:lang w:val="en-US" w:eastAsia="zh-CN"/>
+        </w:rPr>
+      </w:pPr>
+      <w:r>
+        <w:rPr>
+          <w:rFonts w:ascii="Times New Roman" w:hAnsi="Times New Roman" w:cs="Times New Roman"/>
+          <w:lang w:val="en-US" w:eastAsia="zh-CN"/>
+        </w:rPr>
+        <w:t>[12]</w:t>
+      </w:r>
+      <w:r>
+        <w:rPr>
+          <w:rFonts w:ascii="Times New Roman" w:hAnsi="Times New Roman" w:cs="Times New Roman"/>
+          <w:lang w:val="en-US" w:eastAsia="zh-CN"/>
+        </w:rPr>
+        <w:tab/>
+      </w:r>
+      <w:r>
+        <w:rPr>
+          <w:rFonts w:ascii="Times New Roman" w:hAnsi="Times New Roman" w:cs="Times New Roman" w:hint="eastAsia"/>
+          <w:lang w:val="en-US" w:eastAsia="zh-CN"/>
+        </w:rPr>
+        <w:t>郭玉翠</w:t>
+      </w:r>
+      <w:r>
+        <w:rPr>
+          <w:rFonts w:ascii="Times New Roman" w:hAnsi="Times New Roman" w:cs="Times New Roman" w:hint="eastAsia"/>
+          <w:lang w:val="en-US" w:eastAsia="zh-CN"/>
+        </w:rPr>
+        <w:t>.</w:t>
+      </w:r>
+      <w:r>
+        <w:rPr>
+          <w:rFonts w:ascii="Times New Roman" w:hAnsi="Times New Roman" w:cs="Times New Roman" w:hint="eastAsia"/>
+          <w:lang w:val="en-US" w:eastAsia="zh-CN"/>
+        </w:rPr>
+        <w:t>非线性微分方程引论</w:t>
+      </w:r>
+      <w:r>
+        <w:rPr>
+          <w:rFonts w:ascii="Times New Roman" w:hAnsi="Times New Roman" w:cs="Times New Roman" w:hint="eastAsia"/>
+          <w:lang w:val="en-US" w:eastAsia="zh-CN"/>
+        </w:rPr>
+        <w:t xml:space="preserve">. </w:t>
+      </w:r>
+      <w:r>
+        <w:rPr>
+          <w:rFonts w:ascii="Times New Roman" w:hAnsi="Times New Roman" w:cs="Times New Roman" w:hint="eastAsia"/>
+          <w:lang w:val="en-US" w:eastAsia="zh-CN"/>
+        </w:rPr>
+        <w:t>北京</w:t>
+      </w:r>
+      <w:r>
+        <w:rPr>
+          <w:rFonts w:ascii="Times New Roman" w:hAnsi="Times New Roman" w:cs="Times New Roman" w:hint="eastAsia"/>
+          <w:lang w:val="en-US" w:eastAsia="zh-CN"/>
+        </w:rPr>
+        <w:t>.</w:t>
+      </w:r>
+      <w:r>
+        <w:rPr>
+          <w:rFonts w:ascii="Times New Roman" w:hAnsi="Times New Roman" w:cs="Times New Roman" w:hint="eastAsia"/>
+          <w:lang w:val="en-US" w:eastAsia="zh-CN"/>
+        </w:rPr>
+        <w:t>清华大学出版社</w:t>
+      </w:r>
+      <w:r>
+        <w:rPr>
+          <w:rFonts w:ascii="Times New Roman" w:hAnsi="Times New Roman" w:cs="Times New Roman" w:hint="eastAsia"/>
+          <w:lang w:val="en-US" w:eastAsia="zh-CN"/>
+        </w:rPr>
+        <w:t>,2008.</w:t>
+      </w:r>
+    </w:p>
+    <w:p>
+      <w:pPr>
+        <w:pStyle w:val="ac"/>
+        <w:ind w:left="640" w:hanging="640"/>
+        <w:rPr>
+          <w:rFonts w:ascii="Times New Roman" w:hAnsi="Times New Roman" w:cs="Times New Roman"/>
+          <w:lang w:val="en-US" w:eastAsia="zh-CN"/>
+        </w:rPr>
+      </w:pPr>
+      <w:r>
+        <w:rPr>
+          <w:rFonts w:ascii="Times New Roman" w:hAnsi="Times New Roman" w:cs="Times New Roman"/>
+          <w:lang w:val="en-US" w:eastAsia="zh-CN"/>
+        </w:rPr>
+        <w:t>[13]</w:t>
+      </w:r>
+      <w:r>
+        <w:rPr>
+          <w:rFonts w:ascii="Times New Roman" w:hAnsi="Times New Roman" w:cs="Times New Roman"/>
+          <w:lang w:val="en-US" w:eastAsia="zh-CN"/>
+        </w:rPr>
+        <w:tab/>
+      </w:r>
+      <w:r>
+        <w:rPr>
+          <w:rFonts w:ascii="Times New Roman" w:hAnsi="Times New Roman" w:cs="Times New Roman" w:hint="eastAsia"/>
+          <w:lang w:val="en-US" w:eastAsia="zh-CN"/>
+        </w:rPr>
+        <w:t>李志斌</w:t>
+      </w:r>
+      <w:r>
+        <w:rPr>
+          <w:rFonts w:ascii="Times New Roman" w:hAnsi="Times New Roman" w:cs="Times New Roman" w:hint="eastAsia"/>
+          <w:lang w:val="en-US" w:eastAsia="zh-CN"/>
+        </w:rPr>
+        <w:t>.</w:t>
+      </w:r>
+      <w:r>
+        <w:rPr>
+          <w:rFonts w:ascii="Times New Roman" w:hAnsi="Times New Roman" w:cs="Times New Roman" w:hint="eastAsia"/>
+          <w:lang w:val="en-US" w:eastAsia="zh-CN"/>
+        </w:rPr>
+        <w:t>非线性数学物理方程的行波解</w:t>
+      </w:r>
+      <w:r>
+        <w:rPr>
+          <w:rFonts w:ascii="Times New Roman" w:hAnsi="Times New Roman" w:cs="Times New Roman" w:hint="eastAsia"/>
+          <w:lang w:val="en-US" w:eastAsia="zh-CN"/>
+        </w:rPr>
+        <w:t>.</w:t>
+      </w:r>
+      <w:r>
+        <w:rPr>
+          <w:rFonts w:ascii="Times New Roman" w:hAnsi="Times New Roman" w:cs="Times New Roman" w:hint="eastAsia"/>
+          <w:lang w:val="en-US" w:eastAsia="zh-CN"/>
+        </w:rPr>
+        <w:t>北京</w:t>
+      </w:r>
+      <w:r>
+        <w:rPr>
+          <w:rFonts w:ascii="Times New Roman" w:hAnsi="Times New Roman" w:cs="Times New Roman" w:hint="eastAsia"/>
+          <w:lang w:val="en-US" w:eastAsia="zh-CN"/>
+        </w:rPr>
+        <w:t>.</w:t>
+      </w:r>
+      <w:r>
+        <w:rPr>
+          <w:rFonts w:ascii="Times New Roman" w:hAnsi="Times New Roman" w:cs="Times New Roman" w:hint="eastAsia"/>
+          <w:lang w:val="en-US" w:eastAsia="zh-CN"/>
+        </w:rPr>
+        <w:t>科学出版社</w:t>
+      </w:r>
+      <w:r>
+        <w:rPr>
+          <w:rFonts w:ascii="Times New Roman" w:hAnsi="Times New Roman" w:cs="Times New Roman" w:hint="eastAsia"/>
+          <w:lang w:val="en-US" w:eastAsia="zh-CN"/>
+        </w:rPr>
+        <w:t>,2007</w:t>
+      </w:r>
+    </w:p>
+    <w:p>
+      <w:pPr>
+        <w:pStyle w:val="ac"/>
+        <w:ind w:left="640" w:hanging="640"/>
+        <w:rPr>
+          <w:rFonts w:ascii="Times New Roman" w:hAnsi="Times New Roman" w:cs="Times New Roman"/>
+          <w:lang w:val="en-US" w:eastAsia="zh-CN"/>
+        </w:rPr>
+      </w:pPr>
+      <w:r>
+        <w:rPr>
+          <w:rFonts w:ascii="Times New Roman" w:hAnsi="Times New Roman" w:cs="Times New Roman"/>
+          <w:lang w:val="en-US" w:eastAsia="zh-CN"/>
+        </w:rPr>
+        <w:t>[14]</w:t>
+      </w:r>
+      <w:r>
+        <w:rPr>
+          <w:rFonts w:ascii="Times New Roman" w:hAnsi="Times New Roman" w:cs="Times New Roman"/>
+          <w:lang w:val="en-US" w:eastAsia="zh-CN"/>
+        </w:rPr>
+        <w:tab/>
+      </w:r>
+      <w:r>
+        <w:rPr>
+          <w:rFonts w:ascii="Times New Roman" w:hAnsi="Times New Roman" w:cs="Times New Roman" w:hint="eastAsia"/>
+          <w:lang w:val="en-US" w:eastAsia="zh-CN"/>
+        </w:rPr>
+        <w:t>李翊神</w:t>
+      </w:r>
+      <w:r>
+        <w:rPr>
+          <w:rFonts w:ascii="Times New Roman" w:hAnsi="Times New Roman" w:cs="Times New Roman" w:hint="eastAsia"/>
+          <w:lang w:val="en-US" w:eastAsia="zh-CN"/>
+        </w:rPr>
+        <w:t>.</w:t>
+      </w:r>
+      <w:r>
+        <w:rPr>
+          <w:rFonts w:ascii="Times New Roman" w:hAnsi="Times New Roman" w:cs="Times New Roman" w:hint="eastAsia"/>
+          <w:lang w:val="en-US" w:eastAsia="zh-CN"/>
+        </w:rPr>
+        <w:t>孤子与可积系统</w:t>
+      </w:r>
+      <w:r>
+        <w:rPr>
+          <w:rFonts w:ascii="Times New Roman" w:hAnsi="Times New Roman" w:cs="Times New Roman" w:hint="eastAsia"/>
+          <w:lang w:val="en-US" w:eastAsia="zh-CN"/>
+        </w:rPr>
+        <w:t>.</w:t>
+      </w:r>
+      <w:r>
+        <w:rPr>
+          <w:rFonts w:ascii="Times New Roman" w:hAnsi="Times New Roman" w:cs="Times New Roman" w:hint="eastAsia"/>
+          <w:lang w:val="en-US" w:eastAsia="zh-CN"/>
+        </w:rPr>
+        <w:t>上海科技教育出版社</w:t>
+      </w:r>
+      <w:r>
+        <w:rPr>
+          <w:rFonts w:ascii="Times New Roman" w:hAnsi="Times New Roman" w:cs="Times New Roman" w:hint="eastAsia"/>
+          <w:lang w:val="en-US" w:eastAsia="zh-CN"/>
+        </w:rPr>
+        <w:t>,1999</w:t>
+      </w:r>
+    </w:p>
+    <w:p>
+      <w:pPr>
+        <w:pStyle w:val="ac"/>
+        <w:ind w:left="640" w:hanging="640"/>
+        <w:rPr>
+          <w:rFonts w:ascii="Times New Roman" w:hAnsi="Times New Roman" w:cs="Times New Roman"/>
+          <w:lang w:val="en-US" w:eastAsia="zh-CN"/>
+        </w:rPr>
+      </w:pPr>
+      <w:r>
+        <w:rPr>
+          <w:rFonts w:ascii="Times New Roman" w:hAnsi="Times New Roman" w:cs="Times New Roman"/>
+          <w:lang w:val="en-US" w:eastAsia="zh-CN"/>
+        </w:rPr>
+        <w:t>[15]</w:t>
+      </w:r>
+      <w:r>
+        <w:rPr>
+          <w:rFonts w:ascii="Times New Roman" w:hAnsi="Times New Roman" w:cs="Times New Roman"/>
+          <w:lang w:val="en-US" w:eastAsia="zh-CN"/>
+        </w:rPr>
+        <w:tab/>
+      </w:r>
+      <w:r>
+        <w:rPr>
+          <w:rFonts w:ascii="Times New Roman" w:hAnsi="Times New Roman" w:cs="Times New Roman" w:hint="eastAsia"/>
+          <w:lang w:val="en-US" w:eastAsia="zh-CN"/>
+        </w:rPr>
+        <w:t>吴剑，胡波</w:t>
+      </w:r>
+      <w:r>
+        <w:rPr>
+          <w:rFonts w:ascii="Times New Roman" w:hAnsi="Times New Roman" w:cs="Times New Roman" w:hint="eastAsia"/>
+          <w:lang w:val="en-US" w:eastAsia="zh-CN"/>
+        </w:rPr>
+        <w:t>.</w:t>
+      </w:r>
+      <w:r>
+        <w:rPr>
+          <w:rFonts w:ascii="Times New Roman" w:hAnsi="Times New Roman" w:cs="Times New Roman" w:hint="eastAsia"/>
+          <w:lang w:val="en-US" w:eastAsia="zh-CN"/>
+        </w:rPr>
+        <w:t>掌握和精通</w:t>
+      </w:r>
+      <w:r>
+        <w:rPr>
+          <w:rFonts w:ascii="Times New Roman" w:hAnsi="Times New Roman" w:cs="Times New Roman" w:hint="eastAsia"/>
+          <w:lang w:val="en-US" w:eastAsia="zh-CN"/>
+        </w:rPr>
+        <w:t>Mamematica 4.0,</w:t>
+      </w:r>
+      <w:r>
+        <w:rPr>
+          <w:rFonts w:ascii="Times New Roman" w:hAnsi="Times New Roman" w:cs="Times New Roman" w:hint="eastAsia"/>
+          <w:lang w:val="en-US" w:eastAsia="zh-CN"/>
+        </w:rPr>
+        <w:t>机械工业出版社，</w:t>
+      </w:r>
+      <w:r>
+        <w:rPr>
+          <w:rFonts w:ascii="Times New Roman" w:hAnsi="Times New Roman" w:cs="Times New Roman" w:hint="eastAsia"/>
+          <w:lang w:val="en-US" w:eastAsia="zh-CN"/>
+        </w:rPr>
+        <w:t>2001.</w:t>
+      </w:r>
+    </w:p>
+    <w:p>
+      <w:pPr>
+        <w:pStyle w:val="ac"/>
+        <w:ind w:left="640" w:hanging="640"/>
+        <w:rPr>
+          <w:rFonts w:ascii="Times New Roman" w:hAnsi="Times New Roman" w:cs="Times New Roman"/>
+          <w:lang w:val="en-US" w:eastAsia="zh-CN"/>
+        </w:rPr>
+      </w:pPr>
+      <w:r>
+        <w:rPr>
+          <w:rFonts w:ascii="Times New Roman" w:hAnsi="Times New Roman" w:cs="Times New Roman"/>
+          <w:lang w:val="en-US" w:eastAsia="zh-CN"/>
+        </w:rPr>
+        <w:t>[16]</w:t>
+      </w:r>
+      <w:r>
+        <w:rPr>
+          <w:rFonts w:ascii="Times New Roman" w:hAnsi="Times New Roman" w:cs="Times New Roman"/>
+          <w:lang w:val="en-US" w:eastAsia="zh-CN"/>
+        </w:rPr>
+        <w:tab/>
+      </w:r>
+      <w:r>
+        <w:rPr>
+          <w:rFonts w:ascii="Times New Roman" w:hAnsi="Times New Roman" w:cs="Times New Roman" w:hint="eastAsia"/>
+          <w:lang w:val="en-US" w:eastAsia="zh-CN"/>
+        </w:rPr>
+        <w:t>张宝善</w:t>
+      </w:r>
+      <w:r>
+        <w:rPr>
+          <w:rFonts w:ascii="Times New Roman" w:hAnsi="Times New Roman" w:cs="Times New Roman" w:hint="eastAsia"/>
+          <w:lang w:val="en-US" w:eastAsia="zh-CN"/>
+        </w:rPr>
+        <w:t>.Mamematica</w:t>
+      </w:r>
+      <w:r>
+        <w:rPr>
+          <w:rFonts w:ascii="Times New Roman" w:hAnsi="Times New Roman" w:cs="Times New Roman" w:hint="eastAsia"/>
+          <w:lang w:val="en-US" w:eastAsia="zh-CN"/>
+        </w:rPr>
+        <w:t>符号运算与数学实验，南京大学出版社，</w:t>
+      </w:r>
+      <w:r>
+        <w:rPr>
+          <w:rFonts w:ascii="Times New Roman" w:hAnsi="Times New Roman" w:cs="Times New Roman" w:hint="eastAsia"/>
+          <w:lang w:val="en-US" w:eastAsia="zh-CN"/>
+        </w:rPr>
+        <w:t>2007</w:t>
+      </w:r>
+      <w:r>
+        <w:rPr>
+          <w:rFonts w:ascii="Times New Roman" w:hAnsi="Times New Roman" w:cs="Times New Roman"/>
+          <w:lang w:val="en-US" w:eastAsia="zh-CN"/>
+        </w:rPr>
+        <w:t>.</w:t>
+      </w:r>
+    </w:p>
+    <w:p>
+      <w:pPr>
+        <w:pStyle w:val="ac"/>
+        <w:ind w:left="640" w:hanging="640"/>
+        <w:rPr>
+          <w:rFonts w:ascii="Times New Roman" w:hAnsi="Times New Roman" w:cs="Times New Roman"/>
+          <w:lang w:val="en-US" w:eastAsia="zh-CN"/>
+        </w:rPr>
+      </w:pPr>
+      <w:r>
+        <w:rPr>
+          <w:rFonts w:ascii="Times New Roman" w:hAnsi="Times New Roman" w:cs="Times New Roman"/>
+          <w:lang w:val="en-US" w:eastAsia="zh-CN"/>
+        </w:rPr>
+        <w:t>[17]</w:t>
+      </w:r>
+      <w:r>
+        <w:rPr>
+          <w:rFonts w:ascii="Times New Roman" w:hAnsi="Times New Roman" w:cs="Times New Roman"/>
+          <w:lang w:val="en-US" w:eastAsia="zh-CN"/>
+        </w:rPr>
+        <w:tab/>
+        <w:t>P. E. Holloway, E. Pelinovsky, T. Talipova. A generalized Korteweg-de Vries model of internal tide transformation in the coastal zone. Journal of Geophysical Research: Oceans, 1999,  104: 18333-18350.</w:t>
+      </w:r>
+    </w:p>
+    <w:p>
+      <w:pPr>
+        <w:pStyle w:val="ac"/>
+        <w:ind w:left="640" w:hanging="640"/>
+        <w:rPr>
+          <w:rFonts w:ascii="Times New Roman" w:hAnsi="Times New Roman" w:cs="Times New Roman"/>
+          <w:lang w:val="en-US" w:eastAsia="zh-CN"/>
+        </w:rPr>
+      </w:pPr>
+      <w:r>
+        <w:rPr>
+          <w:rFonts w:ascii="Times New Roman" w:hAnsi="Times New Roman" w:cs="Times New Roman"/>
+          <w:lang w:val="en-US" w:eastAsia="zh-CN"/>
+        </w:rPr>
+        <w:t>[18]</w:t>
+      </w:r>
+      <w:r>
+        <w:rPr>
+          <w:rFonts w:ascii="Times New Roman" w:hAnsi="Times New Roman" w:cs="Times New Roman"/>
+          <w:lang w:val="en-US" w:eastAsia="zh-CN"/>
+        </w:rPr>
+        <w:tab/>
+        <w:t>T. Huang, D. S. Li, Y. Y. Han. Qualitative analysis of travelling wave solution for (2+1)- dimension Gardner(2DG) equation. Journal of Jiangsu Normal University, 2012, 30: 18-23.</w:t>
+      </w:r>
+    </w:p>
+    <w:p>
+      <w:pPr>
+        <w:pStyle w:val="ac"/>
+        <w:ind w:left="640" w:hanging="640"/>
+        <w:rPr>
+          <w:rFonts w:ascii="Times New Roman" w:hAnsi="Times New Roman" w:cs="Times New Roman"/>
+          <w:lang w:val="en-US" w:eastAsia="zh-CN"/>
+        </w:rPr>
+      </w:pPr>
+      <w:r>
+        <w:rPr>
+          <w:rFonts w:ascii="Times New Roman" w:hAnsi="Times New Roman" w:cs="Times New Roman"/>
+          <w:lang w:val="en-US" w:eastAsia="zh-CN"/>
+        </w:rPr>
+        <w:t>[19]</w:t>
+      </w:r>
+      <w:r>
+        <w:rPr>
+          <w:rFonts w:ascii="Times New Roman" w:hAnsi="Times New Roman" w:cs="Times New Roman"/>
+          <w:lang w:val="en-US" w:eastAsia="zh-CN"/>
+        </w:rPr>
+        <w:tab/>
+        <w:t>A. M.Wazwaz. Solitons and singular solitons for the Gardner-KP equation. Appl. Math. Comput,  2008, 204:162-169.</w:t>
+      </w:r>
+    </w:p>
+    <w:p>
+      <w:pPr>
+        <w:pStyle w:val="ac"/>
+        <w:ind w:left="640" w:hanging="640"/>
+        <w:rPr>
+          <w:rFonts w:ascii="Times New Roman" w:hAnsi="Times New Roman" w:cs="Times New Roman"/>
+          <w:lang w:val="en-US" w:eastAsia="zh-CN"/>
+        </w:rPr>
+      </w:pPr>
+      <w:r>
+        <w:rPr>
+          <w:rFonts w:ascii="Times New Roman" w:hAnsi="Times New Roman" w:cs="Times New Roman"/>
+          <w:lang w:val="en-US" w:eastAsia="zh-CN"/>
+        </w:rPr>
+        <w:t>[20]</w:t>
+      </w:r>
+      <w:r>
+        <w:rPr>
+          <w:rFonts w:ascii="Times New Roman" w:hAnsi="Times New Roman" w:cs="Times New Roman"/>
+          <w:lang w:val="en-US" w:eastAsia="zh-CN"/>
+        </w:rPr>
+        <w:tab/>
+        <w:t>J. Weiss, M. Tabor, G. Carnevale. The Painlevé property for partial differential equations.  J. Math. Phys, 1983, 24: 522-526.</w:t>
+      </w:r>
+    </w:p>
+    <w:p>
+      <w:pPr>
+        <w:pStyle w:val="ac"/>
+        <w:ind w:left="640" w:hanging="640"/>
+        <w:rPr>
+          <w:rFonts w:ascii="Times New Roman" w:hAnsi="Times New Roman" w:cs="Times New Roman"/>
+          <w:lang w:val="en-US" w:eastAsia="zh-CN"/>
+        </w:rPr>
+      </w:pPr>
+      <w:r>
+        <w:rPr>
+          <w:rFonts w:ascii="Times New Roman" w:hAnsi="Times New Roman" w:cs="Times New Roman"/>
+          <w:lang w:val="en-US" w:eastAsia="zh-CN"/>
+        </w:rPr>
+        <w:t>[21]</w:t>
+      </w:r>
+      <w:r>
+        <w:rPr>
+          <w:rFonts w:ascii="Times New Roman" w:hAnsi="Times New Roman" w:cs="Times New Roman"/>
+          <w:lang w:val="en-US" w:eastAsia="zh-CN"/>
+        </w:rPr>
+        <w:tab/>
+        <w:t>H. D. Wahlquist, F. B. Estabrook. Bäcklund transformation for solutions of the Korteweg-de  Vries equation. Physical review letters, 1973, 31: 1386.</w:t>
+      </w:r>
+    </w:p>
+    <w:p>
+      <w:pPr>
+        <w:pStyle w:val="ac"/>
+        <w:ind w:left="640" w:hanging="640"/>
+        <w:rPr>
+          <w:rFonts w:ascii="Times New Roman" w:hAnsi="Times New Roman" w:cs="Times New Roman"/>
+          <w:lang w:val="en-US" w:eastAsia="zh-CN"/>
+        </w:rPr>
+      </w:pPr>
+      <w:r>
+        <w:rPr>
+          <w:rFonts w:ascii="Times New Roman" w:hAnsi="Times New Roman" w:cs="Times New Roman"/>
+          <w:lang w:val="en-US" w:eastAsia="zh-CN"/>
+        </w:rPr>
+        <w:t>[22]</w:t>
+      </w:r>
+      <w:r>
+        <w:rPr>
+          <w:rFonts w:ascii="Times New Roman" w:hAnsi="Times New Roman" w:cs="Times New Roman"/>
+          <w:lang w:val="en-US" w:eastAsia="zh-CN"/>
+        </w:rPr>
+        <w:tab/>
+        <w:t>J. R. Apel, L. A. Ostrovsky, Y. A. Stepanyants. Internal solitons in the ocean. Acoustical  Society of America, 1995, 98.</w:t>
+      </w:r>
+    </w:p>
+    <w:p>
+      <w:pPr>
+        <w:pStyle w:val="ac"/>
+        <w:ind w:left="640" w:hanging="640"/>
+        <w:rPr>
+          <w:rFonts w:ascii="Times New Roman" w:hAnsi="Times New Roman" w:cs="Times New Roman"/>
+          <w:lang w:val="en-US" w:eastAsia="zh-CN"/>
+        </w:rPr>
+      </w:pPr>
+      <w:r>
+        <w:rPr>
+          <w:rFonts w:ascii="Times New Roman" w:hAnsi="Times New Roman" w:cs="Times New Roman"/>
+          <w:lang w:val="en-US" w:eastAsia="zh-CN"/>
+        </w:rPr>
+        <w:t>[23]</w:t>
+      </w:r>
+      <w:r>
+        <w:rPr>
+          <w:rFonts w:ascii="Times New Roman" w:hAnsi="Times New Roman" w:cs="Times New Roman"/>
+          <w:lang w:val="en-US" w:eastAsia="zh-CN"/>
+        </w:rPr>
+        <w:tab/>
+        <w:t>Rand D W, Winternitz P. ODE Paininlevé-A.macsyma Package for PainlevéAnalysis of Ordinary Differential Equations. Computer Physics Communications, 1986, 42:359-383.</w:t>
+      </w:r>
+    </w:p>
+    <w:p>
+      <w:pPr>
+        <w:pStyle w:val="ac"/>
+        <w:ind w:left="640" w:hanging="640"/>
+        <w:rPr>
+          <w:rFonts w:ascii="Times New Roman" w:hAnsi="Times New Roman" w:cs="Times New Roman"/>
+          <w:lang w:val="en-US" w:eastAsia="zh-CN"/>
+        </w:rPr>
+      </w:pPr>
+      <w:r>
+        <w:rPr>
+          <w:rFonts w:ascii="Times New Roman" w:hAnsi="Times New Roman" w:cs="Times New Roman"/>
+          <w:lang w:val="en-US" w:eastAsia="zh-CN"/>
+        </w:rPr>
+        <w:t>[24]</w:t>
+      </w:r>
+      <w:r>
+        <w:rPr>
+          <w:rFonts w:ascii="Times New Roman" w:hAnsi="Times New Roman" w:cs="Times New Roman"/>
+          <w:lang w:val="en-US" w:eastAsia="zh-CN"/>
+        </w:rPr>
+        <w:tab/>
+        <w:t>Xu G Q. Searehing for PainlevéIntegrable Conditions of Nonlinear PDEs with Constant Parameters Using Symbolic Computation. Computer Physics Communications, 2008, 178: 505-517.</w:t>
+      </w:r>
+    </w:p>
+    <w:p>
+      <w:pPr>
+        <w:pStyle w:val="ac"/>
+        <w:ind w:left="640" w:hanging="640"/>
+        <w:rPr>
+          <w:rFonts w:ascii="Times New Roman" w:hAnsi="Times New Roman" w:cs="Times New Roman"/>
+          <w:lang w:val="en-US" w:eastAsia="zh-CN"/>
+        </w:rPr>
+      </w:pPr>
+      <w:r>
+        <w:rPr>
+          <w:rFonts w:ascii="Times New Roman" w:hAnsi="Times New Roman" w:cs="Times New Roman"/>
+          <w:lang w:val="en-US" w:eastAsia="zh-CN"/>
+        </w:rPr>
+        <w:t>[25]</w:t>
+      </w:r>
+      <w:r>
+        <w:rPr>
+          <w:rFonts w:ascii="Times New Roman" w:hAnsi="Times New Roman" w:cs="Times New Roman"/>
+          <w:lang w:val="en-US" w:eastAsia="zh-CN"/>
+        </w:rPr>
+        <w:tab/>
+        <w:t>Baldwin D, Hereman W. Symbolic Software for the PainlevéTest of Nonlinear Ordinary and Partial Differential Equations. Journal of Nonlinear Mathematical Physics, 2006, 13(1):90-110.</w:t>
+      </w:r>
+    </w:p>
+    <w:p>
+      <w:pPr>
+        <w:pStyle w:val="ac"/>
+        <w:ind w:left="640" w:hanging="640"/>
+        <w:rPr>
+          <w:rFonts w:ascii="Times New Roman" w:hAnsi="Times New Roman" w:cs="Times New Roman"/>
+          <w:lang w:val="en-US" w:eastAsia="zh-CN"/>
+        </w:rPr>
+      </w:pPr>
+      <w:r>
+        <w:rPr>
+          <w:rFonts w:ascii="Times New Roman" w:hAnsi="Times New Roman" w:cs="Times New Roman"/>
+          <w:lang w:val="en-US" w:eastAsia="zh-CN"/>
+        </w:rPr>
+        <w:t>[26]</w:t>
+      </w:r>
+      <w:r>
+        <w:rPr>
+          <w:rFonts w:ascii="Times New Roman" w:hAnsi="Times New Roman" w:cs="Times New Roman"/>
+          <w:lang w:val="en-US" w:eastAsia="zh-CN"/>
+        </w:rPr>
+        <w:tab/>
+        <w:t>Liu Y P, Li Z B. An Automated Algebraie Method for Finding a Series of Exact Travelling Wave Solutions of Nonlinear Evolution Equations. Chinese Physics Letters, 2003, 20:317.</w:t>
+      </w:r>
+    </w:p>
+    <w:p>
+      <w:pPr>
+        <w:pStyle w:val="ac"/>
+        <w:ind w:left="640" w:hanging="640"/>
+        <w:rPr>
+          <w:rFonts w:ascii="Times New Roman" w:hAnsi="Times New Roman" w:cs="Times New Roman"/>
+          <w:lang w:val="en-US" w:eastAsia="zh-CN"/>
+        </w:rPr>
+      </w:pPr>
+      <w:r>
+        <w:rPr>
+          <w:rFonts w:ascii="Times New Roman" w:hAnsi="Times New Roman" w:cs="Times New Roman"/>
+          <w:lang w:val="en-US" w:eastAsia="zh-CN"/>
+        </w:rPr>
+        <w:t>[27]</w:t>
+      </w:r>
+      <w:r>
+        <w:rPr>
+          <w:rFonts w:ascii="Times New Roman" w:hAnsi="Times New Roman" w:cs="Times New Roman"/>
+          <w:lang w:val="en-US" w:eastAsia="zh-CN"/>
+        </w:rPr>
+        <w:tab/>
+      </w:r>
+      <w:r>
+        <w:rPr>
+          <w:rFonts w:ascii="Times New Roman" w:hAnsi="Times New Roman" w:cs="Times New Roman" w:hint="eastAsia"/>
+          <w:lang w:val="en-US" w:eastAsia="zh-CN"/>
+        </w:rPr>
+        <w:t>柳银萍</w:t>
+      </w:r>
+      <w:r>
+        <w:rPr>
+          <w:rFonts w:ascii="Times New Roman" w:hAnsi="Times New Roman" w:cs="Times New Roman" w:hint="eastAsia"/>
+          <w:lang w:val="en-US" w:eastAsia="zh-CN"/>
+        </w:rPr>
+        <w:t xml:space="preserve">, </w:t>
+      </w:r>
+      <w:r>
+        <w:rPr>
+          <w:rFonts w:ascii="Times New Roman" w:hAnsi="Times New Roman" w:cs="Times New Roman" w:hint="eastAsia"/>
+          <w:lang w:val="en-US" w:eastAsia="zh-CN"/>
+        </w:rPr>
+        <w:t>李志斌</w:t>
+      </w:r>
+      <w:r>
+        <w:rPr>
+          <w:rFonts w:ascii="Times New Roman" w:hAnsi="Times New Roman" w:cs="Times New Roman" w:hint="eastAsia"/>
+          <w:lang w:val="en-US" w:eastAsia="zh-CN"/>
+        </w:rPr>
+        <w:t xml:space="preserve">. </w:t>
+      </w:r>
+      <w:r>
+        <w:rPr>
+          <w:rFonts w:ascii="Times New Roman" w:hAnsi="Times New Roman" w:cs="Times New Roman" w:hint="eastAsia"/>
+          <w:lang w:val="en-US" w:eastAsia="zh-CN"/>
+        </w:rPr>
+        <w:t>基于吴方法的孤波自动求解软件包及其应用</w:t>
+      </w:r>
+      <w:r>
+        <w:rPr>
+          <w:rFonts w:ascii="Times New Roman" w:hAnsi="Times New Roman" w:cs="Times New Roman" w:hint="eastAsia"/>
+          <w:lang w:val="en-US" w:eastAsia="zh-CN"/>
+        </w:rPr>
+        <w:t xml:space="preserve">[J]. </w:t>
+      </w:r>
+      <w:r>
+        <w:rPr>
+          <w:rFonts w:ascii="Times New Roman" w:hAnsi="Times New Roman" w:cs="Times New Roman" w:hint="eastAsia"/>
+          <w:lang w:val="en-US" w:eastAsia="zh-CN"/>
+        </w:rPr>
+        <w:t>系统科学与数学</w:t>
+      </w:r>
+      <w:r>
+        <w:rPr>
+          <w:rFonts w:ascii="Times New Roman" w:hAnsi="Times New Roman" w:cs="Times New Roman" w:hint="eastAsia"/>
+          <w:lang w:val="en-US" w:eastAsia="zh-CN"/>
+        </w:rPr>
+        <w:t>, 2004, 24(1):118.</w:t>
+      </w:r>
+    </w:p>
+    <w:p>
+      <w:pPr>
+        <w:pStyle w:val="ac"/>
+        <w:ind w:left="640" w:hanging="640"/>
+        <w:rPr>
+          <w:rFonts w:ascii="Times New Roman" w:hAnsi="Times New Roman" w:cs="Times New Roman" w:hint="eastAsia"/>
+          <w:lang w:val="en-US" w:eastAsia="zh-CN"/>
+        </w:rPr>
+      </w:pPr>
+      <w:r>
+        <w:rPr>
+          <w:rFonts w:ascii="Times New Roman" w:hAnsi="Times New Roman" w:cs="Times New Roman"/>
+          <w:lang w:val="en-US" w:eastAsia="zh-CN"/>
+        </w:rPr>
+        <w:t>[28]</w:t>
+      </w:r>
+      <w:r>
+        <w:rPr>
+          <w:rFonts w:ascii="Times New Roman" w:hAnsi="Times New Roman" w:cs="Times New Roman"/>
+          <w:lang w:val="en-US" w:eastAsia="zh-CN"/>
+        </w:rPr>
+        <w:tab/>
+        <w:t>Liang S, Jeffrey D J. Automatic Computation of the Travelling Wave Solutions to Nonlinear PDEs[J]. Computer Physics Communications, 2008, 178:700-712.</w:t>
+      </w:r>
+    </w:p>
+    <w:p>
+      <w:pPr>
+        <w:pStyle w:val="ac"/>
+        <w:ind w:left="640" w:hanging="640"/>
+        <w:rPr>
+          <w:rFonts w:ascii="Times New Roman" w:hAnsi="Times New Roman" w:cs="Times New Roman"/>
+          <w:lang w:val="en-US" w:eastAsia="zh-CN"/>
+        </w:rPr>
+      </w:pPr>
+      <w:r>
+        <w:rPr>
+          <w:rFonts w:ascii="Times New Roman" w:hAnsi="Times New Roman" w:cs="Times New Roman"/>
+          <w:lang w:val="en-US" w:eastAsia="zh-CN"/>
+        </w:rPr>
+        <w:t>[2</w:t>
+      </w:r>
+      <w:r>
+        <w:rPr>
+          <w:rFonts w:ascii="Times New Roman" w:hAnsi="Times New Roman" w:cs="Times New Roman" w:hint="eastAsia"/>
+          <w:lang w:val="en-US" w:eastAsia="zh-CN"/>
+        </w:rPr>
+        <w:t>9</w:t>
+      </w:r>
+      <w:r>
+        <w:rPr>
+          <w:rFonts w:ascii="Times New Roman" w:hAnsi="Times New Roman" w:cs="Times New Roman"/>
+          <w:lang w:val="en-US" w:eastAsia="zh-CN"/>
+        </w:rPr>
+        <w:t>]</w:t>
+      </w:r>
+      <w:r>
+        <w:rPr>
+          <w:rFonts w:ascii="Times New Roman" w:hAnsi="Times New Roman" w:cs="Times New Roman"/>
+          <w:lang w:val="en-US" w:eastAsia="zh-CN"/>
+        </w:rPr>
+        <w:tab/>
+        <w:t>Grimshaw R., Helfrich K. The Effect of Rotation on Internal Solitary Waves. IMA Journal of Applied Mathematics, 2012: hxs024.</w:t>
+      </w:r>
+    </w:p>
+    <w:p>
+      <w:pPr>
+        <w:pStyle w:val="ac"/>
+        <w:ind w:left="640" w:hanging="640"/>
+        <w:rPr>
+          <w:rFonts w:ascii="Times New Roman" w:hAnsi="Times New Roman" w:cs="Times New Roman"/>
+          <w:lang w:val="en-US" w:eastAsia="zh-CN"/>
+        </w:rPr>
+      </w:pPr>
+      <w:r>
+        <w:rPr>
+          <w:rFonts w:ascii="Times New Roman" w:hAnsi="Times New Roman" w:cs="Times New Roman"/>
+          <w:lang w:val="en-US" w:eastAsia="zh-CN"/>
+        </w:rPr>
+        <w:t>[</w:t>
+      </w:r>
+      <w:r>
+        <w:rPr>
+          <w:rFonts w:ascii="Times New Roman" w:hAnsi="Times New Roman" w:cs="Times New Roman" w:hint="eastAsia"/>
+          <w:lang w:val="en-US" w:eastAsia="zh-CN"/>
+        </w:rPr>
+        <w:t>30</w:t>
+      </w:r>
+      <w:r>
+        <w:rPr>
+          <w:rFonts w:ascii="Times New Roman" w:hAnsi="Times New Roman" w:cs="Times New Roman"/>
+          <w:lang w:val="en-US" w:eastAsia="zh-CN"/>
+        </w:rPr>
+        <w:t>]</w:t>
+      </w:r>
+      <w:r>
+        <w:rPr>
+          <w:rFonts w:ascii="Times New Roman" w:hAnsi="Times New Roman" w:cs="Times New Roman"/>
+          <w:lang w:val="en-US" w:eastAsia="zh-CN"/>
+        </w:rPr>
+        <w:tab/>
+        <w:t>Segur H., Hammack J. Soliton Models of Long Internal Waves. Journal of Fluid Mechanics, 1982, 118: 285–304..</w:t>
+      </w:r>
+    </w:p>
+    <w:p>
+      <w:pPr>
+        <w:pStyle w:val="ac"/>
+        <w:ind w:left="640" w:hanging="640"/>
+        <w:rPr>
+          <w:rFonts w:ascii="Times New Roman" w:hAnsi="Times New Roman" w:cs="Times New Roman"/>
+          <w:lang w:val="en-US" w:eastAsia="zh-CN"/>
+        </w:rPr>
+      </w:pPr>
+      <w:r>
+        <w:rPr>
+          <w:rFonts w:ascii="Times New Roman" w:hAnsi="Times New Roman" w:cs="Times New Roman"/>
+          <w:lang w:val="en-US" w:eastAsia="zh-CN"/>
+        </w:rPr>
+        <w:t>[</w:t>
+      </w:r>
+      <w:r>
+        <w:rPr>
+          <w:rFonts w:ascii="Times New Roman" w:hAnsi="Times New Roman" w:cs="Times New Roman" w:hint="eastAsia"/>
+          <w:lang w:val="en-US" w:eastAsia="zh-CN"/>
+        </w:rPr>
+        <w:t>31</w:t>
+      </w:r>
+      <w:r>
+        <w:rPr>
+          <w:rFonts w:ascii="Times New Roman" w:hAnsi="Times New Roman" w:cs="Times New Roman"/>
+          <w:lang w:val="en-US" w:eastAsia="zh-CN"/>
+        </w:rPr>
+        <w:t>]</w:t>
+      </w:r>
+      <w:r>
+        <w:rPr>
+          <w:rFonts w:ascii="Times New Roman" w:hAnsi="Times New Roman" w:cs="Times New Roman"/>
+          <w:lang w:val="en-US" w:eastAsia="zh-CN"/>
+        </w:rPr>
+        <w:tab/>
+        <w:t>Horn D. A., Imberger J., Ivey G. N., et al. A Weakly Nonlinear Model of Long Internal Waves in Closed Basins. Journal of Fluid Mechanics, 2002, 467: 269–287..</w:t>
+      </w:r>
+    </w:p>
+    <w:p>
+      <w:pPr>
+        <w:pStyle w:val="ac"/>
+        <w:ind w:left="640" w:hanging="640"/>
+        <w:rPr>
+          <w:rFonts w:ascii="Times New Roman" w:hAnsi="Times New Roman" w:cs="Times New Roman"/>
+          <w:lang w:val="en-US" w:eastAsia="zh-CN"/>
+        </w:rPr>
+      </w:pPr>
+      <w:r>
+        <w:rPr>
+          <w:rFonts w:ascii="Times New Roman" w:hAnsi="Times New Roman" w:cs="Times New Roman"/>
+          <w:lang w:val="en-US" w:eastAsia="zh-CN"/>
+        </w:rPr>
+        <w:t>[</w:t>
+      </w:r>
+      <w:r>
+        <w:rPr>
+          <w:rFonts w:ascii="Times New Roman" w:hAnsi="Times New Roman" w:cs="Times New Roman" w:hint="eastAsia"/>
+          <w:lang w:val="en-US" w:eastAsia="zh-CN"/>
+        </w:rPr>
+        <w:t>32</w:t>
+      </w:r>
+      <w:r>
+        <w:rPr>
+          <w:rFonts w:ascii="Times New Roman" w:hAnsi="Times New Roman" w:cs="Times New Roman"/>
+          <w:lang w:val="en-US" w:eastAsia="zh-CN"/>
+        </w:rPr>
+        <w:t>]</w:t>
+      </w:r>
+      <w:r>
+        <w:rPr>
+          <w:rFonts w:ascii="Times New Roman" w:hAnsi="Times New Roman" w:cs="Times New Roman"/>
+          <w:lang w:val="en-US" w:eastAsia="zh-CN"/>
+        </w:rPr>
+        <w:tab/>
+        <w:t>Ostrovsky L. A., Stepanyants Y. A. Internal Solitons in Laboratory Experiments: Comparison with Theoretical Models. Chaos: An Interdisciplinary Journal of Nonlinear Science, 2005, 15(3): 037111..</w:t>
+      </w:r>
+    </w:p>
+    <w:p>
+      <w:pPr>
+        <w:pStyle w:val="ac"/>
+        <w:ind w:left="640" w:hanging="640"/>
+        <w:rPr>
+          <w:rFonts w:ascii="Times New Roman" w:hAnsi="Times New Roman" w:cs="Times New Roman" w:hint="eastAsia"/>
+          <w:lang w:val="en-US" w:eastAsia="zh-CN"/>
+        </w:rPr>
+      </w:pPr>
+    </w:p>
+    <w:p>
+      <w:pPr>
+        <w:rPr>
+          <w:rFonts w:hint="eastAsia"/>
+        </w:rPr>
+      </w:pPr>
+      <w:r>
+        <w:fldChar w:fldCharType="end"/>
       </w:r>
     </w:p>
     <w:sectPr>
@@ -1641,9 +5685,6 @@
       </w:pBdr>
       <w:spacing w:line="320" w:lineRule="exact"/>
       <w:ind w:firstLineChars="50" w:firstLine="90"/>
-      <w:rPr>
-        <w:rFonts w:hint="eastAsia"/>
-      </w:rPr>
     </w:pPr>
     <w:r>
       <w:rPr>
@@ -1656,14 +5697,7 @@
         <w:rStyle w:val="a7"/>
         <w:rFonts w:ascii="宋体" w:hint="eastAsia"/>
       </w:rPr>
-      <w:t xml:space="preserve">                                                          </w:t>
-    </w:r>
-    <w:r>
-      <w:rPr>
-        <w:rStyle w:val="a7"/>
-        <w:rFonts w:ascii="宋体" w:hint="eastAsia"/>
-      </w:rPr>
-      <w:t xml:space="preserve">· </w:t>
+      <w:t xml:space="preserve">                                                          · </w:t>
     </w:r>
     <w:r>
       <w:fldChar w:fldCharType="begin"/>
@@ -1682,7 +5716,7 @@
         <w:rStyle w:val="a7"/>
         <w:noProof/>
       </w:rPr>
-      <w:t>4</w:t>
+      <w:t>8</w:t>
     </w:r>
     <w:r>
       <w:fldChar w:fldCharType="end"/>
@@ -1760,7 +5794,7 @@
       <w:pStyle w:val="a3"/>
       <w:ind w:firstLine="360"/>
       <w:rPr>
-        <w:rFonts w:ascii="楷体_GB2312" w:eastAsia="楷体_GB2312" w:hint="eastAsia"/>
+        <w:rFonts w:ascii="楷体_GB2312" w:eastAsia="楷体_GB2312"/>
       </w:rPr>
     </w:pPr>
     <w:r>
@@ -1778,7 +5812,6 @@
   <w:p>
     <w:pPr>
       <w:rPr>
-        <w:rFonts w:hint="eastAsia"/>
         <w:vanish/>
       </w:rPr>
     </w:pPr>
@@ -1908,8 +5941,124 @@
       </w:rPr>
     </w:lvl>
   </w:abstractNum>
+  <w:abstractNum w:abstractNumId="1" w15:restartNumberingAfterBreak="0">
+    <w:nsid w:val="02ED7F2F"/>
+    <w:multiLevelType w:val="multilevel"/>
+    <w:tmpl w:val="02ED7F2F"/>
+    <w:lvl w:ilvl="0">
+      <w:start w:val="3"/>
+      <w:numFmt w:val="decimal"/>
+      <w:lvlText w:val="%1"/>
+      <w:lvlJc w:val="left"/>
+      <w:pPr>
+        <w:ind w:left="600" w:hanging="600"/>
+      </w:pPr>
+      <w:rPr>
+        <w:rFonts w:hint="default"/>
+      </w:rPr>
+    </w:lvl>
+    <w:lvl w:ilvl="1">
+      <w:start w:val="1"/>
+      <w:numFmt w:val="decimal"/>
+      <w:lvlText w:val="%1.%2"/>
+      <w:lvlJc w:val="left"/>
+      <w:pPr>
+        <w:ind w:left="600" w:hanging="600"/>
+      </w:pPr>
+      <w:rPr>
+        <w:rFonts w:hint="default"/>
+      </w:rPr>
+    </w:lvl>
+    <w:lvl w:ilvl="2">
+      <w:start w:val="1"/>
+      <w:numFmt w:val="decimal"/>
+      <w:lvlText w:val="%1.%2.%3"/>
+      <w:lvlJc w:val="left"/>
+      <w:pPr>
+        <w:ind w:left="720" w:hanging="720"/>
+      </w:pPr>
+      <w:rPr>
+        <w:rFonts w:hint="default"/>
+      </w:rPr>
+    </w:lvl>
+    <w:lvl w:ilvl="3">
+      <w:start w:val="1"/>
+      <w:numFmt w:val="decimal"/>
+      <w:lvlText w:val="%1.%2.%3.%4"/>
+      <w:lvlJc w:val="left"/>
+      <w:pPr>
+        <w:ind w:left="1080" w:hanging="1080"/>
+      </w:pPr>
+      <w:rPr>
+        <w:rFonts w:hint="default"/>
+      </w:rPr>
+    </w:lvl>
+    <w:lvl w:ilvl="4">
+      <w:start w:val="1"/>
+      <w:numFmt w:val="decimal"/>
+      <w:lvlText w:val="%1.%2.%3.%4.%5"/>
+      <w:lvlJc w:val="left"/>
+      <w:pPr>
+        <w:ind w:left="1080" w:hanging="1080"/>
+      </w:pPr>
+      <w:rPr>
+        <w:rFonts w:hint="default"/>
+      </w:rPr>
+    </w:lvl>
+    <w:lvl w:ilvl="5">
+      <w:start w:val="1"/>
+      <w:numFmt w:val="decimal"/>
+      <w:lvlText w:val="%1.%2.%3.%4.%5.%6"/>
+      <w:lvlJc w:val="left"/>
+      <w:pPr>
+        <w:ind w:left="1440" w:hanging="1440"/>
+      </w:pPr>
+      <w:rPr>
+        <w:rFonts w:hint="default"/>
+      </w:rPr>
+    </w:lvl>
+    <w:lvl w:ilvl="6">
+      <w:start w:val="1"/>
+      <w:numFmt w:val="decimal"/>
+      <w:lvlText w:val="%1.%2.%3.%4.%5.%6.%7"/>
+      <w:lvlJc w:val="left"/>
+      <w:pPr>
+        <w:ind w:left="1800" w:hanging="1800"/>
+      </w:pPr>
+      <w:rPr>
+        <w:rFonts w:hint="default"/>
+      </w:rPr>
+    </w:lvl>
+    <w:lvl w:ilvl="7">
+      <w:start w:val="1"/>
+      <w:numFmt w:val="decimal"/>
+      <w:lvlText w:val="%1.%2.%3.%4.%5.%6.%7.%8"/>
+      <w:lvlJc w:val="left"/>
+      <w:pPr>
+        <w:ind w:left="1800" w:hanging="1800"/>
+      </w:pPr>
+      <w:rPr>
+        <w:rFonts w:hint="default"/>
+      </w:rPr>
+    </w:lvl>
+    <w:lvl w:ilvl="8">
+      <w:start w:val="1"/>
+      <w:numFmt w:val="decimal"/>
+      <w:lvlText w:val="%1.%2.%3.%4.%5.%6.%7.%8.%9"/>
+      <w:lvlJc w:val="left"/>
+      <w:pPr>
+        <w:ind w:left="2160" w:hanging="2160"/>
+      </w:pPr>
+      <w:rPr>
+        <w:rFonts w:hint="default"/>
+      </w:rPr>
+    </w:lvl>
+  </w:abstractNum>
   <w:num w:numId="1">
     <w:abstractNumId w:val="0"/>
+  </w:num>
+  <w:num w:numId="2">
+    <w:abstractNumId w:val="1"/>
   </w:num>
 </w:numbering>
 </file>
@@ -2023,7 +6172,7 @@
     <w:lsdException w:name="E-mail Signature" w:semiHidden="1" w:unhideWhenUsed="1"/>
     <w:lsdException w:name="HTML Top of Form" w:semiHidden="1" w:unhideWhenUsed="1"/>
     <w:lsdException w:name="HTML Bottom of Form" w:semiHidden="1" w:unhideWhenUsed="1"/>
-    <w:lsdException w:name="Normal (Web)" w:semiHidden="1" w:unhideWhenUsed="1"/>
+    <w:lsdException w:name="Normal (Web)" w:semiHidden="1" w:uiPriority="0" w:unhideWhenUsed="1"/>
     <w:lsdException w:name="HTML Acronym" w:semiHidden="1" w:unhideWhenUsed="1"/>
     <w:lsdException w:name="HTML Address" w:semiHidden="1" w:unhideWhenUsed="1"/>
     <w:lsdException w:name="HTML Cite" w:semiHidden="1" w:unhideWhenUsed="1"/>
@@ -2304,7 +6453,7 @@
   <w:style w:type="paragraph" w:default="1" w:styleId="a">
     <w:name w:val="Normal"/>
     <w:qFormat/>
-    <w:rsid w:val="003E5592"/>
+    <w:rsid w:val="00632982"/>
     <w:pPr>
       <w:widowControl w:val="0"/>
       <w:spacing w:line="360" w:lineRule="auto"/>
@@ -2347,18 +6496,38 @@
     <w:semiHidden/>
     <w:unhideWhenUsed/>
     <w:qFormat/>
-    <w:rsid w:val="009741E2"/>
+    <w:rsid w:val="002F282E"/>
     <w:pPr>
       <w:keepNext/>
       <w:keepLines/>
-      <w:spacing w:before="260" w:after="260" w:line="416" w:lineRule="atLeast"/>
+      <w:spacing w:before="240" w:after="240" w:line="400" w:lineRule="atLeast"/>
       <w:outlineLvl w:val="1"/>
     </w:pPr>
     <w:rPr>
-      <w:rFonts w:asciiTheme="majorHAnsi" w:eastAsiaTheme="majorEastAsia" w:hAnsiTheme="majorHAnsi" w:cstheme="majorBidi"/>
-      <w:b/>
+      <w:rFonts w:ascii="黑体" w:eastAsia="黑体" w:cstheme="majorBidi"/>
       <w:bCs/>
-      <w:sz w:val="32"/>
+      <w:sz w:val="28"/>
+      <w:szCs w:val="32"/>
+    </w:rPr>
+  </w:style>
+  <w:style w:type="paragraph" w:styleId="3">
+    <w:name w:val="heading 3"/>
+    <w:basedOn w:val="a"/>
+    <w:next w:val="a"/>
+    <w:link w:val="30"/>
+    <w:uiPriority w:val="9"/>
+    <w:unhideWhenUsed/>
+    <w:qFormat/>
+    <w:rsid w:val="00AB1B59"/>
+    <w:pPr>
+      <w:keepNext/>
+      <w:keepLines/>
+      <w:spacing w:before="120" w:after="120" w:line="240" w:lineRule="exact"/>
+      <w:outlineLvl w:val="2"/>
+    </w:pPr>
+    <w:rPr>
+      <w:rFonts w:ascii="黑体" w:eastAsia="黑体"/>
+      <w:bCs/>
       <w:szCs w:val="32"/>
     </w:rPr>
   </w:style>
@@ -2475,13 +6644,114 @@
     <w:link w:val="2"/>
     <w:uiPriority w:val="9"/>
     <w:semiHidden/>
-    <w:rsid w:val="009741E2"/>
+    <w:rsid w:val="002F282E"/>
     <w:rPr>
-      <w:rFonts w:asciiTheme="majorHAnsi" w:eastAsiaTheme="majorEastAsia" w:hAnsiTheme="majorHAnsi" w:cstheme="majorBidi"/>
-      <w:b/>
+      <w:rFonts w:ascii="黑体" w:eastAsia="黑体" w:hAnsi="Times New Roman" w:cstheme="majorBidi"/>
       <w:bCs/>
-      <w:sz w:val="32"/>
+      <w:sz w:val="28"/>
       <w:szCs w:val="32"/>
+    </w:rPr>
+  </w:style>
+  <w:style w:type="character" w:customStyle="1" w:styleId="1CharChar">
+    <w:name w:val="样式1 Char Char"/>
+    <w:link w:val="11"/>
+    <w:rsid w:val="00577E62"/>
+    <w:rPr>
+      <w:rFonts w:eastAsia="宋体"/>
+      <w:sz w:val="24"/>
+      <w:szCs w:val="24"/>
+    </w:rPr>
+  </w:style>
+  <w:style w:type="paragraph" w:customStyle="1" w:styleId="11">
+    <w:name w:val="样式1"/>
+    <w:basedOn w:val="a8"/>
+    <w:link w:val="1CharChar"/>
+    <w:rsid w:val="00577E62"/>
+    <w:pPr>
+      <w:spacing w:after="0" w:line="460" w:lineRule="exact"/>
+      <w:ind w:firstLineChars="200" w:firstLine="480"/>
+    </w:pPr>
+    <w:rPr>
+      <w:rFonts w:asciiTheme="minorHAnsi" w:hAnsiTheme="minorHAnsi" w:cstheme="minorBidi"/>
+      <w:szCs w:val="24"/>
+    </w:rPr>
+  </w:style>
+  <w:style w:type="paragraph" w:styleId="a9">
+    <w:name w:val="Body Text"/>
+    <w:basedOn w:val="a"/>
+    <w:link w:val="aa"/>
+    <w:uiPriority w:val="99"/>
+    <w:semiHidden/>
+    <w:unhideWhenUsed/>
+    <w:rsid w:val="00577E62"/>
+    <w:pPr>
+      <w:spacing w:after="120"/>
+    </w:pPr>
+  </w:style>
+  <w:style w:type="character" w:customStyle="1" w:styleId="aa">
+    <w:name w:val="正文文本 字符"/>
+    <w:basedOn w:val="a0"/>
+    <w:link w:val="a9"/>
+    <w:uiPriority w:val="99"/>
+    <w:semiHidden/>
+    <w:rsid w:val="00577E62"/>
+    <w:rPr>
+      <w:rFonts w:ascii="Times New Roman" w:eastAsia="宋体" w:hAnsi="Times New Roman" w:cs="Times New Roman"/>
+      <w:sz w:val="24"/>
+      <w:szCs w:val="20"/>
+    </w:rPr>
+  </w:style>
+  <w:style w:type="paragraph" w:styleId="a8">
+    <w:name w:val="Body Text First Indent"/>
+    <w:basedOn w:val="a9"/>
+    <w:link w:val="ab"/>
+    <w:uiPriority w:val="99"/>
+    <w:semiHidden/>
+    <w:unhideWhenUsed/>
+    <w:rsid w:val="00577E62"/>
+    <w:pPr>
+      <w:ind w:firstLineChars="100" w:firstLine="420"/>
+    </w:pPr>
+  </w:style>
+  <w:style w:type="character" w:customStyle="1" w:styleId="ab">
+    <w:name w:val="正文首行缩进 字符"/>
+    <w:basedOn w:val="aa"/>
+    <w:link w:val="a8"/>
+    <w:uiPriority w:val="99"/>
+    <w:semiHidden/>
+    <w:rsid w:val="00577E62"/>
+    <w:rPr>
+      <w:rFonts w:ascii="Times New Roman" w:eastAsia="宋体" w:hAnsi="Times New Roman" w:cs="Times New Roman"/>
+      <w:sz w:val="24"/>
+      <w:szCs w:val="20"/>
+    </w:rPr>
+  </w:style>
+  <w:style w:type="character" w:customStyle="1" w:styleId="30">
+    <w:name w:val="标题 3 字符"/>
+    <w:basedOn w:val="a0"/>
+    <w:link w:val="3"/>
+    <w:uiPriority w:val="9"/>
+    <w:rsid w:val="00AB1B59"/>
+    <w:rPr>
+      <w:rFonts w:ascii="黑体" w:eastAsia="黑体" w:hAnsi="Times New Roman" w:cs="Times New Roman"/>
+      <w:bCs/>
+      <w:sz w:val="24"/>
+      <w:szCs w:val="32"/>
+    </w:rPr>
+  </w:style>
+  <w:style w:type="paragraph" w:styleId="ac">
+    <w:name w:val="Normal (Web)"/>
+    <w:basedOn w:val="a"/>
+    <w:rsid w:val="00236044"/>
+    <w:pPr>
+      <w:widowControl/>
+      <w:spacing w:before="100" w:beforeAutospacing="1" w:after="100" w:afterAutospacing="1" w:line="240" w:lineRule="auto"/>
+      <w:jc w:val="left"/>
+    </w:pPr>
+    <w:rPr>
+      <w:rFonts w:ascii="宋体" w:hAnsi="宋体" w:cs="宋体"/>
+      <w:kern w:val="0"/>
+      <w:szCs w:val="24"/>
     </w:rPr>
   </w:style>
 </w:styles>
@@ -2746,4 +7016,16 @@
     </a:ext>
   </a:extLst>
 </a:theme>
+</file>
+
+<file path=customXml/item1.xml><?xml version="1.0" encoding="utf-8"?>
+<b:Sources xmlns:b="http://schemas.openxmlformats.org/officeDocument/2006/bibliography" xmlns="http://schemas.openxmlformats.org/officeDocument/2006/bibliography" SelectedStyle="\APASixthEditionOfficeOnline.xsl" StyleName="APA" Version="6"/>
+</file>
+
+<file path=customXml/itemProps1.xml><?xml version="1.0" encoding="utf-8"?>
+<ds:datastoreItem xmlns:ds="http://schemas.openxmlformats.org/officeDocument/2006/customXml" ds:itemID="{F4822F28-67C3-4E7C-8483-8EFB25EEF1DA}">
+  <ds:schemaRefs>
+    <ds:schemaRef ds:uri="http://schemas.openxmlformats.org/officeDocument/2006/bibliography"/>
+  </ds:schemaRefs>
+</ds:datastoreItem>
 </file>